--- a/Event/2021/RFP/Bheri/RBST L-1/04-Form Tech-4.docx
+++ b/Event/2021/RFP/Bheri/RBST L-1/04-Form Tech-4.docx
@@ -20,17 +20,7 @@
           <w:sz w:val="28"/>
           <w:szCs w:val="28"/>
         </w:rPr>
-        <w:t>Form TEC</w:t>
-      </w:r>
-      <w:bookmarkStart w:id="1" w:name="_GoBack"/>
-      <w:bookmarkEnd w:id="1"/>
-      <w:r>
-        <w:rPr>
-          <w:rStyle w:val="Heading6Char"/>
-          <w:sz w:val="28"/>
-          <w:szCs w:val="28"/>
-        </w:rPr>
-        <w:t>H-4</w:t>
+        <w:t>Form TECH-4</w:t>
       </w:r>
       <w:bookmarkEnd w:id="0"/>
     </w:p>
@@ -134,96 +124,6 @@
         <w:t>Form TECH-4: a description of the approach, methodology and work plan for performing the assignment, including a detailed description of the proposed methodology and staffing for training, if the Terms of Reference specify training as a specific component of the assignment.</w:t>
       </w:r>
     </w:p>
-    <w:p/>
-    <w:p>
-      <w:pPr>
-        <w:pStyle w:val="BodyText"/>
-        <w:tabs>
-          <w:tab w:val="left" w:pos="-720"/>
-          <w:tab w:val="left" w:pos="1080"/>
-        </w:tabs>
-        <w:rPr>
-          <w:iCs/>
-        </w:rPr>
-      </w:pPr>
-      <w:r>
-        <w:t xml:space="preserve">{Suggested structure of your </w:t>
-      </w:r>
-      <w:r>
-        <w:rPr>
-          <w:iCs/>
-        </w:rPr>
-        <w:t>Technical Proposal (in FTP format):</w:t>
-      </w:r>
-    </w:p>
-    <w:p>
-      <w:pPr>
-        <w:pStyle w:val="BodyTextIndent"/>
-        <w:tabs>
-          <w:tab w:val="left" w:pos="1080"/>
-        </w:tabs>
-        <w:spacing w:line="120" w:lineRule="exact"/>
-        <w:rPr>
-          <w:iCs/>
-          <w:spacing w:val="0"/>
-          <w:szCs w:val="24"/>
-        </w:rPr>
-      </w:pPr>
-    </w:p>
-    <w:p>
-      <w:pPr>
-        <w:numPr>
-          <w:ilvl w:val="0"/>
-          <w:numId w:val="2"/>
-        </w:numPr>
-        <w:jc w:val="both"/>
-        <w:rPr>
-          <w:iCs/>
-        </w:rPr>
-      </w:pPr>
-      <w:r>
-        <w:rPr>
-          <w:iCs/>
-        </w:rPr>
-        <w:t xml:space="preserve">Technical Approach and Methodology </w:t>
-      </w:r>
-    </w:p>
-    <w:p>
-      <w:pPr>
-        <w:numPr>
-          <w:ilvl w:val="0"/>
-          <w:numId w:val="2"/>
-        </w:numPr>
-        <w:jc w:val="both"/>
-        <w:rPr>
-          <w:iCs/>
-        </w:rPr>
-      </w:pPr>
-      <w:r>
-        <w:rPr>
-          <w:iCs/>
-        </w:rPr>
-        <w:t>Work Plan</w:t>
-      </w:r>
-    </w:p>
-    <w:p>
-      <w:pPr>
-        <w:numPr>
-          <w:ilvl w:val="0"/>
-          <w:numId w:val="2"/>
-        </w:numPr>
-        <w:jc w:val="both"/>
-        <w:rPr>
-          <w:iCs/>
-        </w:rPr>
-      </w:pPr>
-      <w:r>
-        <w:rPr>
-          <w:iCs/>
-        </w:rPr>
-        <w:t>Organization and Staffing}</w:t>
-      </w:r>
-    </w:p>
     <w:p>
       <w:pPr>
         <w:pStyle w:val="BodyTextIndent"/>
@@ -274,21 +174,1540 @@
         <w:rPr>
           <w:iCs/>
         </w:rPr>
-        <w:t xml:space="preserve">  {Please explain your understanding of the objectives of the assignment as outlined in the Terms of Reference (TORs), the technical approach, and the methodology you would adopt for implementing the tasks including the Environmental, Social (including sexual exploitation and abuse (SEA) and gender-based violence (GBV)), Health and Safety (ESHS) aspects] to deliver the expected output(s), and the degree of detail of such output. </w:t>
-      </w:r>
-      <w:r>
-        <w:rPr>
+        <w:t xml:space="preserve">  </w:t>
+      </w:r>
+    </w:p>
+    <w:p>
+      <w:pPr>
+        <w:spacing w:line="276" w:lineRule="auto"/>
+        <w:jc w:val="both"/>
+      </w:pPr>
+      <w:r>
+        <w:t xml:space="preserve">The proposed occupations are </w:t>
+      </w:r>
+      <w:r>
+        <w:t>Building Electrician, Junior Plumber, Mason, Telecom Technician and Village Animal Health Worker</w:t>
+      </w:r>
+      <w:r>
+        <w:t>.</w:t>
+      </w:r>
+      <w:r>
+        <w:t xml:space="preserve"> </w:t>
+      </w:r>
+      <w:r>
+        <w:t xml:space="preserve">The occupations are proposed in </w:t>
+      </w:r>
+      <w:r>
+        <w:t xml:space="preserve">five </w:t>
+      </w:r>
+      <w:r>
+        <w:t>districts. The company has it</w:t>
+      </w:r>
+      <w:r>
+        <w:t xml:space="preserve"> main office at </w:t>
+      </w:r>
+      <w:proofErr w:type="spellStart"/>
+      <w:r>
+        <w:t>Birendranagar</w:t>
+      </w:r>
+      <w:proofErr w:type="spellEnd"/>
+      <w:r>
+        <w:t xml:space="preserve">, </w:t>
+      </w:r>
+      <w:proofErr w:type="spellStart"/>
+      <w:r>
+        <w:t>Surkhet</w:t>
+      </w:r>
+      <w:proofErr w:type="spellEnd"/>
+      <w:r>
+        <w:t xml:space="preserve"> and</w:t>
+      </w:r>
+      <w:r>
+        <w:t xml:space="preserve"> coordination office</w:t>
+      </w:r>
+      <w:r>
+        <w:t xml:space="preserve"> </w:t>
+      </w:r>
+      <w:r>
+        <w:t xml:space="preserve">and local coordinators in </w:t>
+      </w:r>
+      <w:r>
+        <w:t>remaining</w:t>
+      </w:r>
+      <w:r>
+        <w:t xml:space="preserve"> </w:t>
+      </w:r>
+      <w:r>
+        <w:t>four</w:t>
+      </w:r>
+      <w:r>
+        <w:t xml:space="preserve"> districts. The company has good experience, required infrastructure, qualified instructors and better employment record in the proposed occupation. On the basis of this and market demand the occupation are proposed. The Rapid Market Appraisal has been done and the demand from the employers on the mentioned occupations has been collected. </w:t>
+      </w:r>
+    </w:p>
+    <w:p>
+      <w:pPr>
+        <w:spacing w:line="276" w:lineRule="auto"/>
+        <w:jc w:val="both"/>
+      </w:pPr>
+    </w:p>
+    <w:p>
+      <w:pPr>
+        <w:pStyle w:val="ListParagraph"/>
+        <w:spacing w:line="276" w:lineRule="auto"/>
+        <w:ind w:left="0"/>
+        <w:jc w:val="both"/>
+      </w:pPr>
+      <w:r>
+        <w:t xml:space="preserve">In order to complete the training and employment services successfully, there are various phases through which any training program should go for better outcome. The process starts from market needs assessment for identifying the skills gap in particular occupations and ends with the sustainable and gainful employment of the graduates. Obviously, sustainable and gainful employment (both paid and </w:t>
+      </w:r>
+      <w:r>
+        <w:t>self-employment</w:t>
+      </w:r>
+      <w:r>
+        <w:t>) of the graduates is the desired outcome of the project. For this to achieve, two conditions must be fulfilled. Selection of training program as per the need of the labor market is the necessary condition whereas quality training delivery is the sufficient condition.</w:t>
+      </w:r>
+    </w:p>
+    <w:p>
+      <w:pPr>
+        <w:pStyle w:val="ListParagraph"/>
+        <w:spacing w:before="120" w:line="276" w:lineRule="auto"/>
+        <w:ind w:left="0"/>
+        <w:jc w:val="both"/>
+        <w:rPr>
+          <w:b/>
+          <w:bCs/>
+          <w:i/>
+          <w:iCs/>
+        </w:rPr>
+      </w:pPr>
+      <w:r>
+        <w:rPr>
+          <w:b/>
+          <w:bCs/>
+          <w:i/>
+          <w:iCs/>
+        </w:rPr>
+        <w:t xml:space="preserve">Note: The pre training, during training and post training stage of technical approach and methodology has been described in details and placed in </w:t>
+      </w:r>
+      <w:r>
+        <w:rPr>
+          <w:b/>
+          <w:bCs/>
+          <w:i/>
+          <w:iCs/>
+          <w:highlight w:val="yellow"/>
+        </w:rPr>
+        <w:t>Annex 003</w:t>
+      </w:r>
+      <w:r>
+        <w:rPr>
+          <w:b/>
+          <w:bCs/>
+          <w:i/>
+          <w:iCs/>
+        </w:rPr>
+        <w:t xml:space="preserve"> due to page limit. </w:t>
+      </w:r>
+    </w:p>
+    <w:p>
+      <w:pPr>
+        <w:pStyle w:val="ListParagraph"/>
+        <w:spacing w:line="276" w:lineRule="auto"/>
+        <w:ind w:left="0"/>
+        <w:jc w:val="both"/>
+      </w:pPr>
+    </w:p>
+    <w:p>
+      <w:pPr>
+        <w:pStyle w:val="ListParagraph"/>
+        <w:spacing w:line="276" w:lineRule="auto"/>
+        <w:ind w:left="0"/>
+        <w:jc w:val="both"/>
+        <w:rPr>
+          <w:iCs/>
+        </w:rPr>
+      </w:pPr>
+    </w:p>
+    <w:p>
+      <w:pPr>
+        <w:pStyle w:val="BodyText"/>
+        <w:tabs>
+          <w:tab w:val="left" w:pos="-720"/>
+          <w:tab w:val="left" w:pos="720"/>
+        </w:tabs>
+        <w:ind w:left="720" w:hanging="720"/>
+        <w:rPr>
+          <w:iCs/>
+        </w:rPr>
+      </w:pPr>
+      <w:r>
+        <w:rPr>
+          <w:iCs/>
+        </w:rPr>
+        <w:t>b)</w:t>
+      </w:r>
+      <w:r>
+        <w:rPr>
+          <w:iCs/>
+        </w:rPr>
+        <w:tab/>
+      </w:r>
+      <w:r>
+        <w:rPr>
+          <w:b/>
+          <w:i/>
           <w:iCs/>
           <w:u w:val="single"/>
         </w:rPr>
-        <w:t>Please do not repeat/copy the TORs in here.</w:t>
+        <w:t>Work Plan.</w:t>
       </w:r>
       <w:r>
         <w:rPr>
           <w:iCs/>
         </w:rPr>
-        <w:t>}</w:t>
-      </w:r>
+        <w:t xml:space="preserve">  </w:t>
+      </w:r>
+    </w:p>
+    <w:p>
+      <w:pPr>
+        <w:spacing w:line="276" w:lineRule="auto"/>
+        <w:ind w:left="360"/>
+      </w:pPr>
+      <w:r>
+        <w:t xml:space="preserve">Since the detail Work Schedule is depicted in TECH 5, the glimpse of completion date of major activities (Milestones) of the Project is depicted hereunder in Table below. </w:t>
+      </w:r>
+    </w:p>
+    <w:p>
+      <w:pPr>
+        <w:ind w:firstLine="360"/>
+        <w:rPr>
+          <w:b/>
+          <w:bCs/>
+        </w:rPr>
+      </w:pPr>
+      <w:r>
+        <w:rPr>
+          <w:b/>
+        </w:rPr>
+        <w:t>Table b.1: Delivery Data on Key Activities</w:t>
+      </w:r>
+    </w:p>
+    <w:tbl>
+      <w:tblPr>
+        <w:tblW w:w="10075" w:type="dxa"/>
+        <w:tblBorders>
+          <w:top w:val="single" w:sz="4" w:space="0" w:color="auto"/>
+          <w:left w:val="single" w:sz="4" w:space="0" w:color="auto"/>
+          <w:bottom w:val="single" w:sz="4" w:space="0" w:color="auto"/>
+          <w:right w:val="single" w:sz="4" w:space="0" w:color="auto"/>
+          <w:insideH w:val="single" w:sz="4" w:space="0" w:color="auto"/>
+          <w:insideV w:val="single" w:sz="4" w:space="0" w:color="auto"/>
+        </w:tblBorders>
+        <w:tblLook w:val="04A0" w:firstRow="1" w:lastRow="0" w:firstColumn="1" w:lastColumn="0" w:noHBand="0" w:noVBand="1"/>
+      </w:tblPr>
+      <w:tblGrid>
+        <w:gridCol w:w="564"/>
+        <w:gridCol w:w="3121"/>
+        <w:gridCol w:w="1890"/>
+        <w:gridCol w:w="1260"/>
+        <w:gridCol w:w="3240"/>
+      </w:tblGrid>
+      <w:tr>
+        <w:trPr>
+          <w:trHeight w:val="419"/>
+        </w:trPr>
+        <w:tc>
+          <w:tcPr>
+            <w:tcW w:w="564" w:type="dxa"/>
+            <w:tcBorders>
+              <w:top w:val="single" w:sz="4" w:space="0" w:color="auto"/>
+              <w:left w:val="single" w:sz="4" w:space="0" w:color="auto"/>
+              <w:bottom w:val="single" w:sz="4" w:space="0" w:color="auto"/>
+              <w:right w:val="single" w:sz="4" w:space="0" w:color="auto"/>
+            </w:tcBorders>
+            <w:shd w:val="pct10" w:color="auto" w:fill="auto"/>
+          </w:tcPr>
+          <w:p>
+            <w:pPr>
+              <w:rPr>
+                <w:b/>
+                <w:bCs/>
+              </w:rPr>
+            </w:pPr>
+            <w:r>
+              <w:rPr>
+                <w:b/>
+                <w:bCs/>
+              </w:rPr>
+              <w:t>SN</w:t>
+            </w:r>
+          </w:p>
+        </w:tc>
+        <w:tc>
+          <w:tcPr>
+            <w:tcW w:w="3121" w:type="dxa"/>
+            <w:tcBorders>
+              <w:top w:val="single" w:sz="4" w:space="0" w:color="auto"/>
+              <w:left w:val="single" w:sz="4" w:space="0" w:color="auto"/>
+              <w:bottom w:val="single" w:sz="4" w:space="0" w:color="auto"/>
+              <w:right w:val="single" w:sz="4" w:space="0" w:color="auto"/>
+            </w:tcBorders>
+            <w:shd w:val="pct10" w:color="auto" w:fill="auto"/>
+          </w:tcPr>
+          <w:p>
+            <w:pPr>
+              <w:rPr>
+                <w:b/>
+                <w:bCs/>
+              </w:rPr>
+            </w:pPr>
+            <w:r>
+              <w:rPr>
+                <w:b/>
+                <w:bCs/>
+              </w:rPr>
+              <w:t>Key Activities</w:t>
+            </w:r>
+          </w:p>
+        </w:tc>
+        <w:tc>
+          <w:tcPr>
+            <w:tcW w:w="1890" w:type="dxa"/>
+            <w:tcBorders>
+              <w:top w:val="single" w:sz="4" w:space="0" w:color="auto"/>
+              <w:left w:val="single" w:sz="4" w:space="0" w:color="auto"/>
+              <w:bottom w:val="single" w:sz="4" w:space="0" w:color="auto"/>
+              <w:right w:val="single" w:sz="4" w:space="0" w:color="auto"/>
+            </w:tcBorders>
+            <w:shd w:val="pct10" w:color="auto" w:fill="auto"/>
+          </w:tcPr>
+          <w:p>
+            <w:pPr>
+              <w:rPr>
+                <w:b/>
+                <w:bCs/>
+              </w:rPr>
+            </w:pPr>
+            <w:r>
+              <w:rPr>
+                <w:b/>
+                <w:bCs/>
+              </w:rPr>
+              <w:t>Achievement or Delivery Date</w:t>
+            </w:r>
+          </w:p>
+        </w:tc>
+        <w:tc>
+          <w:tcPr>
+            <w:tcW w:w="1260" w:type="dxa"/>
+            <w:tcBorders>
+              <w:top w:val="single" w:sz="4" w:space="0" w:color="auto"/>
+              <w:left w:val="single" w:sz="4" w:space="0" w:color="auto"/>
+              <w:bottom w:val="single" w:sz="4" w:space="0" w:color="auto"/>
+              <w:right w:val="single" w:sz="4" w:space="0" w:color="auto"/>
+            </w:tcBorders>
+            <w:shd w:val="pct10" w:color="auto" w:fill="auto"/>
+          </w:tcPr>
+          <w:p>
+            <w:pPr>
+              <w:jc w:val="center"/>
+              <w:rPr>
+                <w:b/>
+                <w:bCs/>
+              </w:rPr>
+            </w:pPr>
+            <w:r>
+              <w:rPr>
+                <w:b/>
+                <w:bCs/>
+              </w:rPr>
+              <w:t xml:space="preserve">Duration </w:t>
+            </w:r>
+          </w:p>
+        </w:tc>
+        <w:tc>
+          <w:tcPr>
+            <w:tcW w:w="3240" w:type="dxa"/>
+            <w:tcBorders>
+              <w:top w:val="single" w:sz="4" w:space="0" w:color="auto"/>
+              <w:left w:val="single" w:sz="4" w:space="0" w:color="auto"/>
+              <w:bottom w:val="single" w:sz="4" w:space="0" w:color="auto"/>
+              <w:right w:val="single" w:sz="4" w:space="0" w:color="auto"/>
+            </w:tcBorders>
+            <w:shd w:val="pct10" w:color="auto" w:fill="auto"/>
+          </w:tcPr>
+          <w:p>
+            <w:pPr>
+              <w:jc w:val="center"/>
+              <w:rPr>
+                <w:b/>
+                <w:bCs/>
+              </w:rPr>
+            </w:pPr>
+            <w:r>
+              <w:rPr>
+                <w:b/>
+                <w:bCs/>
+              </w:rPr>
+              <w:t xml:space="preserve">Indicators </w:t>
+            </w:r>
+          </w:p>
+        </w:tc>
+      </w:tr>
+      <w:tr>
+        <w:trPr>
+          <w:trHeight w:val="211"/>
+        </w:trPr>
+        <w:tc>
+          <w:tcPr>
+            <w:tcW w:w="564" w:type="dxa"/>
+            <w:tcBorders>
+              <w:top w:val="single" w:sz="4" w:space="0" w:color="auto"/>
+            </w:tcBorders>
+          </w:tcPr>
+          <w:p>
+            <w:pPr>
+              <w:rPr>
+                <w:bCs/>
+              </w:rPr>
+            </w:pPr>
+            <w:r>
+              <w:rPr>
+                <w:bCs/>
+              </w:rPr>
+              <w:t>1</w:t>
+            </w:r>
+          </w:p>
+        </w:tc>
+        <w:tc>
+          <w:tcPr>
+            <w:tcW w:w="3121" w:type="dxa"/>
+            <w:tcBorders>
+              <w:top w:val="single" w:sz="4" w:space="0" w:color="auto"/>
+            </w:tcBorders>
+          </w:tcPr>
+          <w:p>
+            <w:pPr>
+              <w:rPr>
+                <w:bCs/>
+              </w:rPr>
+            </w:pPr>
+            <w:r>
+              <w:rPr>
+                <w:bCs/>
+              </w:rPr>
+              <w:t xml:space="preserve">Training Announcement, Trainee form collection, </w:t>
+            </w:r>
+            <w:r>
+              <w:rPr>
+                <w:bCs/>
+              </w:rPr>
+              <w:lastRenderedPageBreak/>
+              <w:t>shortlist, Interview and Selection</w:t>
+            </w:r>
+          </w:p>
+        </w:tc>
+        <w:tc>
+          <w:tcPr>
+            <w:tcW w:w="1890" w:type="dxa"/>
+            <w:tcBorders>
+              <w:top w:val="single" w:sz="4" w:space="0" w:color="auto"/>
+            </w:tcBorders>
+          </w:tcPr>
+          <w:p>
+            <w:pPr>
+              <w:rPr>
+                <w:bCs/>
+              </w:rPr>
+            </w:pPr>
+            <w:r>
+              <w:rPr>
+                <w:bCs/>
+              </w:rPr>
+              <w:lastRenderedPageBreak/>
+              <w:t>March 15-30</w:t>
+            </w:r>
+            <w:r>
+              <w:rPr>
+                <w:bCs/>
+              </w:rPr>
+              <w:t>, 20</w:t>
+            </w:r>
+            <w:r>
+              <w:rPr>
+                <w:bCs/>
+              </w:rPr>
+              <w:t>21</w:t>
+            </w:r>
+          </w:p>
+        </w:tc>
+        <w:tc>
+          <w:tcPr>
+            <w:tcW w:w="1260" w:type="dxa"/>
+            <w:tcBorders>
+              <w:top w:val="single" w:sz="4" w:space="0" w:color="auto"/>
+            </w:tcBorders>
+          </w:tcPr>
+          <w:p>
+            <w:pPr>
+              <w:rPr>
+                <w:bCs/>
+              </w:rPr>
+            </w:pPr>
+            <w:r>
+              <w:rPr>
+                <w:bCs/>
+              </w:rPr>
+              <w:t xml:space="preserve">15 days </w:t>
+            </w:r>
+          </w:p>
+        </w:tc>
+        <w:tc>
+          <w:tcPr>
+            <w:tcW w:w="3240" w:type="dxa"/>
+            <w:tcBorders>
+              <w:top w:val="single" w:sz="4" w:space="0" w:color="auto"/>
+            </w:tcBorders>
+          </w:tcPr>
+          <w:p>
+            <w:pPr>
+              <w:rPr>
+                <w:bCs/>
+              </w:rPr>
+            </w:pPr>
+            <w:r>
+              <w:rPr>
+                <w:bCs/>
+              </w:rPr>
+              <w:t>After Selection Process Completed</w:t>
+            </w:r>
+            <w:r>
+              <w:rPr>
+                <w:bCs/>
+              </w:rPr>
+              <w:t xml:space="preserve">  </w:t>
+            </w:r>
+          </w:p>
+        </w:tc>
+      </w:tr>
+      <w:tr>
+        <w:trPr>
+          <w:trHeight w:val="424"/>
+        </w:trPr>
+        <w:tc>
+          <w:tcPr>
+            <w:tcW w:w="564" w:type="dxa"/>
+          </w:tcPr>
+          <w:p>
+            <w:pPr>
+              <w:rPr>
+                <w:bCs/>
+              </w:rPr>
+            </w:pPr>
+            <w:r>
+              <w:rPr>
+                <w:bCs/>
+              </w:rPr>
+              <w:lastRenderedPageBreak/>
+              <w:t>2</w:t>
+            </w:r>
+          </w:p>
+        </w:tc>
+        <w:tc>
+          <w:tcPr>
+            <w:tcW w:w="3121" w:type="dxa"/>
+          </w:tcPr>
+          <w:p>
+            <w:pPr>
+              <w:rPr>
+                <w:bCs/>
+              </w:rPr>
+            </w:pPr>
+            <w:r>
+              <w:rPr>
+                <w:bCs/>
+              </w:rPr>
+              <w:t>Class start for  Training</w:t>
+            </w:r>
+          </w:p>
+        </w:tc>
+        <w:tc>
+          <w:tcPr>
+            <w:tcW w:w="1890" w:type="dxa"/>
+          </w:tcPr>
+          <w:p>
+            <w:pPr>
+              <w:rPr>
+                <w:bCs/>
+              </w:rPr>
+            </w:pPr>
+            <w:r>
+              <w:rPr>
+                <w:bCs/>
+              </w:rPr>
+              <w:t>Ap</w:t>
+            </w:r>
+            <w:r>
+              <w:rPr>
+                <w:bCs/>
+              </w:rPr>
+              <w:t>r</w:t>
+            </w:r>
+            <w:r>
+              <w:rPr>
+                <w:bCs/>
+              </w:rPr>
+              <w:t>il</w:t>
+            </w:r>
+            <w:r>
+              <w:rPr>
+                <w:bCs/>
+              </w:rPr>
+              <w:t xml:space="preserve"> </w:t>
+            </w:r>
+            <w:r>
+              <w:rPr>
+                <w:bCs/>
+              </w:rPr>
+              <w:t>1</w:t>
+            </w:r>
+            <w:r>
+              <w:rPr>
+                <w:bCs/>
+              </w:rPr>
+              <w:t xml:space="preserve"> to June 20</w:t>
+            </w:r>
+            <w:r>
+              <w:rPr>
+                <w:bCs/>
+              </w:rPr>
+              <w:t xml:space="preserve">, </w:t>
+            </w:r>
+            <w:r>
+              <w:rPr>
+                <w:bCs/>
+              </w:rPr>
+              <w:t>2021</w:t>
+            </w:r>
+          </w:p>
+        </w:tc>
+        <w:tc>
+          <w:tcPr>
+            <w:tcW w:w="1260" w:type="dxa"/>
+          </w:tcPr>
+          <w:p>
+            <w:pPr>
+              <w:rPr>
+                <w:bCs/>
+              </w:rPr>
+            </w:pPr>
+            <w:r>
+              <w:rPr>
+                <w:bCs/>
+              </w:rPr>
+              <w:t xml:space="preserve">80 days </w:t>
+            </w:r>
+          </w:p>
+        </w:tc>
+        <w:tc>
+          <w:tcPr>
+            <w:tcW w:w="3240" w:type="dxa"/>
+          </w:tcPr>
+          <w:p>
+            <w:pPr>
+              <w:rPr>
+                <w:bCs/>
+              </w:rPr>
+            </w:pPr>
+            <w:r>
+              <w:rPr>
+                <w:bCs/>
+              </w:rPr>
+              <w:t xml:space="preserve">Trainees &amp; Trainers Attendance </w:t>
+            </w:r>
+          </w:p>
+        </w:tc>
+      </w:tr>
+      <w:tr>
+        <w:trPr>
+          <w:trHeight w:val="557"/>
+        </w:trPr>
+        <w:tc>
+          <w:tcPr>
+            <w:tcW w:w="564" w:type="dxa"/>
+          </w:tcPr>
+          <w:p>
+            <w:pPr>
+              <w:rPr>
+                <w:bCs/>
+              </w:rPr>
+            </w:pPr>
+            <w:r>
+              <w:rPr>
+                <w:bCs/>
+              </w:rPr>
+              <w:t>3</w:t>
+            </w:r>
+          </w:p>
+        </w:tc>
+        <w:tc>
+          <w:tcPr>
+            <w:tcW w:w="3121" w:type="dxa"/>
+          </w:tcPr>
+          <w:p>
+            <w:pPr>
+              <w:rPr>
+                <w:bCs/>
+              </w:rPr>
+            </w:pPr>
+            <w:r>
+              <w:rPr>
+                <w:bCs/>
+              </w:rPr>
+              <w:t xml:space="preserve">Send Trainees in OJT only in the occupation where OJT applicable. </w:t>
+            </w:r>
+          </w:p>
+        </w:tc>
+        <w:tc>
+          <w:tcPr>
+            <w:tcW w:w="1890" w:type="dxa"/>
+          </w:tcPr>
+          <w:p>
+            <w:pPr>
+              <w:rPr>
+                <w:bCs/>
+              </w:rPr>
+            </w:pPr>
+            <w:r>
+              <w:rPr>
+                <w:bCs/>
+              </w:rPr>
+              <w:t>June</w:t>
+            </w:r>
+            <w:r>
+              <w:rPr>
+                <w:bCs/>
+              </w:rPr>
+              <w:t xml:space="preserve"> 2</w:t>
+            </w:r>
+            <w:r>
+              <w:rPr>
+                <w:bCs/>
+              </w:rPr>
+              <w:t>1-30</w:t>
+            </w:r>
+            <w:r>
+              <w:rPr>
+                <w:bCs/>
+              </w:rPr>
+              <w:t>, 20</w:t>
+            </w:r>
+            <w:r>
+              <w:rPr>
+                <w:bCs/>
+              </w:rPr>
+              <w:t>21</w:t>
+            </w:r>
+          </w:p>
+        </w:tc>
+        <w:tc>
+          <w:tcPr>
+            <w:tcW w:w="1260" w:type="dxa"/>
+          </w:tcPr>
+          <w:p>
+            <w:pPr>
+              <w:rPr>
+                <w:bCs/>
+              </w:rPr>
+            </w:pPr>
+            <w:r>
+              <w:rPr>
+                <w:bCs/>
+              </w:rPr>
+              <w:t xml:space="preserve">10 days </w:t>
+            </w:r>
+          </w:p>
+        </w:tc>
+        <w:tc>
+          <w:tcPr>
+            <w:tcW w:w="3240" w:type="dxa"/>
+          </w:tcPr>
+          <w:p>
+            <w:pPr>
+              <w:rPr>
+                <w:bCs/>
+              </w:rPr>
+            </w:pPr>
+            <w:r>
+              <w:rPr>
+                <w:bCs/>
+              </w:rPr>
+              <w:t xml:space="preserve">OJT Plan and Attendance </w:t>
+            </w:r>
+          </w:p>
+        </w:tc>
+      </w:tr>
+      <w:tr>
+        <w:trPr>
+          <w:trHeight w:val="211"/>
+        </w:trPr>
+        <w:tc>
+          <w:tcPr>
+            <w:tcW w:w="564" w:type="dxa"/>
+          </w:tcPr>
+          <w:p>
+            <w:pPr>
+              <w:rPr>
+                <w:bCs/>
+              </w:rPr>
+            </w:pPr>
+            <w:r>
+              <w:rPr>
+                <w:bCs/>
+              </w:rPr>
+              <w:t>4</w:t>
+            </w:r>
+          </w:p>
+        </w:tc>
+        <w:tc>
+          <w:tcPr>
+            <w:tcW w:w="3121" w:type="dxa"/>
+          </w:tcPr>
+          <w:p>
+            <w:pPr>
+              <w:rPr>
+                <w:bCs/>
+              </w:rPr>
+            </w:pPr>
+            <w:r>
+              <w:rPr>
+                <w:bCs/>
+              </w:rPr>
+              <w:t>Tentative Date for Skill Test</w:t>
+            </w:r>
+          </w:p>
+        </w:tc>
+        <w:tc>
+          <w:tcPr>
+            <w:tcW w:w="1890" w:type="dxa"/>
+          </w:tcPr>
+          <w:p>
+            <w:pPr>
+              <w:rPr>
+                <w:bCs/>
+              </w:rPr>
+            </w:pPr>
+            <w:r>
+              <w:rPr>
+                <w:bCs/>
+              </w:rPr>
+              <w:t>July</w:t>
+            </w:r>
+            <w:r>
+              <w:rPr>
+                <w:bCs/>
+              </w:rPr>
+              <w:t xml:space="preserve"> 05, 20</w:t>
+            </w:r>
+            <w:r>
+              <w:rPr>
+                <w:bCs/>
+              </w:rPr>
+              <w:t>21</w:t>
+            </w:r>
+          </w:p>
+        </w:tc>
+        <w:tc>
+          <w:tcPr>
+            <w:tcW w:w="1260" w:type="dxa"/>
+          </w:tcPr>
+          <w:p>
+            <w:pPr>
+              <w:rPr>
+                <w:bCs/>
+              </w:rPr>
+            </w:pPr>
+            <w:r>
+              <w:rPr>
+                <w:bCs/>
+              </w:rPr>
+              <w:t xml:space="preserve">2 days per event </w:t>
+            </w:r>
+          </w:p>
+        </w:tc>
+        <w:tc>
+          <w:tcPr>
+            <w:tcW w:w="3240" w:type="dxa"/>
+          </w:tcPr>
+          <w:p>
+            <w:pPr>
+              <w:rPr>
+                <w:bCs/>
+              </w:rPr>
+            </w:pPr>
+            <w:r>
+              <w:rPr>
+                <w:bCs/>
+              </w:rPr>
+              <w:t xml:space="preserve">Skill Test Attendance Sheet </w:t>
+            </w:r>
+          </w:p>
+        </w:tc>
+      </w:tr>
+      <w:tr>
+        <w:trPr>
+          <w:trHeight w:val="419"/>
+        </w:trPr>
+        <w:tc>
+          <w:tcPr>
+            <w:tcW w:w="564" w:type="dxa"/>
+          </w:tcPr>
+          <w:p>
+            <w:pPr>
+              <w:rPr>
+                <w:bCs/>
+              </w:rPr>
+            </w:pPr>
+            <w:r>
+              <w:rPr>
+                <w:bCs/>
+              </w:rPr>
+              <w:t>5</w:t>
+            </w:r>
+          </w:p>
+        </w:tc>
+        <w:tc>
+          <w:tcPr>
+            <w:tcW w:w="3121" w:type="dxa"/>
+          </w:tcPr>
+          <w:p>
+            <w:pPr>
+              <w:rPr>
+                <w:bCs/>
+              </w:rPr>
+            </w:pPr>
+            <w:r>
+              <w:rPr>
+                <w:bCs/>
+              </w:rPr>
+              <w:t>Employment Period Start</w:t>
+            </w:r>
+          </w:p>
+        </w:tc>
+        <w:tc>
+          <w:tcPr>
+            <w:tcW w:w="1890" w:type="dxa"/>
+          </w:tcPr>
+          <w:p>
+            <w:pPr>
+              <w:rPr>
+                <w:bCs/>
+              </w:rPr>
+            </w:pPr>
+            <w:r>
+              <w:rPr>
+                <w:bCs/>
+              </w:rPr>
+              <w:t>July</w:t>
+            </w:r>
+            <w:r>
+              <w:rPr>
+                <w:bCs/>
+              </w:rPr>
+              <w:t>, 20</w:t>
+            </w:r>
+            <w:r>
+              <w:rPr>
+                <w:bCs/>
+              </w:rPr>
+              <w:t>21</w:t>
+            </w:r>
+          </w:p>
+        </w:tc>
+        <w:tc>
+          <w:tcPr>
+            <w:tcW w:w="1260" w:type="dxa"/>
+          </w:tcPr>
+          <w:p>
+            <w:pPr>
+              <w:rPr>
+                <w:bCs/>
+              </w:rPr>
+            </w:pPr>
+            <w:r>
+              <w:rPr>
+                <w:bCs/>
+              </w:rPr>
+              <w:t xml:space="preserve">6 months </w:t>
+            </w:r>
+          </w:p>
+        </w:tc>
+        <w:tc>
+          <w:tcPr>
+            <w:tcW w:w="3240" w:type="dxa"/>
+          </w:tcPr>
+          <w:p>
+            <w:pPr>
+              <w:rPr>
+                <w:bCs/>
+              </w:rPr>
+            </w:pPr>
+            <w:r>
+              <w:rPr>
+                <w:bCs/>
+              </w:rPr>
+              <w:t>3 Months and 6 Months Income Record</w:t>
+            </w:r>
+          </w:p>
+        </w:tc>
+      </w:tr>
+      <w:tr>
+        <w:trPr>
+          <w:trHeight w:val="211"/>
+        </w:trPr>
+        <w:tc>
+          <w:tcPr>
+            <w:tcW w:w="564" w:type="dxa"/>
+          </w:tcPr>
+          <w:p>
+            <w:pPr>
+              <w:rPr>
+                <w:bCs/>
+              </w:rPr>
+            </w:pPr>
+            <w:r>
+              <w:rPr>
+                <w:bCs/>
+              </w:rPr>
+              <w:t>6</w:t>
+            </w:r>
+          </w:p>
+        </w:tc>
+        <w:tc>
+          <w:tcPr>
+            <w:tcW w:w="3121" w:type="dxa"/>
+          </w:tcPr>
+          <w:p>
+            <w:pPr>
+              <w:rPr>
+                <w:bCs/>
+              </w:rPr>
+            </w:pPr>
+            <w:r>
+              <w:rPr>
+                <w:bCs/>
+              </w:rPr>
+              <w:t xml:space="preserve">Submission date for Training Completion Report  </w:t>
+            </w:r>
+          </w:p>
+        </w:tc>
+        <w:tc>
+          <w:tcPr>
+            <w:tcW w:w="1890" w:type="dxa"/>
+          </w:tcPr>
+          <w:p>
+            <w:pPr>
+              <w:rPr>
+                <w:bCs/>
+              </w:rPr>
+            </w:pPr>
+            <w:r>
+              <w:rPr>
+                <w:bCs/>
+              </w:rPr>
+              <w:t>July</w:t>
+            </w:r>
+            <w:r>
+              <w:rPr>
+                <w:bCs/>
+              </w:rPr>
+              <w:t xml:space="preserve"> 20, 20</w:t>
+            </w:r>
+            <w:r>
+              <w:rPr>
+                <w:bCs/>
+              </w:rPr>
+              <w:t>21</w:t>
+            </w:r>
+          </w:p>
+        </w:tc>
+        <w:tc>
+          <w:tcPr>
+            <w:tcW w:w="1260" w:type="dxa"/>
+          </w:tcPr>
+          <w:p>
+            <w:pPr>
+              <w:rPr>
+                <w:bCs/>
+              </w:rPr>
+            </w:pPr>
+            <w:r>
+              <w:rPr>
+                <w:bCs/>
+              </w:rPr>
+              <w:t xml:space="preserve">10 days </w:t>
+            </w:r>
+          </w:p>
+        </w:tc>
+        <w:tc>
+          <w:tcPr>
+            <w:tcW w:w="3240" w:type="dxa"/>
+          </w:tcPr>
+          <w:p>
+            <w:pPr>
+              <w:rPr>
+                <w:bCs/>
+              </w:rPr>
+            </w:pPr>
+            <w:r>
+              <w:rPr>
+                <w:bCs/>
+              </w:rPr>
+              <w:t>Training Completion Report</w:t>
+            </w:r>
+          </w:p>
+        </w:tc>
+      </w:tr>
+      <w:tr>
+        <w:trPr>
+          <w:trHeight w:val="211"/>
+        </w:trPr>
+        <w:tc>
+          <w:tcPr>
+            <w:tcW w:w="564" w:type="dxa"/>
+          </w:tcPr>
+          <w:p>
+            <w:pPr>
+              <w:rPr>
+                <w:bCs/>
+              </w:rPr>
+            </w:pPr>
+            <w:r>
+              <w:rPr>
+                <w:bCs/>
+              </w:rPr>
+              <w:t>7</w:t>
+            </w:r>
+          </w:p>
+        </w:tc>
+        <w:tc>
+          <w:tcPr>
+            <w:tcW w:w="3121" w:type="dxa"/>
+          </w:tcPr>
+          <w:p>
+            <w:pPr>
+              <w:rPr>
+                <w:bCs/>
+              </w:rPr>
+            </w:pPr>
+            <w:r>
+              <w:rPr>
+                <w:bCs/>
+              </w:rPr>
+              <w:t xml:space="preserve">Submission Skill Test Completion Report </w:t>
+            </w:r>
+          </w:p>
+        </w:tc>
+        <w:tc>
+          <w:tcPr>
+            <w:tcW w:w="1890" w:type="dxa"/>
+          </w:tcPr>
+          <w:p>
+            <w:pPr>
+              <w:rPr>
+                <w:bCs/>
+              </w:rPr>
+            </w:pPr>
+            <w:r>
+              <w:rPr>
+                <w:bCs/>
+              </w:rPr>
+              <w:t>July</w:t>
+            </w:r>
+            <w:r>
+              <w:rPr>
+                <w:bCs/>
+              </w:rPr>
+              <w:t xml:space="preserve">  20, 20</w:t>
+            </w:r>
+            <w:r>
+              <w:rPr>
+                <w:bCs/>
+              </w:rPr>
+              <w:t>21</w:t>
+            </w:r>
+          </w:p>
+        </w:tc>
+        <w:tc>
+          <w:tcPr>
+            <w:tcW w:w="1260" w:type="dxa"/>
+          </w:tcPr>
+          <w:p>
+            <w:pPr>
+              <w:rPr>
+                <w:bCs/>
+              </w:rPr>
+            </w:pPr>
+            <w:r>
+              <w:rPr>
+                <w:bCs/>
+              </w:rPr>
+              <w:t xml:space="preserve">10 days </w:t>
+            </w:r>
+          </w:p>
+        </w:tc>
+        <w:tc>
+          <w:tcPr>
+            <w:tcW w:w="3240" w:type="dxa"/>
+          </w:tcPr>
+          <w:p>
+            <w:pPr>
+              <w:rPr>
+                <w:bCs/>
+              </w:rPr>
+            </w:pPr>
+            <w:r>
+              <w:rPr>
+                <w:bCs/>
+              </w:rPr>
+              <w:t xml:space="preserve">Skill Test Attendance </w:t>
+            </w:r>
+          </w:p>
+        </w:tc>
+      </w:tr>
+      <w:tr>
+        <w:trPr>
+          <w:trHeight w:val="206"/>
+        </w:trPr>
+        <w:tc>
+          <w:tcPr>
+            <w:tcW w:w="564" w:type="dxa"/>
+          </w:tcPr>
+          <w:p>
+            <w:pPr>
+              <w:rPr>
+                <w:bCs/>
+              </w:rPr>
+            </w:pPr>
+            <w:r>
+              <w:rPr>
+                <w:bCs/>
+              </w:rPr>
+              <w:t>8</w:t>
+            </w:r>
+          </w:p>
+        </w:tc>
+        <w:tc>
+          <w:tcPr>
+            <w:tcW w:w="3121" w:type="dxa"/>
+          </w:tcPr>
+          <w:p>
+            <w:pPr>
+              <w:rPr>
+                <w:bCs/>
+              </w:rPr>
+            </w:pPr>
+            <w:r>
+              <w:rPr>
+                <w:bCs/>
+              </w:rPr>
+              <w:t xml:space="preserve">Submission of Three Months Income Record </w:t>
+            </w:r>
+          </w:p>
+        </w:tc>
+        <w:tc>
+          <w:tcPr>
+            <w:tcW w:w="1890" w:type="dxa"/>
+          </w:tcPr>
+          <w:p>
+            <w:pPr>
+              <w:rPr>
+                <w:bCs/>
+              </w:rPr>
+            </w:pPr>
+            <w:r>
+              <w:rPr>
+                <w:bCs/>
+              </w:rPr>
+              <w:t>October</w:t>
+            </w:r>
+            <w:r>
+              <w:rPr>
+                <w:bCs/>
+              </w:rPr>
+              <w:t xml:space="preserve"> 05, 20</w:t>
+            </w:r>
+            <w:r>
+              <w:rPr>
+                <w:bCs/>
+              </w:rPr>
+              <w:t>21</w:t>
+            </w:r>
+          </w:p>
+        </w:tc>
+        <w:tc>
+          <w:tcPr>
+            <w:tcW w:w="1260" w:type="dxa"/>
+          </w:tcPr>
+          <w:p>
+            <w:pPr>
+              <w:rPr>
+                <w:bCs/>
+              </w:rPr>
+            </w:pPr>
+            <w:r>
+              <w:rPr>
+                <w:bCs/>
+              </w:rPr>
+              <w:t xml:space="preserve">5 days </w:t>
+            </w:r>
+          </w:p>
+        </w:tc>
+        <w:tc>
+          <w:tcPr>
+            <w:tcW w:w="3240" w:type="dxa"/>
+          </w:tcPr>
+          <w:p>
+            <w:pPr>
+              <w:rPr>
+                <w:bCs/>
+              </w:rPr>
+            </w:pPr>
+            <w:r>
+              <w:rPr>
+                <w:bCs/>
+              </w:rPr>
+              <w:t>Online Database Update</w:t>
+            </w:r>
+          </w:p>
+        </w:tc>
+      </w:tr>
+      <w:tr>
+        <w:trPr>
+          <w:trHeight w:val="634"/>
+        </w:trPr>
+        <w:tc>
+          <w:tcPr>
+            <w:tcW w:w="564" w:type="dxa"/>
+          </w:tcPr>
+          <w:p>
+            <w:pPr>
+              <w:rPr>
+                <w:bCs/>
+              </w:rPr>
+            </w:pPr>
+            <w:r>
+              <w:rPr>
+                <w:bCs/>
+              </w:rPr>
+              <w:t>9</w:t>
+            </w:r>
+          </w:p>
+        </w:tc>
+        <w:tc>
+          <w:tcPr>
+            <w:tcW w:w="3121" w:type="dxa"/>
+          </w:tcPr>
+          <w:p>
+            <w:pPr>
+              <w:rPr>
+                <w:bCs/>
+              </w:rPr>
+            </w:pPr>
+            <w:r>
+              <w:rPr>
+                <w:bCs/>
+              </w:rPr>
+              <w:t>Submission of Six Months Income Record</w:t>
+            </w:r>
+          </w:p>
+        </w:tc>
+        <w:tc>
+          <w:tcPr>
+            <w:tcW w:w="1890" w:type="dxa"/>
+          </w:tcPr>
+          <w:p>
+            <w:pPr>
+              <w:rPr>
+                <w:bCs/>
+              </w:rPr>
+            </w:pPr>
+            <w:r>
+              <w:rPr>
+                <w:bCs/>
+              </w:rPr>
+              <w:t>Jan</w:t>
+            </w:r>
+            <w:r>
+              <w:rPr>
+                <w:bCs/>
+              </w:rPr>
+              <w:t xml:space="preserve"> 05, 20</w:t>
+            </w:r>
+            <w:r>
+              <w:rPr>
+                <w:bCs/>
+              </w:rPr>
+              <w:t>21</w:t>
+            </w:r>
+          </w:p>
+        </w:tc>
+        <w:tc>
+          <w:tcPr>
+            <w:tcW w:w="1260" w:type="dxa"/>
+          </w:tcPr>
+          <w:p>
+            <w:pPr>
+              <w:rPr>
+                <w:bCs/>
+              </w:rPr>
+            </w:pPr>
+            <w:r>
+              <w:rPr>
+                <w:bCs/>
+              </w:rPr>
+              <w:t xml:space="preserve">10 days </w:t>
+            </w:r>
+          </w:p>
+        </w:tc>
+        <w:tc>
+          <w:tcPr>
+            <w:tcW w:w="3240" w:type="dxa"/>
+          </w:tcPr>
+          <w:p>
+            <w:pPr>
+              <w:rPr>
+                <w:bCs/>
+              </w:rPr>
+            </w:pPr>
+            <w:r>
+              <w:rPr>
+                <w:bCs/>
+              </w:rPr>
+              <w:t>Online Database Update</w:t>
+            </w:r>
+          </w:p>
+        </w:tc>
+      </w:tr>
+      <w:tr>
+        <w:trPr>
+          <w:trHeight w:val="233"/>
+        </w:trPr>
+        <w:tc>
+          <w:tcPr>
+            <w:tcW w:w="564" w:type="dxa"/>
+          </w:tcPr>
+          <w:p>
+            <w:pPr>
+              <w:rPr>
+                <w:bCs/>
+              </w:rPr>
+            </w:pPr>
+            <w:r>
+              <w:rPr>
+                <w:bCs/>
+              </w:rPr>
+              <w:t>10</w:t>
+            </w:r>
+          </w:p>
+        </w:tc>
+        <w:tc>
+          <w:tcPr>
+            <w:tcW w:w="3121" w:type="dxa"/>
+          </w:tcPr>
+          <w:p>
+            <w:pPr>
+              <w:rPr>
+                <w:bCs/>
+              </w:rPr>
+            </w:pPr>
+            <w:r>
+              <w:rPr>
+                <w:bCs/>
+              </w:rPr>
+              <w:t>Submission of Final Report</w:t>
+            </w:r>
+            <w:r>
+              <w:rPr>
+                <w:bCs/>
+              </w:rPr>
+              <w:t xml:space="preserve"> </w:t>
+            </w:r>
+          </w:p>
+        </w:tc>
+        <w:tc>
+          <w:tcPr>
+            <w:tcW w:w="1890" w:type="dxa"/>
+          </w:tcPr>
+          <w:p>
+            <w:pPr>
+              <w:rPr>
+                <w:bCs/>
+              </w:rPr>
+            </w:pPr>
+            <w:r>
+              <w:rPr>
+                <w:bCs/>
+              </w:rPr>
+              <w:t>Jan</w:t>
+            </w:r>
+            <w:r>
+              <w:rPr>
+                <w:bCs/>
+              </w:rPr>
+              <w:t xml:space="preserve"> 31, 20</w:t>
+            </w:r>
+            <w:r>
+              <w:rPr>
+                <w:bCs/>
+              </w:rPr>
+              <w:t>21</w:t>
+            </w:r>
+          </w:p>
+        </w:tc>
+        <w:tc>
+          <w:tcPr>
+            <w:tcW w:w="1260" w:type="dxa"/>
+          </w:tcPr>
+          <w:p>
+            <w:pPr>
+              <w:rPr>
+                <w:bCs/>
+              </w:rPr>
+            </w:pPr>
+            <w:r>
+              <w:rPr>
+                <w:bCs/>
+              </w:rPr>
+              <w:t xml:space="preserve">6 months </w:t>
+            </w:r>
+          </w:p>
+        </w:tc>
+        <w:tc>
+          <w:tcPr>
+            <w:tcW w:w="3240" w:type="dxa"/>
+          </w:tcPr>
+          <w:p>
+            <w:pPr>
+              <w:rPr>
+                <w:bCs/>
+              </w:rPr>
+            </w:pPr>
+            <w:r>
+              <w:rPr>
+                <w:bCs/>
+              </w:rPr>
+              <w:t xml:space="preserve">6 Months Report </w:t>
+            </w:r>
+          </w:p>
+        </w:tc>
+      </w:tr>
+    </w:tbl>
+    <w:p>
+      <w:pPr>
+        <w:spacing w:line="276" w:lineRule="auto"/>
+        <w:ind w:left="360"/>
+      </w:pPr>
     </w:p>
     <w:p>
       <w:pPr>
@@ -300,62 +1719,6 @@
         <w:spacing w:line="120" w:lineRule="exact"/>
         <w:ind w:left="720" w:hanging="720"/>
         <w:rPr>
-          <w:i/>
-          <w:iCs/>
-          <w:spacing w:val="0"/>
-        </w:rPr>
-      </w:pPr>
-    </w:p>
-    <w:p>
-      <w:pPr>
-        <w:pStyle w:val="BodyText"/>
-        <w:tabs>
-          <w:tab w:val="left" w:pos="-720"/>
-          <w:tab w:val="left" w:pos="720"/>
-        </w:tabs>
-        <w:ind w:left="720" w:hanging="720"/>
-        <w:rPr>
-          <w:iCs/>
-        </w:rPr>
-      </w:pPr>
-      <w:r>
-        <w:rPr>
-          <w:iCs/>
-        </w:rPr>
-        <w:t>b)</w:t>
-      </w:r>
-      <w:r>
-        <w:rPr>
-          <w:iCs/>
-        </w:rPr>
-        <w:tab/>
-      </w:r>
-      <w:r>
-        <w:rPr>
-          <w:b/>
-          <w:i/>
-          <w:iCs/>
-          <w:u w:val="single"/>
-        </w:rPr>
-        <w:t>Work Plan.</w:t>
-      </w:r>
-      <w:r>
-        <w:rPr>
-          <w:iCs/>
-        </w:rPr>
-        <w:t xml:space="preserve">  {Please outline the plan for the implementation of the main activities/tasks of the assignment, their content and duration, phasing and interrelations, milestones (including interim approvals by the Client), and tentative delivery dates of the reports. The proposed work plan should be consistent with the technical approach and methodology, showing your understanding of the TOR and ability to translate them into a feasible working plan. A list of the final documents (including reports) to be delivered as final output(s) should be included here. The work plan should be consistent with the Work Schedule Form.}</w:t>
-      </w:r>
-    </w:p>
-    <w:p>
-      <w:pPr>
-        <w:pStyle w:val="BodyTextIndent"/>
-        <w:tabs>
-          <w:tab w:val="left" w:pos="720"/>
-        </w:tabs>
-        <w:suppressAutoHyphens w:val="0"/>
-        <w:spacing w:line="120" w:lineRule="exact"/>
-        <w:ind w:left="720" w:hanging="720"/>
-        <w:rPr>
           <w:iCs/>
         </w:rPr>
       </w:pPr>
@@ -368,6 +1731,9 @@
         </w:tabs>
         <w:ind w:left="720" w:hanging="720"/>
         <w:jc w:val="both"/>
+        <w:rPr>
+          <w:iCs/>
+        </w:rPr>
       </w:pPr>
       <w:r>
         <w:rPr>
@@ -394,11 +1760,231 @@
         <w:rPr>
           <w:iCs/>
         </w:rPr>
-        <w:t xml:space="preserve"> {Please describe the structure and composition of your team, including the list of the Key Experts, Non-Key Experts and relevant technical and administrative support staff.</w:t>
-      </w:r>
-      <w:r>
-        <w:t>}</w:t>
-      </w:r>
+        <w:t xml:space="preserve"> </w:t>
+      </w:r>
+    </w:p>
+    <w:p>
+      <w:pPr>
+        <w:tabs>
+          <w:tab w:val="left" w:pos="-720"/>
+          <w:tab w:val="left" w:pos="720"/>
+        </w:tabs>
+        <w:spacing w:line="276" w:lineRule="auto"/>
+        <w:ind w:left="360"/>
+        <w:jc w:val="both"/>
+        <w:rPr>
+          <w:bCs/>
+          <w:lang w:val="en-GB"/>
+        </w:rPr>
+      </w:pPr>
+      <w:r>
+        <w:rPr>
+          <w:bCs/>
+          <w:lang w:val="en-GB"/>
+        </w:rPr>
+        <w:t xml:space="preserve">Since from the year of establishment, </w:t>
+      </w:r>
+      <w:proofErr w:type="spellStart"/>
+      <w:r>
+        <w:rPr>
+          <w:bCs/>
+          <w:lang w:val="en-GB"/>
+        </w:rPr>
+        <w:t>Bheri</w:t>
+      </w:r>
+      <w:proofErr w:type="spellEnd"/>
+      <w:r>
+        <w:rPr>
+          <w:bCs/>
+          <w:lang w:val="en-GB"/>
+        </w:rPr>
+        <w:t xml:space="preserve"> </w:t>
+      </w:r>
+      <w:proofErr w:type="spellStart"/>
+      <w:r>
+        <w:rPr>
+          <w:bCs/>
+          <w:lang w:val="en-GB"/>
+        </w:rPr>
+        <w:t>Rapti</w:t>
+      </w:r>
+      <w:proofErr w:type="spellEnd"/>
+      <w:r>
+        <w:rPr>
+          <w:bCs/>
+          <w:lang w:val="en-GB"/>
+        </w:rPr>
+        <w:t xml:space="preserve"> </w:t>
+      </w:r>
+      <w:proofErr w:type="spellStart"/>
+      <w:r>
+        <w:rPr>
+          <w:bCs/>
+          <w:lang w:val="en-GB"/>
+        </w:rPr>
+        <w:t>Prabidhik</w:t>
+      </w:r>
+      <w:proofErr w:type="spellEnd"/>
+      <w:r>
+        <w:rPr>
+          <w:bCs/>
+          <w:lang w:val="en-GB"/>
+        </w:rPr>
+        <w:t xml:space="preserve"> </w:t>
+      </w:r>
+      <w:proofErr w:type="spellStart"/>
+      <w:r>
+        <w:rPr>
+          <w:bCs/>
+          <w:lang w:val="en-GB"/>
+        </w:rPr>
+        <w:t>Sikshyalaya</w:t>
+      </w:r>
+      <w:proofErr w:type="spellEnd"/>
+      <w:r>
+        <w:rPr>
+          <w:bCs/>
+          <w:lang w:val="en-GB"/>
+        </w:rPr>
+        <w:t xml:space="preserve"> </w:t>
+      </w:r>
+      <w:proofErr w:type="spellStart"/>
+      <w:r>
+        <w:rPr>
+          <w:bCs/>
+          <w:lang w:val="en-GB"/>
+        </w:rPr>
+        <w:t>Pvt.</w:t>
+      </w:r>
+      <w:proofErr w:type="spellEnd"/>
+      <w:r>
+        <w:rPr>
+          <w:bCs/>
+          <w:lang w:val="en-GB"/>
+        </w:rPr>
+        <w:t xml:space="preserve"> Ltd </w:t>
+      </w:r>
+      <w:r>
+        <w:rPr>
+          <w:bCs/>
+          <w:lang w:val="en-GB"/>
+        </w:rPr>
+        <w:t>(BRPS</w:t>
+      </w:r>
+      <w:r>
+        <w:rPr>
+          <w:bCs/>
+          <w:lang w:val="en-GB"/>
+        </w:rPr>
+        <w:t>) operates 6 days a week most probably and remains close on Saturday in case of not with busy schedule. Our office opens at 9 AM sharp and closes normally 5 PM, follows government calendar for public holiday.</w:t>
+      </w:r>
+    </w:p>
+    <w:p>
+      <w:pPr>
+        <w:tabs>
+          <w:tab w:val="left" w:pos="-720"/>
+          <w:tab w:val="left" w:pos="720"/>
+        </w:tabs>
+        <w:spacing w:line="276" w:lineRule="auto"/>
+        <w:ind w:left="360"/>
+        <w:jc w:val="both"/>
+        <w:rPr>
+          <w:bCs/>
+          <w:lang w:val="en-GB"/>
+        </w:rPr>
+      </w:pPr>
+      <w:r>
+        <w:rPr>
+          <w:bCs/>
+          <w:lang w:val="en-GB"/>
+        </w:rPr>
+        <w:t>BRPS</w:t>
+      </w:r>
+      <w:r>
+        <w:rPr>
+          <w:bCs/>
+          <w:lang w:val="en-GB"/>
+        </w:rPr>
+        <w:t xml:space="preserve"> formulates recruitment committee while appointing staff in different contract type, and vacancy announcement will be published or aired in local print media or in local electronic media and also circulate into working groups i.e. other Training Providers’ forum. Then, a short list will be developed from the applicant and final interview will be conducted by the recruitment committee. </w:t>
+      </w:r>
+    </w:p>
+    <w:p>
+      <w:pPr>
+        <w:tabs>
+          <w:tab w:val="left" w:pos="-720"/>
+          <w:tab w:val="left" w:pos="720"/>
+        </w:tabs>
+        <w:spacing w:line="276" w:lineRule="auto"/>
+        <w:ind w:left="360"/>
+        <w:jc w:val="both"/>
+        <w:rPr>
+          <w:bCs/>
+          <w:lang w:val="en-GB"/>
+        </w:rPr>
+      </w:pPr>
+      <w:r>
+        <w:rPr>
+          <w:bCs/>
+          <w:lang w:val="en-GB"/>
+        </w:rPr>
+        <w:t>Each newly recruited staff has to participate in 5 days long staff induction. In induction, new staff oriented about the organization structure, history of works, HR policy and their job responsibilities followed by field visit to working sites.</w:t>
+      </w:r>
+    </w:p>
+    <w:p>
+      <w:pPr>
+        <w:tabs>
+          <w:tab w:val="left" w:pos="-720"/>
+          <w:tab w:val="left" w:pos="720"/>
+        </w:tabs>
+        <w:spacing w:line="276" w:lineRule="auto"/>
+        <w:ind w:left="360"/>
+        <w:jc w:val="both"/>
+        <w:rPr>
+          <w:b/>
+          <w:bCs/>
+          <w:i/>
+          <w:iCs/>
+          <w:lang w:val="en-GB"/>
+        </w:rPr>
+      </w:pPr>
+      <w:r>
+        <w:rPr>
+          <w:b/>
+          <w:bCs/>
+          <w:i/>
+          <w:iCs/>
+        </w:rPr>
+        <w:t xml:space="preserve">Note: </w:t>
+      </w:r>
+      <w:r>
+        <w:rPr>
+          <w:b/>
+          <w:bCs/>
+          <w:i/>
+          <w:iCs/>
+        </w:rPr>
+        <w:t>The proposed lists of Key Experts and Non Key Experts are mentioned in Tech -6. The CV and certifi</w:t>
+      </w:r>
+      <w:r>
+        <w:rPr>
+          <w:b/>
+          <w:bCs/>
+          <w:i/>
+          <w:iCs/>
+        </w:rPr>
+        <w:t xml:space="preserve">cate is attached in annex -06 </w:t>
+      </w:r>
+      <w:r>
+        <w:rPr>
+          <w:b/>
+          <w:bCs/>
+          <w:i/>
+          <w:iCs/>
+        </w:rPr>
+        <w:t>due to page limit.</w:t>
+      </w:r>
+      <w:bookmarkStart w:id="1" w:name="_GoBack"/>
+      <w:bookmarkEnd w:id="1"/>
     </w:p>
     <w:p>
       <w:pPr>
@@ -432,6 +2018,14 @@
         </w:rPr>
         <w:tab/>
       </w:r>
+      <w:r>
+        <w:rPr>
+          <w:b/>
+          <w:i/>
+          <w:iCs/>
+        </w:rPr>
+        <w:br w:type="page"/>
+      </w:r>
     </w:p>
     <w:p>
       <w:pPr>
@@ -442,6 +2036,21 @@
         <w:ind w:left="720" w:hanging="720"/>
         <w:jc w:val="both"/>
         <w:rPr>
+          <w:b/>
+          <w:i/>
+          <w:iCs/>
+        </w:rPr>
+      </w:pPr>
+    </w:p>
+    <w:p>
+      <w:pPr>
+        <w:tabs>
+          <w:tab w:val="left" w:pos="-720"/>
+          <w:tab w:val="left" w:pos="720"/>
+        </w:tabs>
+        <w:ind w:left="720" w:hanging="720"/>
+        <w:jc w:val="both"/>
+        <w:rPr>
           <w:rFonts w:ascii="Arial" w:hAnsi="Arial" w:cs="Arial"/>
           <w:b/>
           <w:i/>
@@ -504,6 +2113,51 @@
         <w:spacing w:line="288" w:lineRule="auto"/>
         <w:ind w:left="720"/>
         <w:rPr>
+          <w:i/>
+          <w:iCs/>
+        </w:rPr>
+      </w:pPr>
+      <w:r>
+        <w:rPr>
+          <w:b/>
+          <w:i/>
+          <w:iCs/>
+        </w:rPr>
+        <w:t>Note: Problem Statement</w:t>
+      </w:r>
+      <w:r>
+        <w:rPr>
+          <w:b/>
+          <w:bCs/>
+          <w:i/>
+          <w:iCs/>
+        </w:rPr>
+        <w:t xml:space="preserve"> has been described</w:t>
+      </w:r>
+      <w:r>
+        <w:rPr>
+          <w:b/>
+          <w:bCs/>
+          <w:i/>
+          <w:iCs/>
+        </w:rPr>
+        <w:t xml:space="preserve"> in details and placed in Annex-3 under “RMA Report”</w:t>
+      </w:r>
+      <w:r>
+        <w:rPr>
+          <w:b/>
+          <w:bCs/>
+          <w:i/>
+          <w:iCs/>
+        </w:rPr>
+        <w:t xml:space="preserve"> due to page limit.</w:t>
+      </w:r>
+    </w:p>
+    <w:p>
+      <w:pPr>
+        <w:spacing w:line="288" w:lineRule="auto"/>
+        <w:ind w:left="720"/>
+        <w:rPr>
           <w:b/>
         </w:rPr>
       </w:pPr>
@@ -523,7 +2177,6 @@
         <w:rPr>
           <w:b/>
         </w:rPr>
-        <w:lastRenderedPageBreak/>
         <w:t>Market Demand and Employment Analysis</w:t>
       </w:r>
     </w:p>
@@ -1790,29 +3443,21 @@
           <w:bCs/>
           <w:iCs/>
         </w:rPr>
-        <w:t xml:space="preserve">2.2 </w:t>
-      </w:r>
-      <w:proofErr w:type="spellStart"/>
+        <w:t>2.2 Proposed</w:t>
+      </w:r>
       <w:r>
         <w:rPr>
           <w:b/>
           <w:bCs/>
           <w:iCs/>
         </w:rPr>
-        <w:t>Proposed</w:t>
+        <w:t xml:space="preserve"> </w:t>
       </w:r>
       <w:r>
         <w:rPr>
           <w:b/>
         </w:rPr>
-        <w:t>number</w:t>
-      </w:r>
-      <w:proofErr w:type="spellEnd"/>
-      <w:r>
-        <w:rPr>
-          <w:b/>
-        </w:rPr>
-        <w:t xml:space="preserve"> of trainees for each occupation/trade</w:t>
+        <w:t>number of trainees for each occupation/trade</w:t>
       </w:r>
     </w:p>
     <w:tbl>
@@ -1831,7 +3476,7 @@
       </w:tblPr>
       <w:tblGrid>
         <w:gridCol w:w="823"/>
-        <w:gridCol w:w="2097"/>
+        <w:gridCol w:w="3195"/>
         <w:gridCol w:w="1123"/>
         <w:gridCol w:w="989"/>
         <w:gridCol w:w="2203"/>
@@ -1955,19 +3600,31 @@
                 <w:bCs/>
               </w:rPr>
             </w:pPr>
-          </w:p>
-        </w:tc>
-        <w:tc>
-          <w:tcPr>
-            <w:tcW w:w="0" w:type="auto"/>
-          </w:tcPr>
-          <w:p>
-            <w:pPr>
-              <w:spacing w:line="288" w:lineRule="auto"/>
-              <w:rPr>
-                <w:bCs/>
-              </w:rPr>
-            </w:pPr>
+            <w:r>
+              <w:rPr>
+                <w:bCs/>
+              </w:rPr>
+              <w:t>1</w:t>
+            </w:r>
+          </w:p>
+        </w:tc>
+        <w:tc>
+          <w:tcPr>
+            <w:tcW w:w="0" w:type="auto"/>
+          </w:tcPr>
+          <w:p>
+            <w:pPr>
+              <w:spacing w:line="288" w:lineRule="auto"/>
+              <w:rPr>
+                <w:bCs/>
+              </w:rPr>
+            </w:pPr>
+            <w:r>
+              <w:rPr>
+                <w:bCs/>
+              </w:rPr>
+              <w:t>Building Electrician</w:t>
+            </w:r>
           </w:p>
         </w:tc>
         <w:tc>
@@ -1996,6 +3653,14 @@
                 <w:bCs/>
               </w:rPr>
             </w:pPr>
+            <w:proofErr w:type="spellStart"/>
+            <w:r>
+              <w:rPr>
+                <w:bCs/>
+              </w:rPr>
+              <w:t>Jumla</w:t>
+            </w:r>
+            <w:proofErr w:type="spellEnd"/>
           </w:p>
         </w:tc>
         <w:tc>
@@ -2010,6 +3675,12 @@
                 <w:bCs/>
               </w:rPr>
             </w:pPr>
+            <w:r>
+              <w:rPr>
+                <w:bCs/>
+              </w:rPr>
+              <w:t>20</w:t>
+            </w:r>
           </w:p>
         </w:tc>
       </w:tr>
@@ -2026,19 +3697,31 @@
                 <w:bCs/>
               </w:rPr>
             </w:pPr>
-          </w:p>
-        </w:tc>
-        <w:tc>
-          <w:tcPr>
-            <w:tcW w:w="0" w:type="auto"/>
-          </w:tcPr>
-          <w:p>
-            <w:pPr>
-              <w:spacing w:line="288" w:lineRule="auto"/>
-              <w:rPr>
-                <w:bCs/>
-              </w:rPr>
-            </w:pPr>
+            <w:r>
+              <w:rPr>
+                <w:bCs/>
+              </w:rPr>
+              <w:t>2</w:t>
+            </w:r>
+          </w:p>
+        </w:tc>
+        <w:tc>
+          <w:tcPr>
+            <w:tcW w:w="0" w:type="auto"/>
+          </w:tcPr>
+          <w:p>
+            <w:pPr>
+              <w:spacing w:line="288" w:lineRule="auto"/>
+              <w:rPr>
+                <w:bCs/>
+              </w:rPr>
+            </w:pPr>
+            <w:r>
+              <w:rPr>
+                <w:bCs/>
+              </w:rPr>
+              <w:t>Junior Plumber</w:t>
+            </w:r>
           </w:p>
         </w:tc>
         <w:tc>
@@ -2067,6 +3750,14 @@
                 <w:bCs/>
               </w:rPr>
             </w:pPr>
+            <w:proofErr w:type="spellStart"/>
+            <w:r>
+              <w:rPr>
+                <w:bCs/>
+              </w:rPr>
+              <w:t>Jumla</w:t>
+            </w:r>
+            <w:proofErr w:type="spellEnd"/>
           </w:p>
         </w:tc>
         <w:tc>
@@ -2081,6 +3772,12 @@
                 <w:bCs/>
               </w:rPr>
             </w:pPr>
+            <w:r>
+              <w:rPr>
+                <w:bCs/>
+              </w:rPr>
+              <w:t>40</w:t>
+            </w:r>
           </w:p>
         </w:tc>
       </w:tr>
@@ -2097,19 +3794,32 @@
                 <w:bCs/>
               </w:rPr>
             </w:pPr>
-          </w:p>
-        </w:tc>
-        <w:tc>
-          <w:tcPr>
-            <w:tcW w:w="0" w:type="auto"/>
-          </w:tcPr>
-          <w:p>
-            <w:pPr>
-              <w:spacing w:line="288" w:lineRule="auto"/>
-              <w:rPr>
-                <w:bCs/>
-              </w:rPr>
-            </w:pPr>
+            <w:r>
+              <w:rPr>
+                <w:bCs/>
+              </w:rPr>
+              <w:lastRenderedPageBreak/>
+              <w:t>3</w:t>
+            </w:r>
+          </w:p>
+        </w:tc>
+        <w:tc>
+          <w:tcPr>
+            <w:tcW w:w="0" w:type="auto"/>
+          </w:tcPr>
+          <w:p>
+            <w:pPr>
+              <w:spacing w:line="288" w:lineRule="auto"/>
+              <w:rPr>
+                <w:bCs/>
+              </w:rPr>
+            </w:pPr>
+            <w:r>
+              <w:rPr>
+                <w:bCs/>
+              </w:rPr>
+              <w:t>Junior Plumber</w:t>
+            </w:r>
           </w:p>
         </w:tc>
         <w:tc>
@@ -2138,6 +3848,14 @@
                 <w:bCs/>
               </w:rPr>
             </w:pPr>
+            <w:proofErr w:type="spellStart"/>
+            <w:r>
+              <w:rPr>
+                <w:bCs/>
+              </w:rPr>
+              <w:t>Mugu</w:t>
+            </w:r>
+            <w:proofErr w:type="spellEnd"/>
           </w:p>
         </w:tc>
         <w:tc>
@@ -2152,6 +3870,12 @@
                 <w:bCs/>
               </w:rPr>
             </w:pPr>
+            <w:r>
+              <w:rPr>
+                <w:bCs/>
+              </w:rPr>
+              <w:t>20</w:t>
+            </w:r>
           </w:p>
         </w:tc>
       </w:tr>
@@ -2168,19 +3892,31 @@
                 <w:bCs/>
               </w:rPr>
             </w:pPr>
-          </w:p>
-        </w:tc>
-        <w:tc>
-          <w:tcPr>
-            <w:tcW w:w="0" w:type="auto"/>
-          </w:tcPr>
-          <w:p>
-            <w:pPr>
-              <w:spacing w:line="288" w:lineRule="auto"/>
-              <w:rPr>
-                <w:bCs/>
-              </w:rPr>
-            </w:pPr>
+            <w:r>
+              <w:rPr>
+                <w:bCs/>
+              </w:rPr>
+              <w:t>4</w:t>
+            </w:r>
+          </w:p>
+        </w:tc>
+        <w:tc>
+          <w:tcPr>
+            <w:tcW w:w="0" w:type="auto"/>
+          </w:tcPr>
+          <w:p>
+            <w:pPr>
+              <w:spacing w:line="288" w:lineRule="auto"/>
+              <w:rPr>
+                <w:bCs/>
+              </w:rPr>
+            </w:pPr>
+            <w:r>
+              <w:rPr>
+                <w:bCs/>
+              </w:rPr>
+              <w:t>Junior Plumber</w:t>
+            </w:r>
           </w:p>
         </w:tc>
         <w:tc>
@@ -2209,6 +3945,14 @@
                 <w:bCs/>
               </w:rPr>
             </w:pPr>
+            <w:proofErr w:type="spellStart"/>
+            <w:r>
+              <w:rPr>
+                <w:bCs/>
+              </w:rPr>
+              <w:t>Banke</w:t>
+            </w:r>
+            <w:proofErr w:type="spellEnd"/>
           </w:p>
         </w:tc>
         <w:tc>
@@ -2223,6 +3967,12 @@
                 <w:bCs/>
               </w:rPr>
             </w:pPr>
+            <w:r>
+              <w:rPr>
+                <w:bCs/>
+              </w:rPr>
+              <w:t>20</w:t>
+            </w:r>
           </w:p>
         </w:tc>
       </w:tr>
@@ -2239,19 +3989,31 @@
                 <w:bCs/>
               </w:rPr>
             </w:pPr>
-          </w:p>
-        </w:tc>
-        <w:tc>
-          <w:tcPr>
-            <w:tcW w:w="0" w:type="auto"/>
-          </w:tcPr>
-          <w:p>
-            <w:pPr>
-              <w:spacing w:line="288" w:lineRule="auto"/>
-              <w:rPr>
-                <w:bCs/>
-              </w:rPr>
-            </w:pPr>
+            <w:r>
+              <w:rPr>
+                <w:bCs/>
+              </w:rPr>
+              <w:t>5</w:t>
+            </w:r>
+          </w:p>
+        </w:tc>
+        <w:tc>
+          <w:tcPr>
+            <w:tcW w:w="0" w:type="auto"/>
+          </w:tcPr>
+          <w:p>
+            <w:pPr>
+              <w:spacing w:line="288" w:lineRule="auto"/>
+              <w:rPr>
+                <w:bCs/>
+              </w:rPr>
+            </w:pPr>
+            <w:r>
+              <w:rPr>
+                <w:bCs/>
+              </w:rPr>
+              <w:t>Mason</w:t>
+            </w:r>
           </w:p>
         </w:tc>
         <w:tc>
@@ -2280,6 +4042,14 @@
                 <w:bCs/>
               </w:rPr>
             </w:pPr>
+            <w:proofErr w:type="spellStart"/>
+            <w:r>
+              <w:rPr>
+                <w:bCs/>
+              </w:rPr>
+              <w:t>Dailekh</w:t>
+            </w:r>
+            <w:proofErr w:type="spellEnd"/>
           </w:p>
         </w:tc>
         <w:tc>
@@ -2292,6 +4062,826 @@
               <w:spacing w:line="288" w:lineRule="auto"/>
               <w:rPr>
                 <w:bCs/>
+              </w:rPr>
+            </w:pPr>
+            <w:r>
+              <w:rPr>
+                <w:bCs/>
+              </w:rPr>
+              <w:t>20</w:t>
+            </w:r>
+          </w:p>
+        </w:tc>
+      </w:tr>
+      <w:tr>
+        <w:tc>
+          <w:tcPr>
+            <w:tcW w:w="0" w:type="auto"/>
+            <w:shd w:val="clear" w:color="auto" w:fill="auto"/>
+          </w:tcPr>
+          <w:p>
+            <w:pPr>
+              <w:spacing w:line="288" w:lineRule="auto"/>
+              <w:rPr>
+                <w:bCs/>
+              </w:rPr>
+            </w:pPr>
+            <w:r>
+              <w:rPr>
+                <w:bCs/>
+              </w:rPr>
+              <w:t>6</w:t>
+            </w:r>
+          </w:p>
+        </w:tc>
+        <w:tc>
+          <w:tcPr>
+            <w:tcW w:w="0" w:type="auto"/>
+          </w:tcPr>
+          <w:p>
+            <w:pPr>
+              <w:spacing w:line="288" w:lineRule="auto"/>
+              <w:rPr>
+                <w:bCs/>
+              </w:rPr>
+            </w:pPr>
+            <w:r>
+              <w:rPr>
+                <w:bCs/>
+              </w:rPr>
+              <w:t>Mason</w:t>
+            </w:r>
+          </w:p>
+        </w:tc>
+        <w:tc>
+          <w:tcPr>
+            <w:tcW w:w="0" w:type="auto"/>
+            <w:shd w:val="clear" w:color="auto" w:fill="auto"/>
+          </w:tcPr>
+          <w:p>
+            <w:pPr>
+              <w:spacing w:line="288" w:lineRule="auto"/>
+              <w:rPr>
+                <w:bCs/>
+              </w:rPr>
+            </w:pPr>
+          </w:p>
+        </w:tc>
+        <w:tc>
+          <w:tcPr>
+            <w:tcW w:w="0" w:type="auto"/>
+            <w:shd w:val="clear" w:color="auto" w:fill="auto"/>
+          </w:tcPr>
+          <w:p>
+            <w:pPr>
+              <w:spacing w:line="288" w:lineRule="auto"/>
+              <w:rPr>
+                <w:bCs/>
+              </w:rPr>
+            </w:pPr>
+            <w:proofErr w:type="spellStart"/>
+            <w:r>
+              <w:rPr>
+                <w:bCs/>
+              </w:rPr>
+              <w:t>Jumla</w:t>
+            </w:r>
+            <w:proofErr w:type="spellEnd"/>
+          </w:p>
+        </w:tc>
+        <w:tc>
+          <w:tcPr>
+            <w:tcW w:w="0" w:type="auto"/>
+            <w:shd w:val="clear" w:color="auto" w:fill="auto"/>
+          </w:tcPr>
+          <w:p>
+            <w:pPr>
+              <w:spacing w:line="288" w:lineRule="auto"/>
+              <w:rPr>
+                <w:bCs/>
+              </w:rPr>
+            </w:pPr>
+            <w:r>
+              <w:rPr>
+                <w:bCs/>
+              </w:rPr>
+              <w:t>20</w:t>
+            </w:r>
+          </w:p>
+        </w:tc>
+      </w:tr>
+      <w:tr>
+        <w:tc>
+          <w:tcPr>
+            <w:tcW w:w="0" w:type="auto"/>
+            <w:shd w:val="clear" w:color="auto" w:fill="auto"/>
+          </w:tcPr>
+          <w:p>
+            <w:pPr>
+              <w:spacing w:line="288" w:lineRule="auto"/>
+              <w:rPr>
+                <w:bCs/>
+              </w:rPr>
+            </w:pPr>
+            <w:r>
+              <w:rPr>
+                <w:bCs/>
+              </w:rPr>
+              <w:t>7</w:t>
+            </w:r>
+          </w:p>
+        </w:tc>
+        <w:tc>
+          <w:tcPr>
+            <w:tcW w:w="0" w:type="auto"/>
+          </w:tcPr>
+          <w:p>
+            <w:pPr>
+              <w:spacing w:line="288" w:lineRule="auto"/>
+              <w:rPr>
+                <w:bCs/>
+              </w:rPr>
+            </w:pPr>
+            <w:r>
+              <w:rPr>
+                <w:bCs/>
+              </w:rPr>
+              <w:t>Mason</w:t>
+            </w:r>
+          </w:p>
+        </w:tc>
+        <w:tc>
+          <w:tcPr>
+            <w:tcW w:w="0" w:type="auto"/>
+            <w:shd w:val="clear" w:color="auto" w:fill="auto"/>
+          </w:tcPr>
+          <w:p>
+            <w:pPr>
+              <w:spacing w:line="288" w:lineRule="auto"/>
+              <w:rPr>
+                <w:bCs/>
+              </w:rPr>
+            </w:pPr>
+          </w:p>
+        </w:tc>
+        <w:tc>
+          <w:tcPr>
+            <w:tcW w:w="0" w:type="auto"/>
+            <w:shd w:val="clear" w:color="auto" w:fill="auto"/>
+          </w:tcPr>
+          <w:p>
+            <w:pPr>
+              <w:spacing w:line="288" w:lineRule="auto"/>
+              <w:rPr>
+                <w:bCs/>
+              </w:rPr>
+            </w:pPr>
+            <w:proofErr w:type="spellStart"/>
+            <w:r>
+              <w:rPr>
+                <w:bCs/>
+              </w:rPr>
+              <w:t>Mugu</w:t>
+            </w:r>
+            <w:proofErr w:type="spellEnd"/>
+          </w:p>
+        </w:tc>
+        <w:tc>
+          <w:tcPr>
+            <w:tcW w:w="0" w:type="auto"/>
+            <w:shd w:val="clear" w:color="auto" w:fill="auto"/>
+          </w:tcPr>
+          <w:p>
+            <w:pPr>
+              <w:spacing w:line="288" w:lineRule="auto"/>
+              <w:rPr>
+                <w:bCs/>
+              </w:rPr>
+            </w:pPr>
+            <w:r>
+              <w:rPr>
+                <w:bCs/>
+              </w:rPr>
+              <w:t>20</w:t>
+            </w:r>
+          </w:p>
+        </w:tc>
+      </w:tr>
+      <w:tr>
+        <w:tc>
+          <w:tcPr>
+            <w:tcW w:w="0" w:type="auto"/>
+            <w:shd w:val="clear" w:color="auto" w:fill="auto"/>
+          </w:tcPr>
+          <w:p>
+            <w:pPr>
+              <w:spacing w:line="288" w:lineRule="auto"/>
+              <w:rPr>
+                <w:bCs/>
+              </w:rPr>
+            </w:pPr>
+            <w:r>
+              <w:rPr>
+                <w:bCs/>
+              </w:rPr>
+              <w:t>8</w:t>
+            </w:r>
+          </w:p>
+        </w:tc>
+        <w:tc>
+          <w:tcPr>
+            <w:tcW w:w="0" w:type="auto"/>
+          </w:tcPr>
+          <w:p>
+            <w:pPr>
+              <w:spacing w:line="288" w:lineRule="auto"/>
+              <w:rPr>
+                <w:bCs/>
+              </w:rPr>
+            </w:pPr>
+            <w:r>
+              <w:rPr>
+                <w:bCs/>
+              </w:rPr>
+              <w:t>Telecom Technician</w:t>
+            </w:r>
+          </w:p>
+        </w:tc>
+        <w:tc>
+          <w:tcPr>
+            <w:tcW w:w="0" w:type="auto"/>
+            <w:shd w:val="clear" w:color="auto" w:fill="auto"/>
+          </w:tcPr>
+          <w:p>
+            <w:pPr>
+              <w:spacing w:line="288" w:lineRule="auto"/>
+              <w:rPr>
+                <w:bCs/>
+              </w:rPr>
+            </w:pPr>
+          </w:p>
+        </w:tc>
+        <w:tc>
+          <w:tcPr>
+            <w:tcW w:w="0" w:type="auto"/>
+            <w:shd w:val="clear" w:color="auto" w:fill="auto"/>
+          </w:tcPr>
+          <w:p>
+            <w:pPr>
+              <w:spacing w:line="288" w:lineRule="auto"/>
+              <w:rPr>
+                <w:bCs/>
+              </w:rPr>
+            </w:pPr>
+            <w:proofErr w:type="spellStart"/>
+            <w:r>
+              <w:rPr>
+                <w:bCs/>
+              </w:rPr>
+              <w:t>Jumla</w:t>
+            </w:r>
+            <w:proofErr w:type="spellEnd"/>
+          </w:p>
+        </w:tc>
+        <w:tc>
+          <w:tcPr>
+            <w:tcW w:w="0" w:type="auto"/>
+            <w:shd w:val="clear" w:color="auto" w:fill="auto"/>
+          </w:tcPr>
+          <w:p>
+            <w:pPr>
+              <w:spacing w:line="288" w:lineRule="auto"/>
+              <w:rPr>
+                <w:bCs/>
+              </w:rPr>
+            </w:pPr>
+            <w:r>
+              <w:rPr>
+                <w:bCs/>
+              </w:rPr>
+              <w:t>20</w:t>
+            </w:r>
+          </w:p>
+        </w:tc>
+      </w:tr>
+      <w:tr>
+        <w:tc>
+          <w:tcPr>
+            <w:tcW w:w="0" w:type="auto"/>
+            <w:shd w:val="clear" w:color="auto" w:fill="auto"/>
+          </w:tcPr>
+          <w:p>
+            <w:pPr>
+              <w:spacing w:line="288" w:lineRule="auto"/>
+              <w:rPr>
+                <w:bCs/>
+              </w:rPr>
+            </w:pPr>
+            <w:r>
+              <w:rPr>
+                <w:bCs/>
+              </w:rPr>
+              <w:t>9</w:t>
+            </w:r>
+          </w:p>
+        </w:tc>
+        <w:tc>
+          <w:tcPr>
+            <w:tcW w:w="0" w:type="auto"/>
+          </w:tcPr>
+          <w:p>
+            <w:pPr>
+              <w:spacing w:line="288" w:lineRule="auto"/>
+              <w:rPr>
+                <w:bCs/>
+              </w:rPr>
+            </w:pPr>
+            <w:r>
+              <w:rPr>
+                <w:bCs/>
+              </w:rPr>
+              <w:t>Telecom Technician</w:t>
+            </w:r>
+          </w:p>
+        </w:tc>
+        <w:tc>
+          <w:tcPr>
+            <w:tcW w:w="0" w:type="auto"/>
+            <w:shd w:val="clear" w:color="auto" w:fill="auto"/>
+          </w:tcPr>
+          <w:p>
+            <w:pPr>
+              <w:spacing w:line="288" w:lineRule="auto"/>
+              <w:rPr>
+                <w:bCs/>
+              </w:rPr>
+            </w:pPr>
+          </w:p>
+        </w:tc>
+        <w:tc>
+          <w:tcPr>
+            <w:tcW w:w="0" w:type="auto"/>
+            <w:shd w:val="clear" w:color="auto" w:fill="auto"/>
+          </w:tcPr>
+          <w:p>
+            <w:pPr>
+              <w:spacing w:line="288" w:lineRule="auto"/>
+              <w:rPr>
+                <w:bCs/>
+              </w:rPr>
+            </w:pPr>
+            <w:proofErr w:type="spellStart"/>
+            <w:r>
+              <w:rPr>
+                <w:bCs/>
+              </w:rPr>
+              <w:t>Surkhet</w:t>
+            </w:r>
+            <w:proofErr w:type="spellEnd"/>
+          </w:p>
+        </w:tc>
+        <w:tc>
+          <w:tcPr>
+            <w:tcW w:w="0" w:type="auto"/>
+            <w:shd w:val="clear" w:color="auto" w:fill="auto"/>
+          </w:tcPr>
+          <w:p>
+            <w:pPr>
+              <w:spacing w:line="288" w:lineRule="auto"/>
+              <w:rPr>
+                <w:bCs/>
+              </w:rPr>
+            </w:pPr>
+            <w:r>
+              <w:rPr>
+                <w:bCs/>
+              </w:rPr>
+              <w:t>20</w:t>
+            </w:r>
+          </w:p>
+        </w:tc>
+      </w:tr>
+      <w:tr>
+        <w:tc>
+          <w:tcPr>
+            <w:tcW w:w="0" w:type="auto"/>
+            <w:shd w:val="clear" w:color="auto" w:fill="auto"/>
+          </w:tcPr>
+          <w:p>
+            <w:pPr>
+              <w:spacing w:line="288" w:lineRule="auto"/>
+              <w:rPr>
+                <w:bCs/>
+              </w:rPr>
+            </w:pPr>
+            <w:r>
+              <w:rPr>
+                <w:bCs/>
+              </w:rPr>
+              <w:t>10</w:t>
+            </w:r>
+          </w:p>
+        </w:tc>
+        <w:tc>
+          <w:tcPr>
+            <w:tcW w:w="0" w:type="auto"/>
+          </w:tcPr>
+          <w:p>
+            <w:pPr>
+              <w:spacing w:line="288" w:lineRule="auto"/>
+              <w:rPr>
+                <w:bCs/>
+              </w:rPr>
+            </w:pPr>
+            <w:r>
+              <w:rPr>
+                <w:bCs/>
+              </w:rPr>
+              <w:t>Telecom Technician</w:t>
+            </w:r>
+          </w:p>
+        </w:tc>
+        <w:tc>
+          <w:tcPr>
+            <w:tcW w:w="0" w:type="auto"/>
+            <w:shd w:val="clear" w:color="auto" w:fill="auto"/>
+          </w:tcPr>
+          <w:p>
+            <w:pPr>
+              <w:spacing w:line="288" w:lineRule="auto"/>
+              <w:rPr>
+                <w:bCs/>
+              </w:rPr>
+            </w:pPr>
+          </w:p>
+        </w:tc>
+        <w:tc>
+          <w:tcPr>
+            <w:tcW w:w="0" w:type="auto"/>
+            <w:shd w:val="clear" w:color="auto" w:fill="auto"/>
+          </w:tcPr>
+          <w:p>
+            <w:pPr>
+              <w:spacing w:line="288" w:lineRule="auto"/>
+              <w:rPr>
+                <w:bCs/>
+              </w:rPr>
+            </w:pPr>
+            <w:proofErr w:type="spellStart"/>
+            <w:r>
+              <w:rPr>
+                <w:bCs/>
+              </w:rPr>
+              <w:t>Banke</w:t>
+            </w:r>
+            <w:proofErr w:type="spellEnd"/>
+          </w:p>
+        </w:tc>
+        <w:tc>
+          <w:tcPr>
+            <w:tcW w:w="0" w:type="auto"/>
+            <w:shd w:val="clear" w:color="auto" w:fill="auto"/>
+          </w:tcPr>
+          <w:p>
+            <w:pPr>
+              <w:spacing w:line="288" w:lineRule="auto"/>
+              <w:rPr>
+                <w:bCs/>
+              </w:rPr>
+            </w:pPr>
+            <w:r>
+              <w:rPr>
+                <w:bCs/>
+              </w:rPr>
+              <w:t>20</w:t>
+            </w:r>
+          </w:p>
+        </w:tc>
+      </w:tr>
+      <w:tr>
+        <w:tc>
+          <w:tcPr>
+            <w:tcW w:w="0" w:type="auto"/>
+            <w:shd w:val="clear" w:color="auto" w:fill="auto"/>
+          </w:tcPr>
+          <w:p>
+            <w:pPr>
+              <w:spacing w:line="288" w:lineRule="auto"/>
+              <w:rPr>
+                <w:bCs/>
+              </w:rPr>
+            </w:pPr>
+            <w:r>
+              <w:rPr>
+                <w:bCs/>
+              </w:rPr>
+              <w:t>11</w:t>
+            </w:r>
+          </w:p>
+        </w:tc>
+        <w:tc>
+          <w:tcPr>
+            <w:tcW w:w="0" w:type="auto"/>
+          </w:tcPr>
+          <w:p>
+            <w:pPr>
+              <w:spacing w:line="288" w:lineRule="auto"/>
+              <w:rPr>
+                <w:bCs/>
+              </w:rPr>
+            </w:pPr>
+            <w:r>
+              <w:rPr>
+                <w:bCs/>
+              </w:rPr>
+              <w:t>Village Animal Health Worker</w:t>
+            </w:r>
+          </w:p>
+        </w:tc>
+        <w:tc>
+          <w:tcPr>
+            <w:tcW w:w="0" w:type="auto"/>
+            <w:shd w:val="clear" w:color="auto" w:fill="auto"/>
+          </w:tcPr>
+          <w:p>
+            <w:pPr>
+              <w:spacing w:line="288" w:lineRule="auto"/>
+              <w:rPr>
+                <w:bCs/>
+              </w:rPr>
+            </w:pPr>
+          </w:p>
+        </w:tc>
+        <w:tc>
+          <w:tcPr>
+            <w:tcW w:w="0" w:type="auto"/>
+            <w:shd w:val="clear" w:color="auto" w:fill="auto"/>
+          </w:tcPr>
+          <w:p>
+            <w:pPr>
+              <w:spacing w:line="288" w:lineRule="auto"/>
+              <w:rPr>
+                <w:bCs/>
+              </w:rPr>
+            </w:pPr>
+            <w:proofErr w:type="spellStart"/>
+            <w:r>
+              <w:rPr>
+                <w:bCs/>
+              </w:rPr>
+              <w:t>Dailekh</w:t>
+            </w:r>
+            <w:proofErr w:type="spellEnd"/>
+          </w:p>
+        </w:tc>
+        <w:tc>
+          <w:tcPr>
+            <w:tcW w:w="0" w:type="auto"/>
+            <w:shd w:val="clear" w:color="auto" w:fill="auto"/>
+          </w:tcPr>
+          <w:p>
+            <w:pPr>
+              <w:spacing w:line="288" w:lineRule="auto"/>
+              <w:rPr>
+                <w:bCs/>
+              </w:rPr>
+            </w:pPr>
+            <w:r>
+              <w:rPr>
+                <w:bCs/>
+              </w:rPr>
+              <w:t>20</w:t>
+            </w:r>
+          </w:p>
+        </w:tc>
+      </w:tr>
+      <w:tr>
+        <w:tc>
+          <w:tcPr>
+            <w:tcW w:w="0" w:type="auto"/>
+            <w:shd w:val="clear" w:color="auto" w:fill="auto"/>
+          </w:tcPr>
+          <w:p>
+            <w:pPr>
+              <w:spacing w:line="288" w:lineRule="auto"/>
+              <w:rPr>
+                <w:bCs/>
+              </w:rPr>
+            </w:pPr>
+            <w:r>
+              <w:rPr>
+                <w:bCs/>
+              </w:rPr>
+              <w:t>12</w:t>
+            </w:r>
+          </w:p>
+        </w:tc>
+        <w:tc>
+          <w:tcPr>
+            <w:tcW w:w="0" w:type="auto"/>
+          </w:tcPr>
+          <w:p>
+            <w:pPr>
+              <w:spacing w:line="288" w:lineRule="auto"/>
+              <w:rPr>
+                <w:bCs/>
+              </w:rPr>
+            </w:pPr>
+            <w:r>
+              <w:rPr>
+                <w:bCs/>
+              </w:rPr>
+              <w:t>Village Animal Health Worker</w:t>
+            </w:r>
+          </w:p>
+        </w:tc>
+        <w:tc>
+          <w:tcPr>
+            <w:tcW w:w="0" w:type="auto"/>
+            <w:shd w:val="clear" w:color="auto" w:fill="auto"/>
+          </w:tcPr>
+          <w:p>
+            <w:pPr>
+              <w:spacing w:line="288" w:lineRule="auto"/>
+              <w:rPr>
+                <w:bCs/>
+              </w:rPr>
+            </w:pPr>
+          </w:p>
+        </w:tc>
+        <w:tc>
+          <w:tcPr>
+            <w:tcW w:w="0" w:type="auto"/>
+            <w:shd w:val="clear" w:color="auto" w:fill="auto"/>
+          </w:tcPr>
+          <w:p>
+            <w:pPr>
+              <w:spacing w:line="288" w:lineRule="auto"/>
+              <w:rPr>
+                <w:bCs/>
+              </w:rPr>
+            </w:pPr>
+            <w:proofErr w:type="spellStart"/>
+            <w:r>
+              <w:rPr>
+                <w:bCs/>
+              </w:rPr>
+              <w:t>Mugu</w:t>
+            </w:r>
+            <w:proofErr w:type="spellEnd"/>
+          </w:p>
+        </w:tc>
+        <w:tc>
+          <w:tcPr>
+            <w:tcW w:w="0" w:type="auto"/>
+            <w:shd w:val="clear" w:color="auto" w:fill="auto"/>
+          </w:tcPr>
+          <w:p>
+            <w:pPr>
+              <w:spacing w:line="288" w:lineRule="auto"/>
+              <w:rPr>
+                <w:bCs/>
+              </w:rPr>
+            </w:pPr>
+            <w:r>
+              <w:rPr>
+                <w:bCs/>
+              </w:rPr>
+              <w:t>40</w:t>
+            </w:r>
+          </w:p>
+        </w:tc>
+      </w:tr>
+      <w:tr>
+        <w:tc>
+          <w:tcPr>
+            <w:tcW w:w="0" w:type="auto"/>
+            <w:shd w:val="clear" w:color="auto" w:fill="auto"/>
+          </w:tcPr>
+          <w:p>
+            <w:pPr>
+              <w:spacing w:line="288" w:lineRule="auto"/>
+              <w:rPr>
+                <w:bCs/>
+              </w:rPr>
+            </w:pPr>
+            <w:r>
+              <w:rPr>
+                <w:bCs/>
+              </w:rPr>
+              <w:t>13</w:t>
+            </w:r>
+          </w:p>
+        </w:tc>
+        <w:tc>
+          <w:tcPr>
+            <w:tcW w:w="0" w:type="auto"/>
+          </w:tcPr>
+          <w:p>
+            <w:pPr>
+              <w:spacing w:line="288" w:lineRule="auto"/>
+              <w:rPr>
+                <w:bCs/>
+              </w:rPr>
+            </w:pPr>
+            <w:r>
+              <w:rPr>
+                <w:bCs/>
+              </w:rPr>
+              <w:t>Village Animal Health Worker</w:t>
+            </w:r>
+          </w:p>
+        </w:tc>
+        <w:tc>
+          <w:tcPr>
+            <w:tcW w:w="0" w:type="auto"/>
+            <w:shd w:val="clear" w:color="auto" w:fill="auto"/>
+          </w:tcPr>
+          <w:p>
+            <w:pPr>
+              <w:spacing w:line="288" w:lineRule="auto"/>
+              <w:rPr>
+                <w:bCs/>
+              </w:rPr>
+            </w:pPr>
+          </w:p>
+        </w:tc>
+        <w:tc>
+          <w:tcPr>
+            <w:tcW w:w="0" w:type="auto"/>
+            <w:shd w:val="clear" w:color="auto" w:fill="auto"/>
+          </w:tcPr>
+          <w:p>
+            <w:pPr>
+              <w:spacing w:line="288" w:lineRule="auto"/>
+              <w:rPr>
+                <w:bCs/>
+              </w:rPr>
+            </w:pPr>
+            <w:proofErr w:type="spellStart"/>
+            <w:r>
+              <w:rPr>
+                <w:bCs/>
+              </w:rPr>
+              <w:t>Surkhet</w:t>
+            </w:r>
+            <w:proofErr w:type="spellEnd"/>
+          </w:p>
+        </w:tc>
+        <w:tc>
+          <w:tcPr>
+            <w:tcW w:w="0" w:type="auto"/>
+            <w:shd w:val="clear" w:color="auto" w:fill="auto"/>
+          </w:tcPr>
+          <w:p>
+            <w:pPr>
+              <w:spacing w:line="288" w:lineRule="auto"/>
+              <w:rPr>
+                <w:bCs/>
+              </w:rPr>
+            </w:pPr>
+            <w:r>
+              <w:rPr>
+                <w:bCs/>
+              </w:rPr>
+              <w:t>20</w:t>
+            </w:r>
+          </w:p>
+        </w:tc>
+      </w:tr>
+      <w:tr>
+        <w:tc>
+          <w:tcPr>
+            <w:tcW w:w="0" w:type="auto"/>
+            <w:gridSpan w:val="4"/>
+            <w:shd w:val="clear" w:color="auto" w:fill="auto"/>
+          </w:tcPr>
+          <w:p>
+            <w:pPr>
+              <w:spacing w:line="288" w:lineRule="auto"/>
+              <w:jc w:val="right"/>
+              <w:rPr>
+                <w:b/>
+              </w:rPr>
+            </w:pPr>
+            <w:r>
+              <w:rPr>
+                <w:b/>
+              </w:rPr>
+              <w:t>Total</w:t>
+            </w:r>
+          </w:p>
+        </w:tc>
+        <w:tc>
+          <w:tcPr>
+            <w:tcW w:w="0" w:type="auto"/>
+            <w:shd w:val="clear" w:color="auto" w:fill="auto"/>
+          </w:tcPr>
+          <w:p>
+            <w:pPr>
+              <w:spacing w:line="288" w:lineRule="auto"/>
+              <w:rPr>
+                <w:b/>
               </w:rPr>
             </w:pPr>
           </w:p>
@@ -2321,29 +4911,21 @@
           <w:bCs/>
           <w:iCs/>
         </w:rPr>
-        <w:t xml:space="preserve">           2.3 </w:t>
-      </w:r>
-      <w:proofErr w:type="spellStart"/>
+        <w:t xml:space="preserve">           2.3 Information</w:t>
+      </w:r>
       <w:r>
         <w:rPr>
           <w:b/>
           <w:bCs/>
           <w:iCs/>
         </w:rPr>
-        <w:t>Information</w:t>
+        <w:t xml:space="preserve"> </w:t>
       </w:r>
       <w:r>
         <w:rPr>
           <w:b/>
         </w:rPr>
-        <w:t>on</w:t>
-      </w:r>
-      <w:proofErr w:type="spellEnd"/>
-      <w:r>
-        <w:rPr>
-          <w:b/>
-        </w:rPr>
-        <w:t xml:space="preserve"> potential employment</w:t>
+        <w:t>on potential employment</w:t>
       </w:r>
     </w:p>
     <w:tbl>
@@ -2627,6 +5209,12 @@
                 <w:bCs/>
               </w:rPr>
             </w:pPr>
+            <w:r>
+              <w:rPr>
+                <w:bCs/>
+              </w:rPr>
+              <w:t>15</w:t>
+            </w:r>
           </w:p>
         </w:tc>
         <w:tc>
@@ -2641,6 +5229,12 @@
                 <w:bCs/>
               </w:rPr>
             </w:pPr>
+            <w:r>
+              <w:rPr>
+                <w:bCs/>
+              </w:rPr>
+              <w:t>75</w:t>
+            </w:r>
           </w:p>
         </w:tc>
         <w:tc>
@@ -2657,6 +5251,12 @@
                 <w:bCs/>
               </w:rPr>
             </w:pPr>
+            <w:r>
+              <w:rPr>
+                <w:bCs/>
+              </w:rPr>
+              <w:t>90</w:t>
+            </w:r>
           </w:p>
         </w:tc>
         <w:tc>
@@ -2673,6 +5273,12 @@
                 <w:bCs/>
               </w:rPr>
             </w:pPr>
+            <w:r>
+              <w:rPr>
+                <w:bCs/>
+              </w:rPr>
+              <w:t>45</w:t>
+            </w:r>
           </w:p>
         </w:tc>
         <w:tc>
@@ -2687,6 +5293,12 @@
                 <w:bCs/>
               </w:rPr>
             </w:pPr>
+            <w:r>
+              <w:rPr>
+                <w:bCs/>
+              </w:rPr>
+              <w:t>60</w:t>
+            </w:r>
           </w:p>
         </w:tc>
         <w:tc>
@@ -2703,6 +5315,12 @@
                 <w:bCs/>
               </w:rPr>
             </w:pPr>
+            <w:r>
+              <w:rPr>
+                <w:bCs/>
+              </w:rPr>
+              <w:t>15</w:t>
+            </w:r>
           </w:p>
         </w:tc>
         <w:tc>
@@ -2717,6 +5335,12 @@
                 <w:bCs/>
               </w:rPr>
             </w:pPr>
+            <w:r>
+              <w:rPr>
+                <w:bCs/>
+              </w:rPr>
+              <w:t>300</w:t>
+            </w:r>
           </w:p>
         </w:tc>
       </w:tr>
@@ -2751,10 +5375,17 @@
           <w:p>
             <w:pPr>
               <w:spacing w:line="288" w:lineRule="auto"/>
-              <w:rPr>
-                <w:bCs/>
-              </w:rPr>
-            </w:pPr>
+              <w:jc w:val="center"/>
+              <w:rPr>
+                <w:bCs/>
+              </w:rPr>
+            </w:pPr>
+            <w:r>
+              <w:rPr>
+                <w:bCs/>
+              </w:rPr>
+              <w:t>5%</w:t>
+            </w:r>
           </w:p>
         </w:tc>
         <w:tc>
@@ -2764,10 +5395,17 @@
           <w:p>
             <w:pPr>
               <w:spacing w:line="288" w:lineRule="auto"/>
-              <w:rPr>
-                <w:bCs/>
-              </w:rPr>
-            </w:pPr>
+              <w:jc w:val="center"/>
+              <w:rPr>
+                <w:bCs/>
+              </w:rPr>
+            </w:pPr>
+            <w:r>
+              <w:rPr>
+                <w:bCs/>
+              </w:rPr>
+              <w:t>25%</w:t>
+            </w:r>
           </w:p>
         </w:tc>
         <w:tc>
@@ -2777,10 +5415,17 @@
           <w:p>
             <w:pPr>
               <w:spacing w:line="288" w:lineRule="auto"/>
-              <w:rPr>
-                <w:bCs/>
-              </w:rPr>
-            </w:pPr>
+              <w:jc w:val="center"/>
+              <w:rPr>
+                <w:bCs/>
+              </w:rPr>
+            </w:pPr>
+            <w:r>
+              <w:rPr>
+                <w:bCs/>
+              </w:rPr>
+              <w:t>30%</w:t>
+            </w:r>
           </w:p>
         </w:tc>
         <w:tc>
@@ -2790,10 +5435,17 @@
           <w:p>
             <w:pPr>
               <w:spacing w:line="288" w:lineRule="auto"/>
-              <w:rPr>
-                <w:bCs/>
-              </w:rPr>
-            </w:pPr>
+              <w:jc w:val="center"/>
+              <w:rPr>
+                <w:bCs/>
+              </w:rPr>
+            </w:pPr>
+            <w:r>
+              <w:rPr>
+                <w:bCs/>
+              </w:rPr>
+              <w:t>15%</w:t>
+            </w:r>
           </w:p>
         </w:tc>
         <w:tc>
@@ -2803,10 +5455,17 @@
           <w:p>
             <w:pPr>
               <w:spacing w:line="288" w:lineRule="auto"/>
-              <w:rPr>
-                <w:bCs/>
-              </w:rPr>
-            </w:pPr>
+              <w:jc w:val="center"/>
+              <w:rPr>
+                <w:bCs/>
+              </w:rPr>
+            </w:pPr>
+            <w:r>
+              <w:rPr>
+                <w:bCs/>
+              </w:rPr>
+              <w:t>20%</w:t>
+            </w:r>
           </w:p>
         </w:tc>
         <w:tc>
@@ -2816,10 +5475,17 @@
           <w:p>
             <w:pPr>
               <w:spacing w:line="288" w:lineRule="auto"/>
-              <w:rPr>
-                <w:bCs/>
-              </w:rPr>
-            </w:pPr>
+              <w:jc w:val="center"/>
+              <w:rPr>
+                <w:bCs/>
+              </w:rPr>
+            </w:pPr>
+            <w:r>
+              <w:rPr>
+                <w:bCs/>
+              </w:rPr>
+              <w:t>5%</w:t>
+            </w:r>
           </w:p>
         </w:tc>
         <w:tc>
@@ -2832,6 +5498,7 @@
           <w:p>
             <w:pPr>
               <w:spacing w:line="288" w:lineRule="auto"/>
+              <w:jc w:val="center"/>
               <w:rPr>
                 <w:bCs/>
               </w:rPr>
@@ -2865,7 +5532,6 @@
               <w:rPr>
                 <w:b/>
               </w:rPr>
-              <w:lastRenderedPageBreak/>
               <w:t xml:space="preserve">Expected monthly income in </w:t>
             </w:r>
             <w:proofErr w:type="spellStart"/>
@@ -2892,9 +5558,17 @@
             <w:pPr>
               <w:spacing w:line="288" w:lineRule="auto"/>
               <w:rPr>
-                <w:bCs/>
-              </w:rPr>
-            </w:pPr>
+                <w:rFonts w:ascii="Arial" w:hAnsi="Arial" w:cs="Arial"/>
+                <w:bCs/>
+              </w:rPr>
+            </w:pPr>
+            <w:r>
+              <w:rPr>
+                <w:rFonts w:ascii="Arial" w:hAnsi="Arial" w:cs="Arial"/>
+                <w:bCs/>
+              </w:rPr>
+              <w:t>9700-18000</w:t>
+            </w:r>
           </w:p>
         </w:tc>
         <w:tc>
@@ -2902,12 +5576,13 @@
             <w:tcW w:w="561" w:type="pct"/>
           </w:tcPr>
           <w:p>
-            <w:pPr>
-              <w:spacing w:line="288" w:lineRule="auto"/>
-              <w:rPr>
-                <w:bCs/>
-              </w:rPr>
-            </w:pPr>
+            <w:r>
+              <w:rPr>
+                <w:rFonts w:ascii="Arial" w:hAnsi="Arial" w:cs="Arial"/>
+                <w:bCs/>
+              </w:rPr>
+              <w:t>9700-18000</w:t>
+            </w:r>
           </w:p>
         </w:tc>
         <w:tc>
@@ -2915,12 +5590,13 @@
             <w:tcW w:w="794" w:type="pct"/>
           </w:tcPr>
           <w:p>
-            <w:pPr>
-              <w:spacing w:line="288" w:lineRule="auto"/>
-              <w:rPr>
-                <w:bCs/>
-              </w:rPr>
-            </w:pPr>
+            <w:r>
+              <w:rPr>
+                <w:rFonts w:ascii="Arial" w:hAnsi="Arial" w:cs="Arial"/>
+                <w:bCs/>
+              </w:rPr>
+              <w:t>9700-18000</w:t>
+            </w:r>
           </w:p>
         </w:tc>
         <w:tc>
@@ -2928,12 +5604,13 @@
             <w:tcW w:w="702" w:type="pct"/>
           </w:tcPr>
           <w:p>
-            <w:pPr>
-              <w:spacing w:line="288" w:lineRule="auto"/>
-              <w:rPr>
-                <w:bCs/>
-              </w:rPr>
-            </w:pPr>
+            <w:r>
+              <w:rPr>
+                <w:rFonts w:ascii="Arial" w:hAnsi="Arial" w:cs="Arial"/>
+                <w:bCs/>
+              </w:rPr>
+              <w:t>9700-18000</w:t>
+            </w:r>
           </w:p>
         </w:tc>
         <w:tc>
@@ -2941,12 +5618,13 @@
             <w:tcW w:w="468" w:type="pct"/>
           </w:tcPr>
           <w:p>
-            <w:pPr>
-              <w:spacing w:line="288" w:lineRule="auto"/>
-              <w:rPr>
-                <w:bCs/>
-              </w:rPr>
-            </w:pPr>
+            <w:r>
+              <w:rPr>
+                <w:rFonts w:ascii="Arial" w:hAnsi="Arial" w:cs="Arial"/>
+                <w:bCs/>
+              </w:rPr>
+              <w:t>9700-18000</w:t>
+            </w:r>
           </w:p>
         </w:tc>
         <w:tc>
@@ -2960,6 +5638,12 @@
                 <w:bCs/>
               </w:rPr>
             </w:pPr>
+            <w:r>
+              <w:rPr>
+                <w:bCs/>
+              </w:rPr>
+              <w:t>30000-50000</w:t>
+            </w:r>
           </w:p>
         </w:tc>
         <w:tc>
@@ -3729,10 +6413,10 @@
         <w:tblLook w:val="01E0" w:firstRow="1" w:lastRow="1" w:firstColumn="1" w:lastColumn="1" w:noHBand="0" w:noVBand="0"/>
       </w:tblPr>
       <w:tblGrid>
-        <w:gridCol w:w="470"/>
-        <w:gridCol w:w="2480"/>
-        <w:gridCol w:w="1356"/>
-        <w:gridCol w:w="5044"/>
+        <w:gridCol w:w="474"/>
+        <w:gridCol w:w="2523"/>
+        <w:gridCol w:w="1378"/>
+        <w:gridCol w:w="4975"/>
       </w:tblGrid>
       <w:tr>
         <w:trPr>
@@ -3846,6 +6530,7 @@
               <w:jc w:val="center"/>
             </w:pPr>
             <w:r>
+              <w:lastRenderedPageBreak/>
               <w:t>1</w:t>
             </w:r>
           </w:p>
@@ -3872,20 +6557,20 @@
               <w:spacing w:line="288" w:lineRule="auto"/>
             </w:pPr>
             <w:r>
-              <w:t>720</w:t>
-            </w:r>
-          </w:p>
-        </w:tc>
-        <w:tc>
-          <w:tcPr>
-            <w:tcW w:w="0" w:type="auto"/>
-          </w:tcPr>
-          <w:p>
-            <w:pPr>
-              <w:spacing w:line="288" w:lineRule="auto"/>
-            </w:pPr>
-            <w:r>
-              <w:t>With the help of EVENT, we will conduct business skill training to all 720 graduates, in fact our counseling and placement unit also provided business skill training to our graduates time to time. After that our trainers will coach them about the business and entrepreneurship skills training and follow them at On the Job training too.</w:t>
+              <w:t>300</w:t>
+            </w:r>
+          </w:p>
+        </w:tc>
+        <w:tc>
+          <w:tcPr>
+            <w:tcW w:w="0" w:type="auto"/>
+          </w:tcPr>
+          <w:p>
+            <w:pPr>
+              <w:spacing w:line="288" w:lineRule="auto"/>
+            </w:pPr>
+            <w:r>
+              <w:t>One day Business Skill training will be organized by expert during the training.</w:t>
             </w:r>
           </w:p>
         </w:tc>
@@ -3930,7 +6615,7 @@
               <w:spacing w:line="288" w:lineRule="auto"/>
             </w:pPr>
             <w:r>
-              <w:t>650</w:t>
+              <w:t>150</w:t>
             </w:r>
           </w:p>
         </w:tc>
@@ -3950,7 +6635,7 @@
       </w:tr>
       <w:tr>
         <w:trPr>
-          <w:trHeight w:val="1118"/>
+          <w:trHeight w:val="440"/>
         </w:trPr>
         <w:tc>
           <w:tcPr>
@@ -3988,24 +6673,20 @@
               <w:spacing w:line="288" w:lineRule="auto"/>
             </w:pPr>
             <w:r>
-              <w:t>720</w:t>
-            </w:r>
-          </w:p>
-        </w:tc>
-        <w:tc>
-          <w:tcPr>
-            <w:tcW w:w="0" w:type="auto"/>
-          </w:tcPr>
-          <w:p>
-            <w:pPr>
-              <w:spacing w:line="288" w:lineRule="auto"/>
-            </w:pPr>
-            <w:r>
-              <w:t xml:space="preserve">Life skill trainings are abilities for adaptive and positive behavior that enables humans to deal effectively with the demands and challenges of </w:t>
-            </w:r>
-            <w:r>
-              <w:lastRenderedPageBreak/>
-              <w:t>life. So, as concern we provide life skill training to all our graduates.</w:t>
+              <w:t>300</w:t>
+            </w:r>
+          </w:p>
+        </w:tc>
+        <w:tc>
+          <w:tcPr>
+            <w:tcW w:w="0" w:type="auto"/>
+          </w:tcPr>
+          <w:p>
+            <w:pPr>
+              <w:spacing w:line="288" w:lineRule="auto"/>
+            </w:pPr>
+            <w:r>
+              <w:t>One day Life Skill training will be organized by expert during the training.</w:t>
             </w:r>
           </w:p>
         </w:tc>
@@ -4024,7 +6705,6 @@
               <w:jc w:val="center"/>
             </w:pPr>
             <w:r>
-              <w:lastRenderedPageBreak/>
               <w:t>4</w:t>
             </w:r>
           </w:p>
@@ -4051,7 +6731,7 @@
               <w:spacing w:line="288" w:lineRule="auto"/>
             </w:pPr>
             <w:r>
-              <w:t>450</w:t>
+              <w:t>200</w:t>
             </w:r>
           </w:p>
         </w:tc>
@@ -4146,39 +6826,38 @@
               <w:t xml:space="preserve">Others </w:t>
             </w:r>
             <w:r>
-              <w:t>(Health awareness and work safety )</w:t>
-            </w:r>
-          </w:p>
-        </w:tc>
-        <w:tc>
-          <w:tcPr>
-            <w:tcW w:w="0" w:type="auto"/>
-          </w:tcPr>
-          <w:p>
-            <w:pPr>
-              <w:spacing w:line="288" w:lineRule="auto"/>
-            </w:pPr>
-            <w:r>
-              <w:t>300</w:t>
-            </w:r>
-          </w:p>
-        </w:tc>
-        <w:tc>
-          <w:tcPr>
-            <w:tcW w:w="0" w:type="auto"/>
-          </w:tcPr>
-          <w:p>
-            <w:pPr>
-              <w:spacing w:line="288" w:lineRule="auto"/>
-            </w:pPr>
-            <w:r>
-              <w:t>NA</w:t>
-            </w:r>
-          </w:p>
-          <w:p>
-            <w:pPr>
-              <w:spacing w:line="288" w:lineRule="auto"/>
-            </w:pPr>
+              <w:t>(Guest Session)</w:t>
+            </w:r>
+          </w:p>
+        </w:tc>
+        <w:tc>
+          <w:tcPr>
+            <w:tcW w:w="0" w:type="auto"/>
+          </w:tcPr>
+          <w:p>
+            <w:pPr>
+              <w:spacing w:line="288" w:lineRule="auto"/>
+            </w:pPr>
+            <w:r>
+              <w:t>150</w:t>
+            </w:r>
+          </w:p>
+        </w:tc>
+        <w:tc>
+          <w:tcPr>
+            <w:tcW w:w="0" w:type="auto"/>
+          </w:tcPr>
+          <w:p>
+            <w:pPr>
+              <w:spacing w:before="80" w:after="80"/>
+              <w:jc w:val="both"/>
+            </w:pPr>
+            <w:r>
+              <w:rPr>
+                <w:bCs/>
+              </w:rPr>
+              <w:t>Prominent experts in relevant trades/occupations or some local level role model entrepreneurs will also be invited to take</w:t>
+            </w:r>
           </w:p>
         </w:tc>
       </w:tr>
@@ -4276,108 +6955,193 @@
     </w:p>
     <w:p>
       <w:pPr>
-        <w:pStyle w:val="ListParagraph"/>
-        <w:jc w:val="both"/>
-        <w:rPr>
-          <w:rFonts w:ascii="Arial" w:hAnsi="Arial" w:cs="Arial"/>
+        <w:pStyle w:val="BodyText"/>
+        <w:numPr>
+          <w:ilvl w:val="1"/>
+          <w:numId w:val="7"/>
+        </w:numPr>
+        <w:tabs>
+          <w:tab w:val="left" w:pos="720"/>
+        </w:tabs>
+        <w:rPr>
+          <w:bCs/>
+          <w:i/>
+        </w:rPr>
+      </w:pPr>
+      <w:r>
+        <w:rPr>
+          <w:bCs/>
+        </w:rPr>
+        <w:t xml:space="preserve">Write a brief </w:t>
+      </w:r>
+      <w:r>
+        <w:rPr>
           <w:b/>
+        </w:rPr>
+        <w:t>mechanism</w:t>
+      </w:r>
+      <w:r>
+        <w:rPr>
+          <w:bCs/>
+        </w:rPr>
+        <w:t xml:space="preserve"> you are planning for the sustainable employment of your graduates </w:t>
+      </w:r>
+      <w:r>
+        <w:rPr>
+          <w:bCs/>
+          <w:i/>
+          <w:iCs/>
+        </w:rPr>
+        <w:t>[</w:t>
+      </w:r>
+      <w:r>
+        <w:rPr>
+          <w:bCs/>
+          <w:i/>
+        </w:rPr>
+        <w:t>maximum one page anticipated, please write to the point].</w:t>
+      </w:r>
+    </w:p>
+    <w:p>
+      <w:pPr>
+        <w:pStyle w:val="BodyText"/>
+        <w:tabs>
+          <w:tab w:val="left" w:pos="720"/>
+        </w:tabs>
+        <w:spacing w:line="276" w:lineRule="auto"/>
+        <w:ind w:left="720"/>
+        <w:rPr>
           <w:bCs/>
           <w:iCs/>
-          <w:sz w:val="22"/>
-          <w:szCs w:val="22"/>
-          <w:lang w:val="en-GB"/>
-        </w:rPr>
-      </w:pPr>
+          <w:szCs w:val="24"/>
+        </w:rPr>
+      </w:pPr>
+      <w:r>
+        <w:rPr>
+          <w:bCs/>
+          <w:iCs/>
+        </w:rPr>
+        <w:tab/>
+      </w:r>
+      <w:r>
+        <w:rPr>
+          <w:bCs/>
+          <w:iCs/>
+          <w:szCs w:val="24"/>
+        </w:rPr>
+        <w:t xml:space="preserve">Since from the year of establishment, </w:t>
+      </w:r>
+      <w:proofErr w:type="spellStart"/>
+      <w:r>
+        <w:rPr>
+          <w:bCs/>
+          <w:iCs/>
+          <w:szCs w:val="24"/>
+          <w:highlight w:val="yellow"/>
+        </w:rPr>
+        <w:t>Bheri</w:t>
+      </w:r>
+      <w:proofErr w:type="spellEnd"/>
+      <w:r>
+        <w:rPr>
+          <w:bCs/>
+          <w:iCs/>
+          <w:szCs w:val="24"/>
+          <w:highlight w:val="yellow"/>
+        </w:rPr>
+        <w:t xml:space="preserve"> </w:t>
+      </w:r>
+      <w:proofErr w:type="spellStart"/>
+      <w:r>
+        <w:rPr>
+          <w:bCs/>
+          <w:iCs/>
+          <w:szCs w:val="24"/>
+          <w:highlight w:val="yellow"/>
+        </w:rPr>
+        <w:t>Rapti</w:t>
+      </w:r>
+      <w:proofErr w:type="spellEnd"/>
+      <w:r>
+        <w:rPr>
+          <w:bCs/>
+          <w:iCs/>
+          <w:szCs w:val="24"/>
+          <w:highlight w:val="yellow"/>
+        </w:rPr>
+        <w:t xml:space="preserve"> </w:t>
+      </w:r>
+      <w:proofErr w:type="spellStart"/>
+      <w:r>
+        <w:rPr>
+          <w:bCs/>
+          <w:iCs/>
+          <w:szCs w:val="24"/>
+          <w:highlight w:val="yellow"/>
+        </w:rPr>
+        <w:t>Prabidhik</w:t>
+      </w:r>
+      <w:proofErr w:type="spellEnd"/>
+      <w:r>
+        <w:rPr>
+          <w:bCs/>
+          <w:iCs/>
+          <w:szCs w:val="24"/>
+          <w:highlight w:val="yellow"/>
+        </w:rPr>
+        <w:t xml:space="preserve"> </w:t>
+      </w:r>
+      <w:proofErr w:type="spellStart"/>
+      <w:r>
+        <w:rPr>
+          <w:bCs/>
+          <w:iCs/>
+          <w:szCs w:val="24"/>
+          <w:highlight w:val="yellow"/>
+        </w:rPr>
+        <w:t>Sikshyalaya</w:t>
+      </w:r>
+      <w:proofErr w:type="spellEnd"/>
+      <w:r>
+        <w:rPr>
+          <w:bCs/>
+          <w:iCs/>
+          <w:szCs w:val="24"/>
+        </w:rPr>
+        <w:t xml:space="preserve"> is proceeding with an objectives of providing technical knowledge of professional experienced experts in the diverse field of vocational trainings relating with </w:t>
+      </w:r>
+      <w:r>
+        <w:rPr>
+          <w:bCs/>
+          <w:iCs/>
+          <w:szCs w:val="24"/>
+          <w:highlight w:val="yellow"/>
+        </w:rPr>
+        <w:t>civil, electrical, electronic</w:t>
+      </w:r>
+      <w:r>
+        <w:rPr>
+          <w:bCs/>
+          <w:iCs/>
+          <w:szCs w:val="24"/>
+        </w:rPr>
+        <w:t xml:space="preserve"> and other related sector as the high demand of market, also to expand the supply of skilled and employable labor by increasing access to quality training or by strengthening. The both technical and vocational education of training are mostly focused to the undeveloped districts categorizing Dalit, Widows, Disabilities, Poor of all castes and Marginalized groups.   </w:t>
+      </w:r>
     </w:p>
     <w:p>
       <w:pPr>
-        <w:spacing w:after="100" w:afterAutospacing="1"/>
-        <w:ind w:left="360" w:firstLine="360"/>
+        <w:spacing w:line="276" w:lineRule="auto"/>
+        <w:ind w:left="720"/>
         <w:jc w:val="both"/>
       </w:pPr>
       <w:r>
-        <w:rPr>
-          <w:spacing w:val="-1"/>
-        </w:rPr>
-        <w:t xml:space="preserve">The main objective of this assignment is to train and skills deliver to the youth by assisting them to impart skills, knowledge and behavior changes for increasing in production and services through wage and </w:t>
-      </w:r>
-      <w:r>
-        <w:rPr>
-          <w:bCs/>
-          <w:spacing w:val="-1"/>
-        </w:rPr>
-        <w:t>self-employment</w:t>
-      </w:r>
-      <w:r>
-        <w:rPr>
-          <w:spacing w:val="-1"/>
-        </w:rPr>
-        <w:t xml:space="preserve">.  In this regard we support the beneficiaries' long term livelihoods through development of </w:t>
-      </w:r>
-      <w:r>
-        <w:rPr>
-          <w:bCs/>
-          <w:spacing w:val="-1"/>
-        </w:rPr>
-        <w:t>entrepreneurship and income generation</w:t>
-      </w:r>
-      <w:r>
-        <w:rPr>
-          <w:b/>
-          <w:spacing w:val="-1"/>
-        </w:rPr>
-        <w:t xml:space="preserve">. </w:t>
-      </w:r>
-      <w:r>
-        <w:rPr>
-          <w:spacing w:val="-1"/>
-        </w:rPr>
-        <w:t xml:space="preserve">It aims to increase overall </w:t>
-      </w:r>
-      <w:r>
-        <w:rPr>
-          <w:bCs/>
-          <w:spacing w:val="-1"/>
-        </w:rPr>
-        <w:t>productivity and economic development</w:t>
-      </w:r>
-      <w:r>
-        <w:t xml:space="preserve">. Technology is also embodied in people, materials, cognitive and physical processes, facilities, machines and tools (Lin, 2003). Based on these concepts, technology and knowledge are inseparable simply because when a technological product is transferred or diffused, the knowledge upon which its composition is based is also diffused. The physical entity cannot be put to use without the existence of knowledge base which is inherent and not ancillary. </w:t>
-      </w:r>
-    </w:p>
-    <w:p>
-      <w:pPr>
-        <w:ind w:left="360" w:firstLine="360"/>
-        <w:jc w:val="both"/>
-      </w:pPr>
-      <w:r>
-        <w:rPr>
-          <w:spacing w:val="-1"/>
-        </w:rPr>
-        <w:t xml:space="preserve">The organization has provision to transfer the knowledge, skills to its stakeholders so that it could equally apply from all the entities in nation's development. </w:t>
-      </w:r>
-      <w:r>
-        <w:t xml:space="preserve">The informational component which consists of know-how in management, marketing, production, quality control, reliability, skilled labor and functional areas will be able to transfer technologies. </w:t>
-      </w:r>
-      <w:r>
-        <w:rPr>
-          <w:spacing w:val="-1"/>
-        </w:rPr>
-        <w:t>Participants of the training will be transferred all the related knowledge and skills to the occupation as per the curriculum. As a physical technology all the developed handouts, models, designs will be transferred to the client. Most of the products during the training will be the property of the client and all these will be handed over the client at the end of the training.</w:t>
-      </w:r>
-    </w:p>
-    <w:p>
-      <w:pPr>
-        <w:jc w:val="both"/>
-      </w:pPr>
-    </w:p>
-    <w:p>
-      <w:pPr>
-        <w:ind w:left="360" w:firstLine="360"/>
-        <w:jc w:val="both"/>
-      </w:pPr>
-      <w:r>
-        <w:t>Through the whole training package, the participants of the training will be benefitted through the transfer of technologies as below:</w:t>
+        <w:t>Through the whole training package, the parti</w:t>
+      </w:r>
+      <w:r>
+        <w:t xml:space="preserve">cipants of the training will be </w:t>
+      </w:r>
+      <w:r>
+        <w:t>benefitted through the transfer of technologies as below:</w:t>
       </w:r>
     </w:p>
     <w:p>
@@ -4417,6 +7181,7 @@
         <w:rPr>
           <w:lang w:bidi="ne-NP"/>
         </w:rPr>
+        <w:lastRenderedPageBreak/>
         <w:t>Awareness on Occupational Health and Safety, Gender and social Inclusion will be taught and practiced during the training; Participants will be trained on the use of tools and equipment’s appropriately.</w:t>
       </w:r>
     </w:p>
@@ -4437,7 +7202,6 @@
         <w:rPr>
           <w:lang w:bidi="ne-NP"/>
         </w:rPr>
-        <w:lastRenderedPageBreak/>
         <w:t>Communication, psycho-social counselling, marketing, general health and behavioral related technologies will be trained and transferred</w:t>
       </w:r>
     </w:p>
@@ -4463,328 +7227,10 @@
     </w:p>
     <w:p>
       <w:pPr>
-        <w:pStyle w:val="ListParagraph"/>
-        <w:jc w:val="both"/>
-        <w:rPr>
-          <w:rFonts w:ascii="Arial" w:hAnsi="Arial" w:cs="Arial"/>
-          <w:b/>
-          <w:bCs/>
-          <w:iCs/>
-          <w:sz w:val="22"/>
-          <w:szCs w:val="22"/>
-          <w:lang w:val="en-GB"/>
-        </w:rPr>
-      </w:pPr>
-    </w:p>
-    <w:p>
-      <w:pPr>
-        <w:pStyle w:val="ListParagraph"/>
-        <w:jc w:val="both"/>
-        <w:rPr>
-          <w:rFonts w:ascii="Arial" w:hAnsi="Arial" w:cs="Arial"/>
-          <w:b/>
-          <w:bCs/>
-          <w:iCs/>
-          <w:sz w:val="22"/>
-          <w:szCs w:val="22"/>
-          <w:lang w:val="en-GB"/>
-        </w:rPr>
-      </w:pPr>
-    </w:p>
-    <w:p>
-      <w:pPr>
         <w:pStyle w:val="BodyText"/>
         <w:numPr>
           <w:ilvl w:val="1"/>
-          <w:numId w:val="4"/>
-        </w:numPr>
-        <w:tabs>
-          <w:tab w:val="left" w:pos="720"/>
-        </w:tabs>
-        <w:rPr>
-          <w:bCs/>
-          <w:i/>
-        </w:rPr>
-      </w:pPr>
-      <w:r>
-        <w:rPr>
-          <w:bCs/>
-        </w:rPr>
-        <w:t xml:space="preserve">Write a brief </w:t>
-      </w:r>
-      <w:r>
-        <w:rPr>
-          <w:b/>
-        </w:rPr>
-        <w:t>mechanism</w:t>
-      </w:r>
-      <w:r>
-        <w:rPr>
-          <w:bCs/>
-        </w:rPr>
-        <w:t xml:space="preserve"> you are planning for the sustainable employment of your graduates </w:t>
-      </w:r>
-      <w:r>
-        <w:rPr>
-          <w:bCs/>
-          <w:i/>
-          <w:iCs/>
-        </w:rPr>
-        <w:t>[</w:t>
-      </w:r>
-      <w:r>
-        <w:rPr>
-          <w:bCs/>
-          <w:i/>
-        </w:rPr>
-        <w:t>maximum one page anticipated, please write to the point].</w:t>
-      </w:r>
-    </w:p>
-    <w:p>
-      <w:pPr>
-        <w:pStyle w:val="BodyText"/>
-        <w:tabs>
-          <w:tab w:val="left" w:pos="720"/>
-        </w:tabs>
-        <w:ind w:left="1080"/>
-        <w:rPr>
-          <w:bCs/>
-          <w:iCs/>
-          <w:szCs w:val="24"/>
-        </w:rPr>
-      </w:pPr>
-      <w:r>
-        <w:rPr>
-          <w:bCs/>
-          <w:iCs/>
-        </w:rPr>
-        <w:tab/>
-      </w:r>
-      <w:r>
-        <w:rPr>
-          <w:bCs/>
-          <w:iCs/>
-          <w:szCs w:val="24"/>
-        </w:rPr>
-        <w:t xml:space="preserve">Since from the year of establishment, </w:t>
-      </w:r>
-      <w:proofErr w:type="spellStart"/>
-      <w:r>
-        <w:rPr>
-          <w:bCs/>
-          <w:iCs/>
-          <w:szCs w:val="24"/>
-          <w:highlight w:val="yellow"/>
-        </w:rPr>
-        <w:t>Bheri</w:t>
-      </w:r>
-      <w:proofErr w:type="spellEnd"/>
-      <w:r>
-        <w:rPr>
-          <w:bCs/>
-          <w:iCs/>
-          <w:szCs w:val="24"/>
-          <w:highlight w:val="yellow"/>
-        </w:rPr>
-        <w:t xml:space="preserve"> </w:t>
-      </w:r>
-      <w:proofErr w:type="spellStart"/>
-      <w:r>
-        <w:rPr>
-          <w:bCs/>
-          <w:iCs/>
-          <w:szCs w:val="24"/>
-          <w:highlight w:val="yellow"/>
-        </w:rPr>
-        <w:t>Rapti</w:t>
-      </w:r>
-      <w:proofErr w:type="spellEnd"/>
-      <w:r>
-        <w:rPr>
-          <w:bCs/>
-          <w:iCs/>
-          <w:szCs w:val="24"/>
-          <w:highlight w:val="yellow"/>
-        </w:rPr>
-        <w:t xml:space="preserve"> </w:t>
-      </w:r>
-      <w:proofErr w:type="spellStart"/>
-      <w:r>
-        <w:rPr>
-          <w:bCs/>
-          <w:iCs/>
-          <w:szCs w:val="24"/>
-          <w:highlight w:val="yellow"/>
-        </w:rPr>
-        <w:t>Prabidhik</w:t>
-      </w:r>
-      <w:proofErr w:type="spellEnd"/>
-      <w:r>
-        <w:rPr>
-          <w:bCs/>
-          <w:iCs/>
-          <w:szCs w:val="24"/>
-          <w:highlight w:val="yellow"/>
-        </w:rPr>
-        <w:t xml:space="preserve"> </w:t>
-      </w:r>
-      <w:proofErr w:type="spellStart"/>
-      <w:r>
-        <w:rPr>
-          <w:bCs/>
-          <w:iCs/>
-          <w:szCs w:val="24"/>
-          <w:highlight w:val="yellow"/>
-        </w:rPr>
-        <w:t>Sikshyalaya</w:t>
-      </w:r>
-      <w:proofErr w:type="spellEnd"/>
-      <w:r>
-        <w:rPr>
-          <w:bCs/>
-          <w:iCs/>
-          <w:szCs w:val="24"/>
-        </w:rPr>
-        <w:t xml:space="preserve"> is proceeding with an objectives of providing technical knowledge of professional experienced experts in the diverse field of vocational trainings relating with </w:t>
-      </w:r>
-      <w:r>
-        <w:rPr>
-          <w:bCs/>
-          <w:iCs/>
-          <w:szCs w:val="24"/>
-          <w:highlight w:val="yellow"/>
-        </w:rPr>
-        <w:t>civil, electrical, electronic</w:t>
-      </w:r>
-      <w:r>
-        <w:rPr>
-          <w:bCs/>
-          <w:iCs/>
-          <w:szCs w:val="24"/>
-        </w:rPr>
-        <w:t xml:space="preserve"> and other related sector as the high demand of market, also to expand the supply of skilled and employable labor by increasing access to quality training or by strengthening. The both technical and vocational education of training are mostly focused to the undeveloped districts categorizing Dalit, Widows, Disabilities, Poor of all castes and Marginalized groups.   </w:t>
-      </w:r>
-    </w:p>
-    <w:p>
-      <w:pPr>
-        <w:pStyle w:val="BodyText"/>
-        <w:tabs>
-          <w:tab w:val="left" w:pos="720"/>
-        </w:tabs>
-        <w:ind w:left="1080"/>
-        <w:rPr>
-          <w:bCs/>
-          <w:iCs/>
-          <w:szCs w:val="24"/>
-        </w:rPr>
-      </w:pPr>
-      <w:r>
-        <w:rPr>
-          <w:bCs/>
-          <w:iCs/>
-          <w:szCs w:val="24"/>
-        </w:rPr>
-        <w:tab/>
-      </w:r>
-      <w:proofErr w:type="spellStart"/>
-      <w:r>
-        <w:rPr>
-          <w:bCs/>
-          <w:iCs/>
-          <w:szCs w:val="24"/>
-          <w:highlight w:val="yellow"/>
-        </w:rPr>
-        <w:t>Bheri</w:t>
-      </w:r>
-      <w:proofErr w:type="spellEnd"/>
-      <w:r>
-        <w:rPr>
-          <w:bCs/>
-          <w:iCs/>
-          <w:szCs w:val="24"/>
-          <w:highlight w:val="yellow"/>
-        </w:rPr>
-        <w:t xml:space="preserve"> </w:t>
-      </w:r>
-      <w:proofErr w:type="spellStart"/>
-      <w:r>
-        <w:rPr>
-          <w:bCs/>
-          <w:iCs/>
-          <w:szCs w:val="24"/>
-          <w:highlight w:val="yellow"/>
-        </w:rPr>
-        <w:t>Rapti</w:t>
-      </w:r>
-      <w:proofErr w:type="spellEnd"/>
-      <w:r>
-        <w:rPr>
-          <w:bCs/>
-          <w:iCs/>
-          <w:szCs w:val="24"/>
-          <w:highlight w:val="yellow"/>
-        </w:rPr>
-        <w:t xml:space="preserve"> </w:t>
-      </w:r>
-      <w:proofErr w:type="spellStart"/>
-      <w:r>
-        <w:rPr>
-          <w:bCs/>
-          <w:iCs/>
-          <w:szCs w:val="24"/>
-          <w:highlight w:val="yellow"/>
-        </w:rPr>
-        <w:t>Prabidhik</w:t>
-      </w:r>
-      <w:proofErr w:type="spellEnd"/>
-      <w:r>
-        <w:rPr>
-          <w:bCs/>
-          <w:iCs/>
-          <w:szCs w:val="24"/>
-          <w:highlight w:val="yellow"/>
-        </w:rPr>
-        <w:t xml:space="preserve"> </w:t>
-      </w:r>
-      <w:proofErr w:type="spellStart"/>
-      <w:r>
-        <w:rPr>
-          <w:bCs/>
-          <w:iCs/>
-          <w:szCs w:val="24"/>
-          <w:highlight w:val="yellow"/>
-        </w:rPr>
-        <w:t>Sikshyalaya</w:t>
-      </w:r>
-      <w:proofErr w:type="spellEnd"/>
-      <w:r>
-        <w:rPr>
-          <w:bCs/>
-          <w:iCs/>
-          <w:szCs w:val="24"/>
-        </w:rPr>
-        <w:t xml:space="preserve"> has successfully rendered comprehensive institute services for various vocational trainings. Senior Professionals who were actively engaged in different programs (trainings) are associated with our firm. We have conducted different short term trainings effectively as Direct Contract and Sub contract. Along with that, we have cooperated with local NGOs and others also to sustain the institute and being economically strong. If an opportunity is awarded for conducting trainings as proposed, it’s better to provide service to the targeted groups. Now, we are planning for Regular Academic Program. There is no difficulty while analyzing our institute as economically or as physically (infrastructure).</w:t>
-      </w:r>
-    </w:p>
-    <w:p>
-      <w:pPr>
-        <w:pStyle w:val="BodyText"/>
-        <w:tabs>
-          <w:tab w:val="left" w:pos="720"/>
-        </w:tabs>
-        <w:ind w:left="1080"/>
-        <w:rPr>
-          <w:bCs/>
-          <w:i/>
-        </w:rPr>
-      </w:pPr>
-    </w:p>
-    <w:p>
-      <w:pPr>
-        <w:pStyle w:val="BodyText"/>
-        <w:numPr>
-          <w:ilvl w:val="1"/>
-          <w:numId w:val="4"/>
+          <w:numId w:val="7"/>
         </w:numPr>
         <w:tabs>
           <w:tab w:val="left" w:pos="720"/>
@@ -4805,6 +7251,7 @@
           <w:ilvl w:val="0"/>
           <w:numId w:val="0"/>
         </w:numPr>
+        <w:spacing w:line="276" w:lineRule="auto"/>
         <w:ind w:left="360" w:hanging="360"/>
       </w:pPr>
       <w:bookmarkStart w:id="2" w:name="_Toc499378731"/>
@@ -4831,7 +7278,7 @@
     <w:p>
       <w:pPr>
         <w:pStyle w:val="Default"/>
-        <w:spacing w:after="240"/>
+        <w:spacing w:after="240" w:line="276" w:lineRule="auto"/>
         <w:ind w:left="720" w:right="29" w:firstLine="360"/>
         <w:jc w:val="both"/>
         <w:rPr>
@@ -4849,15 +7296,12 @@
     </w:p>
     <w:p>
       <w:pPr>
+        <w:spacing w:line="276" w:lineRule="auto"/>
         <w:ind w:left="720" w:firstLine="360"/>
         <w:jc w:val="both"/>
       </w:pPr>
       <w:r>
-        <w:t xml:space="preserve">Graduates of the trainings will be provided various types and levels of supports for linking them for employment.  For providing the support, our expert counselors will prepare reports after identifying their interest and potentialities about the self-employment or paid employment. The group interested in paid employment will be attempted to link in their employers in their proximity. Likewise, the groups who will be interested to establish </w:t>
-      </w:r>
-      <w:r>
-        <w:lastRenderedPageBreak/>
-        <w:t>their own business are motivated, oriented, linked with financial institutions and facilitates the loan process. Besides the regular coaching counseling and consulting activities, the following activities will also be conducted to motivate trainees from self-employment.</w:t>
+        <w:t>Graduates of the trainings will be provided various types and levels of supports for linking them for employment.  For providing the support, our expert counselors will prepare reports after identifying their interest and potentialities about the self-employment or paid employment. The group interested in paid employment will be attempted to link in their employers in their proximity. Likewise, the groups who will be interested to establish their own business are motivated, oriented, linked with financial institutions and facilitates the loan process. Besides the regular coaching counseling and consulting activities, the following activities will also be conducted to motivate trainees from self-employment.</w:t>
       </w:r>
     </w:p>
     <w:p>
@@ -4867,7 +7311,7 @@
           <w:ilvl w:val="0"/>
           <w:numId w:val="6"/>
         </w:numPr>
-        <w:spacing w:after="120"/>
+        <w:spacing w:after="120" w:line="276" w:lineRule="auto"/>
         <w:jc w:val="both"/>
         <w:rPr>
           <w:b/>
@@ -4888,7 +7332,7 @@
           <w:ilvl w:val="0"/>
           <w:numId w:val="6"/>
         </w:numPr>
-        <w:spacing w:after="120"/>
+        <w:spacing w:after="120" w:line="276" w:lineRule="auto"/>
         <w:jc w:val="both"/>
         <w:rPr>
           <w:b/>
@@ -4909,7 +7353,7 @@
           <w:ilvl w:val="0"/>
           <w:numId w:val="6"/>
         </w:numPr>
-        <w:spacing w:after="120"/>
+        <w:spacing w:after="120" w:line="276" w:lineRule="auto"/>
         <w:jc w:val="both"/>
         <w:rPr>
           <w:b/>
@@ -4930,7 +7374,7 @@
           <w:ilvl w:val="0"/>
           <w:numId w:val="6"/>
         </w:numPr>
-        <w:spacing w:after="120"/>
+        <w:spacing w:after="120" w:line="276" w:lineRule="auto"/>
         <w:jc w:val="both"/>
         <w:rPr>
           <w:b/>
@@ -4943,26 +7387,13 @@
         </w:rPr>
         <w:t>Graduates of the training will be promoted to participate in trade fair, exposure visit and other support in the promotion of their trades in case of tourism manufacturing related trades and even for service sector.</w:t>
       </w:r>
-    </w:p>
-    <w:p>
-      <w:pPr>
-        <w:pStyle w:val="BodyText"/>
-        <w:tabs>
-          <w:tab w:val="left" w:pos="720"/>
-        </w:tabs>
-        <w:ind w:left="1080"/>
-        <w:rPr>
-          <w:bCs/>
-          <w:i/>
-        </w:rPr>
-      </w:pPr>
     </w:p>
     <w:p>
       <w:pPr>
         <w:pStyle w:val="BodyText"/>
         <w:numPr>
           <w:ilvl w:val="1"/>
-          <w:numId w:val="4"/>
+          <w:numId w:val="7"/>
         </w:numPr>
         <w:tabs>
           <w:tab w:val="left" w:pos="720"/>
@@ -4980,6 +7411,7 @@
           <w:szCs w:val="22"/>
           <w:lang w:val="en-GB"/>
         </w:rPr>
+        <w:lastRenderedPageBreak/>
         <w:t xml:space="preserve">Please mention the no. of gainfully employed participants over the past three years after participating in skill tests conducted from NSTB. </w:t>
       </w:r>
     </w:p>
@@ -5484,7 +7916,7 @@
   <w:abstractNum w:abstractNumId="1">
     <w:nsid w:val="1E810562"/>
     <w:multiLevelType w:val="hybridMultilevel"/>
-    <w:tmpl w:val="3B1AAF8C"/>
+    <w:tmpl w:val="1B8AC140"/>
     <w:lvl w:ilvl="0" w:tplc="04090001">
       <w:start w:val="1"/>
       <w:numFmt w:val="bullet"/>
@@ -5949,6 +8381,128 @@
     </w:lvl>
   </w:abstractNum>
   <w:abstractNum w:abstractNumId="5">
+    <w:nsid w:val="529E2CCF"/>
+    <w:multiLevelType w:val="multilevel"/>
+    <w:tmpl w:val="6D5E346E"/>
+    <w:lvl w:ilvl="0">
+      <w:start w:val="4"/>
+      <w:numFmt w:val="decimal"/>
+      <w:lvlText w:val="%1."/>
+      <w:lvlJc w:val="left"/>
+      <w:pPr>
+        <w:ind w:left="360" w:hanging="360"/>
+      </w:pPr>
+      <w:rPr>
+        <w:rFonts w:hint="default"/>
+        <w:i w:val="0"/>
+      </w:rPr>
+    </w:lvl>
+    <w:lvl w:ilvl="1">
+      <w:start w:val="1"/>
+      <w:numFmt w:val="decimal"/>
+      <w:lvlText w:val="%1.%2."/>
+      <w:lvlJc w:val="left"/>
+      <w:pPr>
+        <w:ind w:left="1080" w:hanging="360"/>
+      </w:pPr>
+      <w:rPr>
+        <w:rFonts w:hint="default"/>
+        <w:i w:val="0"/>
+      </w:rPr>
+    </w:lvl>
+    <w:lvl w:ilvl="2">
+      <w:start w:val="1"/>
+      <w:numFmt w:val="decimal"/>
+      <w:lvlText w:val="%1.%2.%3."/>
+      <w:lvlJc w:val="left"/>
+      <w:pPr>
+        <w:ind w:left="2160" w:hanging="720"/>
+      </w:pPr>
+      <w:rPr>
+        <w:rFonts w:hint="default"/>
+        <w:i w:val="0"/>
+      </w:rPr>
+    </w:lvl>
+    <w:lvl w:ilvl="3">
+      <w:start w:val="1"/>
+      <w:numFmt w:val="decimal"/>
+      <w:lvlText w:val="%1.%2.%3.%4."/>
+      <w:lvlJc w:val="left"/>
+      <w:pPr>
+        <w:ind w:left="2880" w:hanging="720"/>
+      </w:pPr>
+      <w:rPr>
+        <w:rFonts w:hint="default"/>
+        <w:i w:val="0"/>
+      </w:rPr>
+    </w:lvl>
+    <w:lvl w:ilvl="4">
+      <w:start w:val="1"/>
+      <w:numFmt w:val="decimal"/>
+      <w:lvlText w:val="%1.%2.%3.%4.%5."/>
+      <w:lvlJc w:val="left"/>
+      <w:pPr>
+        <w:ind w:left="3960" w:hanging="1080"/>
+      </w:pPr>
+      <w:rPr>
+        <w:rFonts w:hint="default"/>
+        <w:i w:val="0"/>
+      </w:rPr>
+    </w:lvl>
+    <w:lvl w:ilvl="5">
+      <w:start w:val="1"/>
+      <w:numFmt w:val="decimal"/>
+      <w:lvlText w:val="%1.%2.%3.%4.%5.%6."/>
+      <w:lvlJc w:val="left"/>
+      <w:pPr>
+        <w:ind w:left="4680" w:hanging="1080"/>
+      </w:pPr>
+      <w:rPr>
+        <w:rFonts w:hint="default"/>
+        <w:i w:val="0"/>
+      </w:rPr>
+    </w:lvl>
+    <w:lvl w:ilvl="6">
+      <w:start w:val="1"/>
+      <w:numFmt w:val="decimal"/>
+      <w:lvlText w:val="%1.%2.%3.%4.%5.%6.%7."/>
+      <w:lvlJc w:val="left"/>
+      <w:pPr>
+        <w:ind w:left="5760" w:hanging="1440"/>
+      </w:pPr>
+      <w:rPr>
+        <w:rFonts w:hint="default"/>
+        <w:i w:val="0"/>
+      </w:rPr>
+    </w:lvl>
+    <w:lvl w:ilvl="7">
+      <w:start w:val="1"/>
+      <w:numFmt w:val="decimal"/>
+      <w:lvlText w:val="%1.%2.%3.%4.%5.%6.%7.%8."/>
+      <w:lvlJc w:val="left"/>
+      <w:pPr>
+        <w:ind w:left="6480" w:hanging="1440"/>
+      </w:pPr>
+      <w:rPr>
+        <w:rFonts w:hint="default"/>
+        <w:i w:val="0"/>
+      </w:rPr>
+    </w:lvl>
+    <w:lvl w:ilvl="8">
+      <w:start w:val="1"/>
+      <w:numFmt w:val="decimal"/>
+      <w:lvlText w:val="%1.%2.%3.%4.%5.%6.%7.%8.%9."/>
+      <w:lvlJc w:val="left"/>
+      <w:pPr>
+        <w:ind w:left="7560" w:hanging="1800"/>
+      </w:pPr>
+      <w:rPr>
+        <w:rFonts w:hint="default"/>
+        <w:i w:val="0"/>
+      </w:rPr>
+    </w:lvl>
+  </w:abstractNum>
+  <w:abstractNum w:abstractNumId="6">
     <w:nsid w:val="661D3AC1"/>
     <w:multiLevelType w:val="multilevel"/>
     <w:tmpl w:val="F3664D58"/>
@@ -6087,13 +8641,16 @@
     <w:abstractNumId w:val="3"/>
   </w:num>
   <w:num w:numId="4">
-    <w:abstractNumId w:val="5"/>
+    <w:abstractNumId w:val="6"/>
   </w:num>
   <w:num w:numId="5">
     <w:abstractNumId w:val="1"/>
   </w:num>
   <w:num w:numId="6">
     <w:abstractNumId w:val="4"/>
+  </w:num>
+  <w:num w:numId="7">
+    <w:abstractNumId w:val="5"/>
   </w:num>
 </w:numbering>
 </file>
@@ -6595,7 +9152,7 @@
   </w:style>
   <w:style w:type="paragraph" w:styleId="ListParagraph">
     <w:name w:val="List Paragraph"/>
-    <w:aliases w:val="Citation List,본문(내용),List Paragraph (numbered (a)),Colorful List - Accent 11,List Paragraph 1,List-Bulleted,Paragraph,Red"/>
+    <w:aliases w:val="Citation List,본문(내용),List Paragraph (numbered (a)),Colorful List - Accent 11,List Paragraph 1,List-Bulleted,Paragraph,Red,ADB paragraph numbering,Bullets,References,Paragraphe  revu,Medium Grid 1 Accent 2,Paragraphe de liste1,Bullit"/>
     <w:basedOn w:val="Normal"/>
     <w:link w:val="ListParagraphChar"/>
     <w:uiPriority w:val="34"/>
@@ -6608,10 +9165,11 @@
   </w:style>
   <w:style w:type="character" w:customStyle="1" w:styleId="ListParagraphChar">
     <w:name w:val="List Paragraph Char"/>
-    <w:aliases w:val="Citation List Char,본문(내용) Char,List Paragraph (numbered (a)) Char,Colorful List - Accent 11 Char,List Paragraph 1 Char,List-Bulleted Char,Paragraph Char,Red Char"/>
+    <w:aliases w:val="Citation List Char,본문(내용) Char,List Paragraph (numbered (a)) Char,Colorful List - Accent 11 Char,List Paragraph 1 Char,List-Bulleted Char,Paragraph Char,Red Char,ADB paragraph numbering Char,Bullets Char,References Char,Bullit Char"/>
     <w:basedOn w:val="DefaultParagraphFont"/>
     <w:link w:val="ListParagraph"/>
     <w:uiPriority w:val="34"/>
+    <w:qFormat/>
     <w:rsid w:val="006A3CE3"/>
     <w:rPr>
       <w:rFonts w:ascii="Times New Roman" w:eastAsia="Times New Roman" w:hAnsi="Times New Roman" w:cs="Times New Roman"/>

--- a/Event/2021/RFP/Bheri/RBST L-1/04-Form Tech-4.docx
+++ b/Event/2021/RFP/Bheri/RBST L-1/04-Form Tech-4.docx
@@ -245,143 +245,56 @@
     </w:p>
     <w:p>
       <w:pPr>
-        <w:spacing w:line="276" w:lineRule="auto"/>
+        <w:pStyle w:val="ListParagraph"/>
+        <w:spacing w:before="120" w:line="276" w:lineRule="auto"/>
+        <w:ind w:left="0"/>
         <w:jc w:val="both"/>
+        <w:rPr>
+          <w:b/>
+          <w:bCs/>
+        </w:rPr>
       </w:pPr>
       <w:r>
-        <w:t>The broader objectives of the assignment is to deliver quality skill training and employment services for the targeted youths following 390 hours curriculum of CTEVT, 10 houses life skill and business skill training, managing their skill testing and placement in to gainful employment in trained occupations. Other specific objectives of this assignment are to:</w:t>
+        <w:rPr>
+          <w:b/>
+          <w:bCs/>
+        </w:rPr>
+        <w:t>Note: The pre training, during training and post training stage of technical approach and methodology has been described</w:t>
+      </w:r>
+      <w:r>
+        <w:rPr>
+          <w:b/>
+          <w:bCs/>
+        </w:rPr>
+        <w:t xml:space="preserve"> in details and placed in </w:t>
+      </w:r>
+      <w:r>
+        <w:rPr>
+          <w:b/>
+          <w:bCs/>
+          <w:highlight w:val="yellow"/>
+        </w:rPr>
+        <w:t>Annex-1</w:t>
+      </w:r>
+      <w:r>
+        <w:rPr>
+          <w:b/>
+          <w:bCs/>
+        </w:rPr>
+        <w:t xml:space="preserve"> due to page limit. </w:t>
       </w:r>
     </w:p>
     <w:p>
       <w:pPr>
-        <w:pStyle w:val="ListParagraph"/>
-        <w:numPr>
-          <w:ilvl w:val="0"/>
-          <w:numId w:val="8"/>
-        </w:numPr>
-        <w:spacing w:after="160" w:line="276" w:lineRule="auto"/>
-        <w:jc w:val="both"/>
-      </w:pPr>
-      <w:r>
-        <w:t>Manage training venue with adequate facilities as per minimum standard outlined in CTEVT curriculum and Nation Skill Standard of the National Skill Testing Board (NSTB)</w:t>
-      </w:r>
-    </w:p>
-    <w:p>
-      <w:pPr>
-        <w:pStyle w:val="ListParagraph"/>
-        <w:numPr>
-          <w:ilvl w:val="0"/>
-          <w:numId w:val="8"/>
-        </w:numPr>
-        <w:spacing w:after="160" w:line="276" w:lineRule="auto"/>
-        <w:jc w:val="both"/>
-      </w:pPr>
-      <w:r>
-        <w:t>Conduct sessions on career guidance and counseling to the trainees;</w:t>
-      </w:r>
-    </w:p>
-    <w:p>
-      <w:pPr>
-        <w:pStyle w:val="ListParagraph"/>
-        <w:numPr>
-          <w:ilvl w:val="0"/>
-          <w:numId w:val="8"/>
-        </w:numPr>
-        <w:spacing w:after="160" w:line="276" w:lineRule="auto"/>
-        <w:jc w:val="both"/>
-      </w:pPr>
-      <w:r>
-        <w:t xml:space="preserve">Conduct skill training including life skill and business skill. </w:t>
-      </w:r>
-    </w:p>
-    <w:p>
-      <w:pPr>
-        <w:pStyle w:val="ListParagraph"/>
-        <w:numPr>
-          <w:ilvl w:val="0"/>
-          <w:numId w:val="8"/>
-        </w:numPr>
-        <w:spacing w:after="160" w:line="276" w:lineRule="auto"/>
-        <w:jc w:val="both"/>
-      </w:pPr>
-      <w:r>
-        <w:t>Ensure adequate practical involvement for the trainees as per the curricula;</w:t>
-      </w:r>
-    </w:p>
-    <w:p>
-      <w:pPr>
-        <w:pStyle w:val="ListParagraph"/>
-        <w:numPr>
-          <w:ilvl w:val="0"/>
-          <w:numId w:val="8"/>
-        </w:numPr>
-        <w:spacing w:after="160" w:line="276" w:lineRule="auto"/>
-        <w:jc w:val="both"/>
-      </w:pPr>
-      <w:r>
-        <w:t>Coordinate with the employers and develop roaster of them;</w:t>
-      </w:r>
-    </w:p>
-    <w:p>
-      <w:pPr>
-        <w:pStyle w:val="ListParagraph"/>
-        <w:numPr>
-          <w:ilvl w:val="0"/>
-          <w:numId w:val="8"/>
-        </w:numPr>
-        <w:spacing w:after="160" w:line="276" w:lineRule="auto"/>
-        <w:jc w:val="both"/>
-      </w:pPr>
-      <w:r>
-        <w:t>Establish linkage of the trainees/graduates with the financial institutions /cooperatives and industries;</w:t>
-      </w:r>
-    </w:p>
-    <w:p>
-      <w:pPr>
-        <w:pStyle w:val="ListParagraph"/>
-        <w:numPr>
-          <w:ilvl w:val="0"/>
-          <w:numId w:val="8"/>
-        </w:numPr>
-        <w:spacing w:after="160" w:line="276" w:lineRule="auto"/>
-        <w:jc w:val="both"/>
-      </w:pPr>
-      <w:r>
-        <w:t>Manage skill test level 1 of the trainees;</w:t>
-      </w:r>
-    </w:p>
-    <w:p>
-      <w:pPr>
-        <w:pStyle w:val="ListParagraph"/>
-        <w:numPr>
-          <w:ilvl w:val="0"/>
-          <w:numId w:val="8"/>
-        </w:numPr>
-        <w:spacing w:after="160" w:line="276" w:lineRule="auto"/>
-        <w:jc w:val="both"/>
-      </w:pPr>
-      <w:r>
-        <w:lastRenderedPageBreak/>
-        <w:t>Manage employment of the graduates in self and wage employment in trained areas</w:t>
-      </w:r>
-    </w:p>
-    <w:p>
-      <w:pPr>
-        <w:pStyle w:val="ListParagraph"/>
-        <w:spacing w:line="276" w:lineRule="auto"/>
-        <w:ind w:left="0"/>
-        <w:jc w:val="both"/>
-      </w:pPr>
-      <w:r>
-        <w:t>To achieve the objectives including Environmental, Social Health and Safety (ESHS) aspects the training approach is designed in the following three phases taking the quality and relevancy factors as a guiding principles.</w:t>
-      </w:r>
-    </w:p>
-    <w:p>
-      <w:pPr>
-        <w:pStyle w:val="ListParagraph"/>
-        <w:spacing w:line="276" w:lineRule="auto"/>
-        <w:ind w:left="0"/>
-        <w:jc w:val="both"/>
+        <w:pStyle w:val="BodyText"/>
+        <w:tabs>
+          <w:tab w:val="left" w:pos="-720"/>
+          <w:tab w:val="left" w:pos="720"/>
+        </w:tabs>
+        <w:ind w:left="720" w:hanging="720"/>
+        <w:rPr>
+          <w:iCs/>
+        </w:rPr>
       </w:pPr>
     </w:p>
     <w:p>
@@ -893,6 +806,7 @@
               <w:rPr>
                 <w:bCs/>
               </w:rPr>
+              <w:lastRenderedPageBreak/>
               <w:t>3</w:t>
             </w:r>
           </w:p>
@@ -1931,15 +1845,7 @@
           <w:bCs/>
           <w:lang w:val="en-GB"/>
         </w:rPr>
-        <w:t xml:space="preserve">BRPS formulates recruitment committee while appointing staff in different contract type, and vacancy announcement will be published or aired in local print media or in local electronic media and also circulate into working groups i.e. other Training Providers’ forum. Then, a </w:t>
-      </w:r>
-      <w:r>
-        <w:rPr>
-          <w:bCs/>
-          <w:lang w:val="en-GB"/>
-        </w:rPr>
-        <w:lastRenderedPageBreak/>
-        <w:t xml:space="preserve">short list will be developed from the applicant and final interview will be conducted by the recruitment committee. </w:t>
+        <w:t xml:space="preserve">BRPS formulates recruitment committee while appointing staff in different contract type, and vacancy announcement will be published or aired in local print media or in local electronic media and also circulate into working groups i.e. other Training Providers’ forum. Then, a short list will be developed from the applicant and final interview will be conducted by the recruitment committee. </w:t>
       </w:r>
     </w:p>
     <w:p>
@@ -2085,29 +1991,6 @@
         </w:rPr>
         <w:t>Problem Statement</w:t>
       </w:r>
-      <w:r>
-        <w:rPr>
-          <w:i/>
-          <w:iCs/>
-        </w:rPr>
-        <w:t xml:space="preserve">[a brief statement of market situation/ problem and justification with clear size gap of the demand and supply in each of the occupational sectors, Sector-wise </w:t>
-      </w:r>
-      <w:proofErr w:type="gramStart"/>
-      <w:r>
-        <w:rPr>
-          <w:i/>
-          <w:iCs/>
-        </w:rPr>
-        <w:t>problem</w:t>
-      </w:r>
-      <w:proofErr w:type="gramEnd"/>
-      <w:r>
-        <w:rPr>
-          <w:i/>
-          <w:iCs/>
-        </w:rPr>
-        <w:t xml:space="preserve"> statement is expected separately.]</w:t>
-      </w:r>
     </w:p>
     <w:p>
       <w:pPr>
@@ -2124,7 +2007,23 @@
           <w:i/>
           <w:iCs/>
         </w:rPr>
-        <w:t>Note: Problem Statement</w:t>
+        <w:t xml:space="preserve">Note: </w:t>
+      </w:r>
+      <w:r>
+        <w:rPr>
+          <w:b/>
+          <w:i/>
+          <w:iCs/>
+        </w:rPr>
+        <w:t xml:space="preserve">Sector-wise </w:t>
+      </w:r>
+      <w:r>
+        <w:rPr>
+          <w:b/>
+          <w:i/>
+          <w:iCs/>
+        </w:rPr>
+        <w:t>Problem Statement</w:t>
       </w:r>
       <w:r>
         <w:rPr>
@@ -2142,7 +2041,26 @@
           <w:i/>
           <w:iCs/>
         </w:rPr>
-        <w:t xml:space="preserve"> in details and placed in Annex-3 under “RMA Report”</w:t>
+        <w:t xml:space="preserve"> in details and placed in </w:t>
+      </w:r>
+      <w:r>
+        <w:rPr>
+          <w:b/>
+          <w:bCs/>
+          <w:i/>
+          <w:iCs/>
+          <w:highlight w:val="yellow"/>
+        </w:rPr>
+        <w:t>Annex-3</w:t>
+      </w:r>
+      <w:r>
+        <w:rPr>
+          <w:b/>
+          <w:bCs/>
+          <w:i/>
+          <w:iCs/>
+        </w:rPr>
+        <w:t xml:space="preserve"> under “RMA Report”</w:t>
       </w:r>
       <w:r>
         <w:rPr>
@@ -2252,6 +2170,7 @@
                 <w:color w:val="000000"/>
                 <w:lang w:bidi="ne-NP"/>
               </w:rPr>
+              <w:lastRenderedPageBreak/>
               <w:t>SN</w:t>
             </w:r>
           </w:p>
@@ -12036,7 +11955,6 @@
               <w:rPr>
                 <w:bCs/>
               </w:rPr>
-              <w:lastRenderedPageBreak/>
               <w:t>13</w:t>
             </w:r>
           </w:p>
@@ -13246,6 +13164,7 @@
               <w:rPr>
                 <w:bCs/>
               </w:rPr>
+              <w:lastRenderedPageBreak/>
               <w:t>2</w:t>
             </w:r>
           </w:p>
@@ -13978,7 +13897,6 @@
               <w:jc w:val="center"/>
             </w:pPr>
             <w:r>
-              <w:lastRenderedPageBreak/>
               <w:t>4</w:t>
             </w:r>
           </w:p>
@@ -14399,7 +14317,16 @@
           <w:iCs/>
           <w:szCs w:val="24"/>
         </w:rPr>
-        <w:t xml:space="preserve"> and other related sector as the high demand of market, also to expand the supply of skilled and employable labor by increasing access to quality training or by strengthening. The both technical and vocational education of training are mostly focused to the undeveloped districts categorizing Dalit, Widows, Disabilities, Poor of all castes and Marginalized groups.   </w:t>
+        <w:t xml:space="preserve"> and other related sector as the high demand of market, also to expand the supply </w:t>
+      </w:r>
+      <w:r>
+        <w:rPr>
+          <w:bCs/>
+          <w:iCs/>
+          <w:szCs w:val="24"/>
+        </w:rPr>
+        <w:lastRenderedPageBreak/>
+        <w:t xml:space="preserve">of skilled and employable labor by increasing access to quality training or by strengthening. The both technical and vocational education of training are mostly focused to the undeveloped districts categorizing Dalit, Widows, Disabilities, Poor of all castes and Marginalized groups.   </w:t>
       </w:r>
     </w:p>
     <w:p>
@@ -14564,15 +14491,7 @@
           <w:rFonts w:ascii="Times New Roman" w:hAnsi="Times New Roman" w:cs="Times New Roman"/>
           <w:color w:val="auto"/>
         </w:rPr>
-        <w:t xml:space="preserve">Post training support services are important in the vocational training programs because the ultimate goal of such programs is to create employment and linkage skills with production and services in the labor market. We have well functionalized placement, </w:t>
-      </w:r>
-      <w:r>
-        <w:rPr>
-          <w:rFonts w:ascii="Times New Roman" w:hAnsi="Times New Roman" w:cs="Times New Roman"/>
-          <w:color w:val="auto"/>
-        </w:rPr>
-        <w:lastRenderedPageBreak/>
-        <w:t>counseling and marketing unit in our organization. In coordination with the training coordinator and instructors the unit will manage outreach programs. Rosters of the entrepreneurs, cooperatives, industries, employers and related government organizations will be developed initially and as per the need of task, curriculum such visits will be organized as hands on the skill, practical exposure, co-curricular and extracurricular activities.</w:t>
+        <w:t>Post training support services are important in the vocational training programs because the ultimate goal of such programs is to create employment and linkage skills with production and services in the labor market. We have well functionalized placement, counseling and marketing unit in our organization. In coordination with the training coordinator and instructors the unit will manage outreach programs. Rosters of the entrepreneurs, cooperatives, industries, employers and related government organizations will be developed initially and as per the need of task, curriculum such visits will be organized as hands on the skill, practical exposure, co-curricular and extracurricular activities.</w:t>
       </w:r>
     </w:p>
     <w:p>
@@ -14603,7 +14522,14 @@
         <w:rPr>
           <w:bCs/>
         </w:rPr>
-        <w:t xml:space="preserve">Regular contact and frequent interaction and linkage with the market will be in will be done from the very beginning stage of implementation, while conducting market survey (RMA), employers will be meet and participated in the process accordingly to receive the recent information of the market of the graduates and link graduates for sustainable sales of the products and services. </w:t>
+        <w:t xml:space="preserve">Regular contact and frequent interaction and linkage with the market will be in will be done from the very beginning stage of implementation, while conducting market survey (RMA), employers will be meet and participated in the process accordingly to receive </w:t>
+      </w:r>
+      <w:r>
+        <w:rPr>
+          <w:bCs/>
+        </w:rPr>
+        <w:lastRenderedPageBreak/>
+        <w:t xml:space="preserve">the recent information of the market of the graduates and link graduates for sustainable sales of the products and services. </w:t>
       </w:r>
     </w:p>
     <w:p>
@@ -15044,8 +14970,6 @@
           <w:b/>
         </w:rPr>
       </w:pPr>
-      <w:bookmarkStart w:id="2" w:name="_GoBack"/>
-      <w:bookmarkEnd w:id="2"/>
     </w:p>
     <w:p>
       <w:pPr>
@@ -15081,7 +15005,6 @@
         <w:jc w:val="both"/>
       </w:pPr>
       <w:r>
-        <w:lastRenderedPageBreak/>
         <w:t>Official Seal</w:t>
       </w:r>
       <w:r>
@@ -15118,6 +15041,37 @@
       <w:r>
         <w:t xml:space="preserve">   Name:</w:t>
       </w:r>
+      <w:r>
+        <w:t xml:space="preserve"> </w:t>
+      </w:r>
+      <w:proofErr w:type="spellStart"/>
+      <w:r>
+        <w:rPr>
+          <w:highlight w:val="yellow"/>
+        </w:rPr>
+        <w:t>Suman</w:t>
+      </w:r>
+      <w:proofErr w:type="spellEnd"/>
+      <w:r>
+        <w:rPr>
+          <w:highlight w:val="yellow"/>
+        </w:rPr>
+        <w:t xml:space="preserve"> </w:t>
+      </w:r>
+      <w:proofErr w:type="spellStart"/>
+      <w:r>
+        <w:rPr>
+          <w:highlight w:val="yellow"/>
+        </w:rPr>
+        <w:t>Nath</w:t>
+      </w:r>
+      <w:proofErr w:type="spellEnd"/>
+      <w:r>
+        <w:rPr>
+          <w:highlight w:val="yellow"/>
+        </w:rPr>
+        <w:t xml:space="preserve"> Yogi</w:t>
+      </w:r>
     </w:p>
     <w:p>
       <w:pPr>
@@ -15128,6 +15082,9 @@
       <w:r>
         <w:tab/>
         <w:t xml:space="preserve">      Designation:</w:t>
+      </w:r>
+      <w:r>
+        <w:t xml:space="preserve"> Managing Director</w:t>
       </w:r>
     </w:p>
     <w:p>
@@ -15155,6 +15112,20 @@
         <w:tab/>
         <w:t xml:space="preserve">               Date:</w:t>
       </w:r>
+      <w:r>
+        <w:t xml:space="preserve"> 21</w:t>
+      </w:r>
+      <w:r>
+        <w:rPr>
+          <w:vertAlign w:val="superscript"/>
+        </w:rPr>
+        <w:t>st</w:t>
+      </w:r>
+      <w:r>
+        <w:t xml:space="preserve"> Jan 2021</w:t>
+      </w:r>
+      <w:bookmarkStart w:id="2" w:name="_GoBack"/>
+      <w:bookmarkEnd w:id="2"/>
     </w:p>
     <w:sectPr>
       <w:pgSz w:w="12240" w:h="15840"/>

--- a/Event/2021/RFP/Bheri/RBST L-1/04-Form Tech-4.docx
+++ b/Event/2021/RFP/Bheri/RBST L-1/04-Form Tech-4.docx
@@ -1905,6 +1905,8 @@
         </w:rPr>
         <w:t xml:space="preserve">cate is attached in </w:t>
       </w:r>
+      <w:bookmarkStart w:id="1" w:name="_GoBack"/>
+      <w:bookmarkEnd w:id="1"/>
       <w:r>
         <w:rPr>
           <w:b/>
@@ -1913,7 +1915,27 @@
           <w:iCs/>
           <w:highlight w:val="yellow"/>
         </w:rPr>
-        <w:t>annex -06</w:t>
+        <w:t>A</w:t>
+      </w:r>
+      <w:r>
+        <w:rPr>
+          <w:b/>
+          <w:bCs/>
+          <w:i/>
+          <w:iCs/>
+          <w:highlight w:val="yellow"/>
+        </w:rPr>
+        <w:t>nnex -</w:t>
+      </w:r>
+      <w:r>
+        <w:rPr>
+          <w:b/>
+          <w:bCs/>
+          <w:i/>
+          <w:iCs/>
+          <w:highlight w:val="yellow"/>
+        </w:rPr>
+        <w:t>2</w:t>
       </w:r>
       <w:r>
         <w:rPr>
@@ -14454,7 +14476,7 @@
         <w:spacing w:line="276" w:lineRule="auto"/>
         <w:ind w:left="360" w:hanging="360"/>
       </w:pPr>
-      <w:bookmarkStart w:id="1" w:name="_Toc499378731"/>
+      <w:bookmarkStart w:id="2" w:name="_Toc499378731"/>
       <w:r>
         <w:rPr>
           <w:rFonts w:ascii="Arial" w:hAnsi="Arial" w:cs="Arial"/>
@@ -14470,7 +14492,7 @@
       <w:r>
         <w:t>Post Training Support Strategy and Linkages for Self-Employment</w:t>
       </w:r>
-      <w:bookmarkEnd w:id="1"/>
+      <w:bookmarkEnd w:id="2"/>
       <w:r>
         <w:t>:</w:t>
       </w:r>
@@ -15124,8 +15146,6 @@
       <w:r>
         <w:t xml:space="preserve"> Jan 2021</w:t>
       </w:r>
-      <w:bookmarkStart w:id="2" w:name="_GoBack"/>
-      <w:bookmarkEnd w:id="2"/>
     </w:p>
     <w:sectPr>
       <w:pgSz w:w="12240" w:h="15840"/>

--- a/Event/2021/RFP/Bheri/RBST L-1/04-Form Tech-4.docx
+++ b/Event/2021/RFP/Bheri/RBST L-1/04-Form Tech-4.docx
@@ -1905,8 +1905,6 @@
         </w:rPr>
         <w:t xml:space="preserve">cate is attached in </w:t>
       </w:r>
-      <w:bookmarkStart w:id="1" w:name="_GoBack"/>
-      <w:bookmarkEnd w:id="1"/>
       <w:r>
         <w:rPr>
           <w:b/>
@@ -2143,7 +2141,7 @@
     </w:p>
     <w:tbl>
       <w:tblPr>
-        <w:tblW w:w="9090" w:type="dxa"/>
+        <w:tblW w:w="9112" w:type="dxa"/>
         <w:tblInd w:w="355" w:type="dxa"/>
         <w:tblLook w:val="04A0" w:firstRow="1" w:lastRow="0" w:firstColumn="1" w:lastColumn="0" w:noHBand="0" w:noVBand="1"/>
       </w:tblPr>
@@ -2377,7 +2375,7 @@
         </w:tc>
         <w:tc>
           <w:tcPr>
-            <w:tcW w:w="981" w:type="dxa"/>
+            <w:tcW w:w="1003" w:type="dxa"/>
             <w:tcBorders>
               <w:top w:val="single" w:sz="4" w:space="0" w:color="auto"/>
               <w:left w:val="nil"/>
@@ -2583,7 +2581,7 @@
         </w:tc>
         <w:tc>
           <w:tcPr>
-            <w:tcW w:w="981" w:type="dxa"/>
+            <w:tcW w:w="1003" w:type="dxa"/>
             <w:tcBorders>
               <w:top w:val="nil"/>
               <w:left w:val="nil"/>
@@ -2763,18 +2761,16 @@
           </w:tcPr>
           <w:p>
             <w:pPr>
-              <w:jc w:val="right"/>
-              <w:rPr>
-                <w:color w:val="000000"/>
-                <w:lang w:bidi="ne-NP"/>
-              </w:rPr>
-            </w:pPr>
-            <w:r>
-              <w:rPr>
-                <w:color w:val="000000"/>
-                <w:lang w:bidi="ne-NP"/>
-              </w:rPr>
-              <w:t>320</w:t>
+              <w:jc w:val="center"/>
+              <w:rPr>
+                <w:color w:val="000000"/>
+              </w:rPr>
+            </w:pPr>
+            <w:r>
+              <w:rPr>
+                <w:color w:val="000000"/>
+              </w:rPr>
+              <w:t>280</w:t>
             </w:r>
           </w:p>
         </w:tc>
@@ -2794,24 +2790,22 @@
           </w:tcPr>
           <w:p>
             <w:pPr>
-              <w:jc w:val="right"/>
-              <w:rPr>
-                <w:color w:val="000000"/>
-                <w:lang w:bidi="ne-NP"/>
-              </w:rPr>
-            </w:pPr>
-            <w:r>
-              <w:rPr>
-                <w:color w:val="000000"/>
-                <w:lang w:bidi="ne-NP"/>
-              </w:rPr>
-              <w:t>400</w:t>
-            </w:r>
-          </w:p>
-        </w:tc>
-        <w:tc>
-          <w:tcPr>
-            <w:tcW w:w="981" w:type="dxa"/>
+              <w:jc w:val="center"/>
+              <w:rPr>
+                <w:color w:val="000000"/>
+              </w:rPr>
+            </w:pPr>
+            <w:r>
+              <w:rPr>
+                <w:color w:val="000000"/>
+              </w:rPr>
+              <w:t>310</w:t>
+            </w:r>
+          </w:p>
+        </w:tc>
+        <w:tc>
+          <w:tcPr>
+            <w:tcW w:w="1003" w:type="dxa"/>
             <w:tcBorders>
               <w:top w:val="nil"/>
               <w:left w:val="nil"/>
@@ -2825,17 +2819,16 @@
           </w:tcPr>
           <w:p>
             <w:pPr>
-              <w:rPr>
-                <w:color w:val="000000"/>
-                <w:lang w:bidi="ne-NP"/>
-              </w:rPr>
-            </w:pPr>
-            <w:r>
-              <w:rPr>
-                <w:color w:val="000000"/>
-                <w:lang w:bidi="ne-NP"/>
-              </w:rPr>
-              <w:t> </w:t>
+              <w:jc w:val="center"/>
+              <w:rPr>
+                <w:color w:val="000000"/>
+              </w:rPr>
+            </w:pPr>
+            <w:r>
+              <w:rPr>
+                <w:color w:val="000000"/>
+              </w:rPr>
+              <w:t>300</w:t>
             </w:r>
           </w:p>
         </w:tc>
@@ -2956,18 +2949,16 @@
           </w:tcPr>
           <w:p>
             <w:pPr>
-              <w:jc w:val="right"/>
-              <w:rPr>
-                <w:color w:val="000000"/>
-                <w:lang w:bidi="ne-NP"/>
-              </w:rPr>
-            </w:pPr>
-            <w:r>
-              <w:rPr>
-                <w:color w:val="000000"/>
-                <w:lang w:bidi="ne-NP"/>
-              </w:rPr>
-              <w:t>240</w:t>
+              <w:jc w:val="center"/>
+              <w:rPr>
+                <w:color w:val="000000"/>
+              </w:rPr>
+            </w:pPr>
+            <w:r>
+              <w:rPr>
+                <w:color w:val="000000"/>
+              </w:rPr>
+              <w:t>190</w:t>
             </w:r>
           </w:p>
         </w:tc>
@@ -2987,24 +2978,22 @@
           </w:tcPr>
           <w:p>
             <w:pPr>
-              <w:jc w:val="right"/>
-              <w:rPr>
-                <w:color w:val="000000"/>
-                <w:lang w:bidi="ne-NP"/>
-              </w:rPr>
-            </w:pPr>
-            <w:r>
-              <w:rPr>
-                <w:color w:val="000000"/>
-                <w:lang w:bidi="ne-NP"/>
-              </w:rPr>
-              <w:t>290</w:t>
-            </w:r>
-          </w:p>
-        </w:tc>
-        <w:tc>
-          <w:tcPr>
-            <w:tcW w:w="981" w:type="dxa"/>
+              <w:jc w:val="center"/>
+              <w:rPr>
+                <w:color w:val="000000"/>
+              </w:rPr>
+            </w:pPr>
+            <w:r>
+              <w:rPr>
+                <w:color w:val="000000"/>
+              </w:rPr>
+              <w:t>200</w:t>
+            </w:r>
+          </w:p>
+        </w:tc>
+        <w:tc>
+          <w:tcPr>
+            <w:tcW w:w="1003" w:type="dxa"/>
             <w:tcBorders>
               <w:top w:val="nil"/>
               <w:left w:val="nil"/>
@@ -3018,17 +3007,16 @@
           </w:tcPr>
           <w:p>
             <w:pPr>
-              <w:rPr>
-                <w:color w:val="000000"/>
-                <w:lang w:bidi="ne-NP"/>
-              </w:rPr>
-            </w:pPr>
-            <w:r>
-              <w:rPr>
-                <w:color w:val="000000"/>
-                <w:lang w:bidi="ne-NP"/>
-              </w:rPr>
-              <w:t> </w:t>
+              <w:jc w:val="center"/>
+              <w:rPr>
+                <w:color w:val="000000"/>
+              </w:rPr>
+            </w:pPr>
+            <w:r>
+              <w:rPr>
+                <w:color w:val="000000"/>
+              </w:rPr>
+              <w:t>210</w:t>
             </w:r>
           </w:p>
         </w:tc>
@@ -3153,22 +3141,20 @@
           </w:tcPr>
           <w:p>
             <w:pPr>
-              <w:jc w:val="right"/>
-              <w:rPr>
-                <w:b/>
-                <w:bCs/>
-                <w:color w:val="000000"/>
-                <w:lang w:bidi="ne-NP"/>
-              </w:rPr>
-            </w:pPr>
-            <w:r>
-              <w:rPr>
-                <w:b/>
-                <w:bCs/>
-                <w:color w:val="000000"/>
-                <w:lang w:bidi="ne-NP"/>
-              </w:rPr>
-              <w:t>80</w:t>
+              <w:jc w:val="center"/>
+              <w:rPr>
+                <w:b/>
+                <w:bCs/>
+                <w:color w:val="000000"/>
+              </w:rPr>
+            </w:pPr>
+            <w:r>
+              <w:rPr>
+                <w:b/>
+                <w:bCs/>
+                <w:color w:val="000000"/>
+              </w:rPr>
+              <w:t>90</w:t>
             </w:r>
           </w:p>
         </w:tc>
@@ -3188,20 +3174,18 @@
           </w:tcPr>
           <w:p>
             <w:pPr>
-              <w:jc w:val="right"/>
-              <w:rPr>
-                <w:b/>
-                <w:bCs/>
-                <w:color w:val="000000"/>
-                <w:lang w:bidi="ne-NP"/>
-              </w:rPr>
-            </w:pPr>
-            <w:r>
-              <w:rPr>
-                <w:b/>
-                <w:bCs/>
-                <w:color w:val="000000"/>
-                <w:lang w:bidi="ne-NP"/>
+              <w:jc w:val="center"/>
+              <w:rPr>
+                <w:b/>
+                <w:bCs/>
+                <w:color w:val="000000"/>
+              </w:rPr>
+            </w:pPr>
+            <w:r>
+              <w:rPr>
+                <w:b/>
+                <w:bCs/>
+                <w:color w:val="000000"/>
               </w:rPr>
               <w:t>110</w:t>
             </w:r>
@@ -3209,7 +3193,7 @@
         </w:tc>
         <w:tc>
           <w:tcPr>
-            <w:tcW w:w="981" w:type="dxa"/>
+            <w:tcW w:w="1003" w:type="dxa"/>
             <w:tcBorders>
               <w:top w:val="nil"/>
               <w:left w:val="nil"/>
@@ -3223,22 +3207,20 @@
           </w:tcPr>
           <w:p>
             <w:pPr>
-              <w:jc w:val="right"/>
-              <w:rPr>
-                <w:b/>
-                <w:bCs/>
-                <w:color w:val="000000"/>
-                <w:lang w:bidi="ne-NP"/>
-              </w:rPr>
-            </w:pPr>
-            <w:r>
-              <w:rPr>
-                <w:b/>
-                <w:bCs/>
-                <w:color w:val="000000"/>
-                <w:lang w:bidi="ne-NP"/>
-              </w:rPr>
-              <w:t>0</w:t>
+              <w:jc w:val="center"/>
+              <w:rPr>
+                <w:b/>
+                <w:bCs/>
+                <w:color w:val="000000"/>
+              </w:rPr>
+            </w:pPr>
+            <w:r>
+              <w:rPr>
+                <w:b/>
+                <w:bCs/>
+                <w:color w:val="000000"/>
+              </w:rPr>
+              <w:t>90</w:t>
             </w:r>
           </w:p>
         </w:tc>
@@ -3389,18 +3371,16 @@
           </w:tcPr>
           <w:p>
             <w:pPr>
-              <w:jc w:val="right"/>
-              <w:rPr>
-                <w:color w:val="000000"/>
-                <w:lang w:bidi="ne-NP"/>
-              </w:rPr>
-            </w:pPr>
-            <w:r>
-              <w:rPr>
-                <w:color w:val="000000"/>
-                <w:lang w:bidi="ne-NP"/>
-              </w:rPr>
-              <w:t>300</w:t>
+              <w:jc w:val="center"/>
+              <w:rPr>
+                <w:color w:val="000000"/>
+              </w:rPr>
+            </w:pPr>
+            <w:r>
+              <w:rPr>
+                <w:color w:val="000000"/>
+              </w:rPr>
+              <w:t>450</w:t>
             </w:r>
           </w:p>
         </w:tc>
@@ -3420,24 +3400,22 @@
           </w:tcPr>
           <w:p>
             <w:pPr>
-              <w:jc w:val="right"/>
-              <w:rPr>
-                <w:color w:val="000000"/>
-                <w:lang w:bidi="ne-NP"/>
-              </w:rPr>
-            </w:pPr>
-            <w:r>
-              <w:rPr>
-                <w:color w:val="000000"/>
-                <w:lang w:bidi="ne-NP"/>
-              </w:rPr>
-              <w:t>330</w:t>
-            </w:r>
-          </w:p>
-        </w:tc>
-        <w:tc>
-          <w:tcPr>
-            <w:tcW w:w="981" w:type="dxa"/>
+              <w:jc w:val="center"/>
+              <w:rPr>
+                <w:color w:val="000000"/>
+              </w:rPr>
+            </w:pPr>
+            <w:r>
+              <w:rPr>
+                <w:color w:val="000000"/>
+              </w:rPr>
+              <w:t>490</w:t>
+            </w:r>
+          </w:p>
+        </w:tc>
+        <w:tc>
+          <w:tcPr>
+            <w:tcW w:w="1003" w:type="dxa"/>
             <w:tcBorders>
               <w:top w:val="nil"/>
               <w:left w:val="nil"/>
@@ -3451,17 +3429,16 @@
           </w:tcPr>
           <w:p>
             <w:pPr>
-              <w:rPr>
-                <w:color w:val="000000"/>
-                <w:lang w:bidi="ne-NP"/>
-              </w:rPr>
-            </w:pPr>
-            <w:r>
-              <w:rPr>
-                <w:color w:val="000000"/>
-                <w:lang w:bidi="ne-NP"/>
-              </w:rPr>
-              <w:t> </w:t>
+              <w:jc w:val="center"/>
+              <w:rPr>
+                <w:color w:val="000000"/>
+              </w:rPr>
+            </w:pPr>
+            <w:r>
+              <w:rPr>
+                <w:color w:val="000000"/>
+              </w:rPr>
+              <w:t>500</w:t>
             </w:r>
           </w:p>
         </w:tc>
@@ -3582,18 +3559,16 @@
           </w:tcPr>
           <w:p>
             <w:pPr>
-              <w:jc w:val="right"/>
-              <w:rPr>
-                <w:color w:val="000000"/>
-                <w:lang w:bidi="ne-NP"/>
-              </w:rPr>
-            </w:pPr>
-            <w:r>
-              <w:rPr>
-                <w:color w:val="000000"/>
-                <w:lang w:bidi="ne-NP"/>
-              </w:rPr>
-              <w:t>210</w:t>
+              <w:jc w:val="center"/>
+              <w:rPr>
+                <w:color w:val="000000"/>
+              </w:rPr>
+            </w:pPr>
+            <w:r>
+              <w:rPr>
+                <w:color w:val="000000"/>
+              </w:rPr>
+              <w:t>300</w:t>
             </w:r>
           </w:p>
         </w:tc>
@@ -3613,24 +3588,22 @@
           </w:tcPr>
           <w:p>
             <w:pPr>
-              <w:jc w:val="right"/>
-              <w:rPr>
-                <w:color w:val="000000"/>
-                <w:lang w:bidi="ne-NP"/>
-              </w:rPr>
-            </w:pPr>
-            <w:r>
-              <w:rPr>
-                <w:color w:val="000000"/>
-                <w:lang w:bidi="ne-NP"/>
-              </w:rPr>
-              <w:t>235</w:t>
-            </w:r>
-          </w:p>
-        </w:tc>
-        <w:tc>
-          <w:tcPr>
-            <w:tcW w:w="981" w:type="dxa"/>
+              <w:jc w:val="center"/>
+              <w:rPr>
+                <w:color w:val="000000"/>
+              </w:rPr>
+            </w:pPr>
+            <w:r>
+              <w:rPr>
+                <w:color w:val="000000"/>
+              </w:rPr>
+              <w:t>310</w:t>
+            </w:r>
+          </w:p>
+        </w:tc>
+        <w:tc>
+          <w:tcPr>
+            <w:tcW w:w="1003" w:type="dxa"/>
             <w:tcBorders>
               <w:top w:val="nil"/>
               <w:left w:val="nil"/>
@@ -3644,17 +3617,16 @@
           </w:tcPr>
           <w:p>
             <w:pPr>
-              <w:rPr>
-                <w:color w:val="000000"/>
-                <w:lang w:bidi="ne-NP"/>
-              </w:rPr>
-            </w:pPr>
-            <w:r>
-              <w:rPr>
-                <w:color w:val="000000"/>
-                <w:lang w:bidi="ne-NP"/>
-              </w:rPr>
-              <w:t> </w:t>
+              <w:jc w:val="center"/>
+              <w:rPr>
+                <w:color w:val="000000"/>
+              </w:rPr>
+            </w:pPr>
+            <w:r>
+              <w:rPr>
+                <w:color w:val="000000"/>
+              </w:rPr>
+              <w:t>240</w:t>
             </w:r>
           </w:p>
         </w:tc>
@@ -3779,22 +3751,20 @@
           </w:tcPr>
           <w:p>
             <w:pPr>
-              <w:jc w:val="right"/>
-              <w:rPr>
-                <w:b/>
-                <w:bCs/>
-                <w:color w:val="000000"/>
-                <w:lang w:bidi="ne-NP"/>
-              </w:rPr>
-            </w:pPr>
-            <w:r>
-              <w:rPr>
-                <w:b/>
-                <w:bCs/>
-                <w:color w:val="000000"/>
-                <w:lang w:bidi="ne-NP"/>
-              </w:rPr>
-              <w:t>90</w:t>
+              <w:jc w:val="center"/>
+              <w:rPr>
+                <w:b/>
+                <w:bCs/>
+                <w:color w:val="000000"/>
+              </w:rPr>
+            </w:pPr>
+            <w:r>
+              <w:rPr>
+                <w:b/>
+                <w:bCs/>
+                <w:color w:val="000000"/>
+              </w:rPr>
+              <w:t>150</w:t>
             </w:r>
           </w:p>
         </w:tc>
@@ -3814,28 +3784,26 @@
           </w:tcPr>
           <w:p>
             <w:pPr>
-              <w:jc w:val="right"/>
-              <w:rPr>
-                <w:b/>
-                <w:bCs/>
-                <w:color w:val="000000"/>
-                <w:lang w:bidi="ne-NP"/>
-              </w:rPr>
-            </w:pPr>
-            <w:r>
-              <w:rPr>
-                <w:b/>
-                <w:bCs/>
-                <w:color w:val="000000"/>
-                <w:lang w:bidi="ne-NP"/>
-              </w:rPr>
-              <w:t>95</w:t>
-            </w:r>
-          </w:p>
-        </w:tc>
-        <w:tc>
-          <w:tcPr>
-            <w:tcW w:w="981" w:type="dxa"/>
+              <w:jc w:val="center"/>
+              <w:rPr>
+                <w:b/>
+                <w:bCs/>
+                <w:color w:val="000000"/>
+              </w:rPr>
+            </w:pPr>
+            <w:r>
+              <w:rPr>
+                <w:b/>
+                <w:bCs/>
+                <w:color w:val="000000"/>
+              </w:rPr>
+              <w:t>180</w:t>
+            </w:r>
+          </w:p>
+        </w:tc>
+        <w:tc>
+          <w:tcPr>
+            <w:tcW w:w="1003" w:type="dxa"/>
             <w:tcBorders>
               <w:top w:val="nil"/>
               <w:left w:val="nil"/>
@@ -3849,22 +3817,20 @@
           </w:tcPr>
           <w:p>
             <w:pPr>
-              <w:jc w:val="right"/>
-              <w:rPr>
-                <w:b/>
-                <w:bCs/>
-                <w:color w:val="000000"/>
-                <w:lang w:bidi="ne-NP"/>
-              </w:rPr>
-            </w:pPr>
-            <w:r>
-              <w:rPr>
-                <w:b/>
-                <w:bCs/>
-                <w:color w:val="000000"/>
-                <w:lang w:bidi="ne-NP"/>
-              </w:rPr>
-              <w:t>0</w:t>
+              <w:jc w:val="center"/>
+              <w:rPr>
+                <w:b/>
+                <w:bCs/>
+                <w:color w:val="000000"/>
+              </w:rPr>
+            </w:pPr>
+            <w:r>
+              <w:rPr>
+                <w:b/>
+                <w:bCs/>
+                <w:color w:val="000000"/>
+              </w:rPr>
+              <w:t>260</w:t>
             </w:r>
           </w:p>
         </w:tc>
@@ -3996,18 +3962,16 @@
           </w:tcPr>
           <w:p>
             <w:pPr>
-              <w:jc w:val="right"/>
-              <w:rPr>
-                <w:color w:val="000000"/>
-                <w:lang w:bidi="ne-NP"/>
-              </w:rPr>
-            </w:pPr>
-            <w:r>
-              <w:rPr>
-                <w:color w:val="000000"/>
-                <w:lang w:bidi="ne-NP"/>
-              </w:rPr>
-              <w:t>340</w:t>
+              <w:jc w:val="center"/>
+              <w:rPr>
+                <w:color w:val="000000"/>
+              </w:rPr>
+            </w:pPr>
+            <w:r>
+              <w:rPr>
+                <w:color w:val="000000"/>
+              </w:rPr>
+              <w:t>420</w:t>
             </w:r>
           </w:p>
         </w:tc>
@@ -4027,24 +3991,22 @@
           </w:tcPr>
           <w:p>
             <w:pPr>
-              <w:jc w:val="right"/>
-              <w:rPr>
-                <w:color w:val="000000"/>
-                <w:lang w:bidi="ne-NP"/>
-              </w:rPr>
-            </w:pPr>
-            <w:r>
-              <w:rPr>
-                <w:color w:val="000000"/>
-                <w:lang w:bidi="ne-NP"/>
-              </w:rPr>
-              <w:t>350</w:t>
-            </w:r>
-          </w:p>
-        </w:tc>
-        <w:tc>
-          <w:tcPr>
-            <w:tcW w:w="981" w:type="dxa"/>
+              <w:jc w:val="center"/>
+              <w:rPr>
+                <w:color w:val="000000"/>
+              </w:rPr>
+            </w:pPr>
+            <w:r>
+              <w:rPr>
+                <w:color w:val="000000"/>
+              </w:rPr>
+              <w:t>460</w:t>
+            </w:r>
+          </w:p>
+        </w:tc>
+        <w:tc>
+          <w:tcPr>
+            <w:tcW w:w="1003" w:type="dxa"/>
             <w:tcBorders>
               <w:top w:val="nil"/>
               <w:left w:val="nil"/>
@@ -4058,17 +4020,16 @@
           </w:tcPr>
           <w:p>
             <w:pPr>
-              <w:rPr>
-                <w:color w:val="000000"/>
-                <w:lang w:bidi="ne-NP"/>
-              </w:rPr>
-            </w:pPr>
-            <w:r>
-              <w:rPr>
-                <w:color w:val="000000"/>
-                <w:lang w:bidi="ne-NP"/>
-              </w:rPr>
-              <w:t> </w:t>
+              <w:jc w:val="center"/>
+              <w:rPr>
+                <w:color w:val="000000"/>
+              </w:rPr>
+            </w:pPr>
+            <w:r>
+              <w:rPr>
+                <w:color w:val="000000"/>
+              </w:rPr>
+              <w:t>450</w:t>
             </w:r>
           </w:p>
         </w:tc>
@@ -4189,18 +4150,16 @@
           </w:tcPr>
           <w:p>
             <w:pPr>
-              <w:jc w:val="right"/>
-              <w:rPr>
-                <w:color w:val="000000"/>
-                <w:lang w:bidi="ne-NP"/>
-              </w:rPr>
-            </w:pPr>
-            <w:r>
-              <w:rPr>
-                <w:color w:val="000000"/>
-                <w:lang w:bidi="ne-NP"/>
-              </w:rPr>
-              <w:t>230</w:t>
+              <w:jc w:val="center"/>
+              <w:rPr>
+                <w:color w:val="000000"/>
+              </w:rPr>
+            </w:pPr>
+            <w:r>
+              <w:rPr>
+                <w:color w:val="000000"/>
+              </w:rPr>
+              <w:t>200</w:t>
             </w:r>
           </w:p>
         </w:tc>
@@ -4220,24 +4179,22 @@
           </w:tcPr>
           <w:p>
             <w:pPr>
-              <w:jc w:val="right"/>
-              <w:rPr>
-                <w:color w:val="000000"/>
-                <w:lang w:bidi="ne-NP"/>
-              </w:rPr>
-            </w:pPr>
-            <w:r>
-              <w:rPr>
-                <w:color w:val="000000"/>
-                <w:lang w:bidi="ne-NP"/>
-              </w:rPr>
-              <w:t>280</w:t>
-            </w:r>
-          </w:p>
-        </w:tc>
-        <w:tc>
-          <w:tcPr>
-            <w:tcW w:w="981" w:type="dxa"/>
+              <w:jc w:val="center"/>
+              <w:rPr>
+                <w:color w:val="000000"/>
+              </w:rPr>
+            </w:pPr>
+            <w:r>
+              <w:rPr>
+                <w:color w:val="000000"/>
+              </w:rPr>
+              <w:t>250</w:t>
+            </w:r>
+          </w:p>
+        </w:tc>
+        <w:tc>
+          <w:tcPr>
+            <w:tcW w:w="1003" w:type="dxa"/>
             <w:tcBorders>
               <w:top w:val="nil"/>
               <w:left w:val="nil"/>
@@ -4251,17 +4208,16 @@
           </w:tcPr>
           <w:p>
             <w:pPr>
-              <w:rPr>
-                <w:color w:val="000000"/>
-                <w:lang w:bidi="ne-NP"/>
-              </w:rPr>
-            </w:pPr>
-            <w:r>
-              <w:rPr>
-                <w:color w:val="000000"/>
-                <w:lang w:bidi="ne-NP"/>
-              </w:rPr>
-              <w:t> </w:t>
+              <w:jc w:val="center"/>
+              <w:rPr>
+                <w:color w:val="000000"/>
+              </w:rPr>
+            </w:pPr>
+            <w:r>
+              <w:rPr>
+                <w:color w:val="000000"/>
+              </w:rPr>
+              <w:t>220</w:t>
             </w:r>
           </w:p>
         </w:tc>
@@ -4386,22 +4342,20 @@
           </w:tcPr>
           <w:p>
             <w:pPr>
-              <w:jc w:val="right"/>
-              <w:rPr>
-                <w:b/>
-                <w:bCs/>
-                <w:color w:val="000000"/>
-                <w:lang w:bidi="ne-NP"/>
-              </w:rPr>
-            </w:pPr>
-            <w:r>
-              <w:rPr>
-                <w:b/>
-                <w:bCs/>
-                <w:color w:val="000000"/>
-                <w:lang w:bidi="ne-NP"/>
-              </w:rPr>
-              <w:t>110</w:t>
+              <w:jc w:val="center"/>
+              <w:rPr>
+                <w:b/>
+                <w:bCs/>
+                <w:color w:val="000000"/>
+              </w:rPr>
+            </w:pPr>
+            <w:r>
+              <w:rPr>
+                <w:b/>
+                <w:bCs/>
+                <w:color w:val="000000"/>
+              </w:rPr>
+              <w:t>220</w:t>
             </w:r>
           </w:p>
         </w:tc>
@@ -4421,28 +4375,26 @@
           </w:tcPr>
           <w:p>
             <w:pPr>
-              <w:jc w:val="right"/>
-              <w:rPr>
-                <w:b/>
-                <w:bCs/>
-                <w:color w:val="000000"/>
-                <w:lang w:bidi="ne-NP"/>
-              </w:rPr>
-            </w:pPr>
-            <w:r>
-              <w:rPr>
-                <w:b/>
-                <w:bCs/>
-                <w:color w:val="000000"/>
-                <w:lang w:bidi="ne-NP"/>
-              </w:rPr>
-              <w:t>70</w:t>
-            </w:r>
-          </w:p>
-        </w:tc>
-        <w:tc>
-          <w:tcPr>
-            <w:tcW w:w="981" w:type="dxa"/>
+              <w:jc w:val="center"/>
+              <w:rPr>
+                <w:b/>
+                <w:bCs/>
+                <w:color w:val="000000"/>
+              </w:rPr>
+            </w:pPr>
+            <w:r>
+              <w:rPr>
+                <w:b/>
+                <w:bCs/>
+                <w:color w:val="000000"/>
+              </w:rPr>
+              <w:t>210</w:t>
+            </w:r>
+          </w:p>
+        </w:tc>
+        <w:tc>
+          <w:tcPr>
+            <w:tcW w:w="1003" w:type="dxa"/>
             <w:tcBorders>
               <w:top w:val="nil"/>
               <w:left w:val="nil"/>
@@ -4456,22 +4408,20 @@
           </w:tcPr>
           <w:p>
             <w:pPr>
-              <w:jc w:val="right"/>
-              <w:rPr>
-                <w:b/>
-                <w:bCs/>
-                <w:color w:val="000000"/>
-                <w:lang w:bidi="ne-NP"/>
-              </w:rPr>
-            </w:pPr>
-            <w:r>
-              <w:rPr>
-                <w:b/>
-                <w:bCs/>
-                <w:color w:val="000000"/>
-                <w:lang w:bidi="ne-NP"/>
-              </w:rPr>
-              <w:t>0</w:t>
+              <w:jc w:val="center"/>
+              <w:rPr>
+                <w:b/>
+                <w:bCs/>
+                <w:color w:val="000000"/>
+              </w:rPr>
+            </w:pPr>
+            <w:r>
+              <w:rPr>
+                <w:b/>
+                <w:bCs/>
+                <w:color w:val="000000"/>
+              </w:rPr>
+              <w:t>230</w:t>
             </w:r>
           </w:p>
         </w:tc>
@@ -4603,18 +4553,16 @@
           </w:tcPr>
           <w:p>
             <w:pPr>
-              <w:jc w:val="right"/>
-              <w:rPr>
-                <w:color w:val="000000"/>
-                <w:lang w:bidi="ne-NP"/>
-              </w:rPr>
-            </w:pPr>
-            <w:r>
-              <w:rPr>
-                <w:color w:val="000000"/>
-                <w:lang w:bidi="ne-NP"/>
-              </w:rPr>
-              <w:t>650</w:t>
+              <w:jc w:val="center"/>
+              <w:rPr>
+                <w:color w:val="000000"/>
+              </w:rPr>
+            </w:pPr>
+            <w:r>
+              <w:rPr>
+                <w:color w:val="000000"/>
+              </w:rPr>
+              <w:t>380</w:t>
             </w:r>
           </w:p>
         </w:tc>
@@ -4634,24 +4582,22 @@
           </w:tcPr>
           <w:p>
             <w:pPr>
-              <w:jc w:val="right"/>
-              <w:rPr>
-                <w:color w:val="000000"/>
-                <w:lang w:bidi="ne-NP"/>
-              </w:rPr>
-            </w:pPr>
-            <w:r>
-              <w:rPr>
-                <w:color w:val="000000"/>
-                <w:lang w:bidi="ne-NP"/>
-              </w:rPr>
-              <w:t>700</w:t>
-            </w:r>
-          </w:p>
-        </w:tc>
-        <w:tc>
-          <w:tcPr>
-            <w:tcW w:w="981" w:type="dxa"/>
+              <w:jc w:val="center"/>
+              <w:rPr>
+                <w:color w:val="000000"/>
+              </w:rPr>
+            </w:pPr>
+            <w:r>
+              <w:rPr>
+                <w:color w:val="000000"/>
+              </w:rPr>
+              <w:t>350</w:t>
+            </w:r>
+          </w:p>
+        </w:tc>
+        <w:tc>
+          <w:tcPr>
+            <w:tcW w:w="1003" w:type="dxa"/>
             <w:tcBorders>
               <w:top w:val="nil"/>
               <w:left w:val="nil"/>
@@ -4665,17 +4611,16 @@
           </w:tcPr>
           <w:p>
             <w:pPr>
-              <w:rPr>
-                <w:color w:val="000000"/>
-                <w:lang w:bidi="ne-NP"/>
-              </w:rPr>
-            </w:pPr>
-            <w:r>
-              <w:rPr>
-                <w:color w:val="000000"/>
-                <w:lang w:bidi="ne-NP"/>
-              </w:rPr>
-              <w:t> </w:t>
+              <w:jc w:val="center"/>
+              <w:rPr>
+                <w:color w:val="000000"/>
+              </w:rPr>
+            </w:pPr>
+            <w:r>
+              <w:rPr>
+                <w:color w:val="000000"/>
+              </w:rPr>
+              <w:t>400</w:t>
             </w:r>
           </w:p>
         </w:tc>
@@ -4796,18 +4741,16 @@
           </w:tcPr>
           <w:p>
             <w:pPr>
-              <w:jc w:val="right"/>
-              <w:rPr>
-                <w:color w:val="000000"/>
-                <w:lang w:bidi="ne-NP"/>
-              </w:rPr>
-            </w:pPr>
-            <w:r>
-              <w:rPr>
-                <w:color w:val="000000"/>
-                <w:lang w:bidi="ne-NP"/>
-              </w:rPr>
-              <w:t>450</w:t>
+              <w:jc w:val="center"/>
+              <w:rPr>
+                <w:color w:val="000000"/>
+              </w:rPr>
+            </w:pPr>
+            <w:r>
+              <w:rPr>
+                <w:color w:val="000000"/>
+              </w:rPr>
+              <w:t>290</w:t>
             </w:r>
           </w:p>
         </w:tc>
@@ -4827,24 +4770,22 @@
           </w:tcPr>
           <w:p>
             <w:pPr>
-              <w:jc w:val="right"/>
-              <w:rPr>
-                <w:color w:val="000000"/>
-                <w:lang w:bidi="ne-NP"/>
-              </w:rPr>
-            </w:pPr>
-            <w:r>
-              <w:rPr>
-                <w:color w:val="000000"/>
-                <w:lang w:bidi="ne-NP"/>
-              </w:rPr>
-              <w:t>470</w:t>
-            </w:r>
-          </w:p>
-        </w:tc>
-        <w:tc>
-          <w:tcPr>
-            <w:tcW w:w="981" w:type="dxa"/>
+              <w:jc w:val="center"/>
+              <w:rPr>
+                <w:color w:val="000000"/>
+              </w:rPr>
+            </w:pPr>
+            <w:r>
+              <w:rPr>
+                <w:color w:val="000000"/>
+              </w:rPr>
+              <w:t>260</w:t>
+            </w:r>
+          </w:p>
+        </w:tc>
+        <w:tc>
+          <w:tcPr>
+            <w:tcW w:w="1003" w:type="dxa"/>
             <w:tcBorders>
               <w:top w:val="nil"/>
               <w:left w:val="nil"/>
@@ -4858,17 +4799,16 @@
           </w:tcPr>
           <w:p>
             <w:pPr>
-              <w:rPr>
-                <w:color w:val="000000"/>
-                <w:lang w:bidi="ne-NP"/>
-              </w:rPr>
-            </w:pPr>
-            <w:r>
-              <w:rPr>
-                <w:color w:val="000000"/>
-                <w:lang w:bidi="ne-NP"/>
-              </w:rPr>
-              <w:t> </w:t>
+              <w:jc w:val="center"/>
+              <w:rPr>
+                <w:color w:val="000000"/>
+              </w:rPr>
+            </w:pPr>
+            <w:r>
+              <w:rPr>
+                <w:color w:val="000000"/>
+              </w:rPr>
+              <w:t>190</w:t>
             </w:r>
           </w:p>
         </w:tc>
@@ -4993,22 +4933,20 @@
           </w:tcPr>
           <w:p>
             <w:pPr>
-              <w:jc w:val="right"/>
-              <w:rPr>
-                <w:b/>
-                <w:bCs/>
-                <w:color w:val="000000"/>
-                <w:lang w:bidi="ne-NP"/>
-              </w:rPr>
-            </w:pPr>
-            <w:r>
-              <w:rPr>
-                <w:b/>
-                <w:bCs/>
-                <w:color w:val="000000"/>
-                <w:lang w:bidi="ne-NP"/>
-              </w:rPr>
-              <w:t>200</w:t>
+              <w:jc w:val="center"/>
+              <w:rPr>
+                <w:b/>
+                <w:bCs/>
+                <w:color w:val="000000"/>
+              </w:rPr>
+            </w:pPr>
+            <w:r>
+              <w:rPr>
+                <w:b/>
+                <w:bCs/>
+                <w:color w:val="000000"/>
+              </w:rPr>
+              <w:t>90</w:t>
             </w:r>
           </w:p>
         </w:tc>
@@ -5028,28 +4966,26 @@
           </w:tcPr>
           <w:p>
             <w:pPr>
-              <w:jc w:val="right"/>
-              <w:rPr>
-                <w:b/>
-                <w:bCs/>
-                <w:color w:val="000000"/>
-                <w:lang w:bidi="ne-NP"/>
-              </w:rPr>
-            </w:pPr>
-            <w:r>
-              <w:rPr>
-                <w:b/>
-                <w:bCs/>
-                <w:color w:val="000000"/>
-                <w:lang w:bidi="ne-NP"/>
-              </w:rPr>
-              <w:t>230</w:t>
-            </w:r>
-          </w:p>
-        </w:tc>
-        <w:tc>
-          <w:tcPr>
-            <w:tcW w:w="981" w:type="dxa"/>
+              <w:jc w:val="center"/>
+              <w:rPr>
+                <w:b/>
+                <w:bCs/>
+                <w:color w:val="000000"/>
+              </w:rPr>
+            </w:pPr>
+            <w:r>
+              <w:rPr>
+                <w:b/>
+                <w:bCs/>
+                <w:color w:val="000000"/>
+              </w:rPr>
+              <w:t>90</w:t>
+            </w:r>
+          </w:p>
+        </w:tc>
+        <w:tc>
+          <w:tcPr>
+            <w:tcW w:w="1003" w:type="dxa"/>
             <w:tcBorders>
               <w:top w:val="nil"/>
               <w:left w:val="nil"/>
@@ -5063,22 +4999,20 @@
           </w:tcPr>
           <w:p>
             <w:pPr>
-              <w:jc w:val="right"/>
-              <w:rPr>
-                <w:b/>
-                <w:bCs/>
-                <w:color w:val="000000"/>
-                <w:lang w:bidi="ne-NP"/>
-              </w:rPr>
-            </w:pPr>
-            <w:r>
-              <w:rPr>
-                <w:b/>
-                <w:bCs/>
-                <w:color w:val="000000"/>
-                <w:lang w:bidi="ne-NP"/>
-              </w:rPr>
-              <w:t>0</w:t>
+              <w:jc w:val="center"/>
+              <w:rPr>
+                <w:b/>
+                <w:bCs/>
+                <w:color w:val="000000"/>
+              </w:rPr>
+            </w:pPr>
+            <w:r>
+              <w:rPr>
+                <w:b/>
+                <w:bCs/>
+                <w:color w:val="000000"/>
+              </w:rPr>
+              <w:t>210</w:t>
             </w:r>
           </w:p>
         </w:tc>
@@ -5229,18 +5163,16 @@
           </w:tcPr>
           <w:p>
             <w:pPr>
-              <w:jc w:val="right"/>
-              <w:rPr>
-                <w:color w:val="000000"/>
-                <w:lang w:bidi="ne-NP"/>
-              </w:rPr>
-            </w:pPr>
-            <w:r>
-              <w:rPr>
-                <w:color w:val="000000"/>
-                <w:lang w:bidi="ne-NP"/>
-              </w:rPr>
-              <w:t>290</w:t>
+              <w:jc w:val="center"/>
+              <w:rPr>
+                <w:color w:val="000000"/>
+              </w:rPr>
+            </w:pPr>
+            <w:r>
+              <w:rPr>
+                <w:color w:val="000000"/>
+              </w:rPr>
+              <w:t>320</w:t>
             </w:r>
           </w:p>
         </w:tc>
@@ -5260,24 +5192,22 @@
           </w:tcPr>
           <w:p>
             <w:pPr>
-              <w:jc w:val="right"/>
-              <w:rPr>
-                <w:color w:val="000000"/>
-                <w:lang w:bidi="ne-NP"/>
-              </w:rPr>
-            </w:pPr>
-            <w:r>
-              <w:rPr>
-                <w:color w:val="000000"/>
-                <w:lang w:bidi="ne-NP"/>
-              </w:rPr>
-              <w:t>330</w:t>
-            </w:r>
-          </w:p>
-        </w:tc>
-        <w:tc>
-          <w:tcPr>
-            <w:tcW w:w="981" w:type="dxa"/>
+              <w:jc w:val="center"/>
+              <w:rPr>
+                <w:color w:val="000000"/>
+              </w:rPr>
+            </w:pPr>
+            <w:r>
+              <w:rPr>
+                <w:color w:val="000000"/>
+              </w:rPr>
+              <w:t>340</w:t>
+            </w:r>
+          </w:p>
+        </w:tc>
+        <w:tc>
+          <w:tcPr>
+            <w:tcW w:w="1003" w:type="dxa"/>
             <w:tcBorders>
               <w:top w:val="nil"/>
               <w:left w:val="nil"/>
@@ -5291,17 +5221,16 @@
           </w:tcPr>
           <w:p>
             <w:pPr>
-              <w:rPr>
-                <w:color w:val="000000"/>
-                <w:lang w:bidi="ne-NP"/>
-              </w:rPr>
-            </w:pPr>
-            <w:r>
-              <w:rPr>
-                <w:color w:val="000000"/>
-                <w:lang w:bidi="ne-NP"/>
-              </w:rPr>
-              <w:t> </w:t>
+              <w:jc w:val="center"/>
+              <w:rPr>
+                <w:color w:val="000000"/>
+              </w:rPr>
+            </w:pPr>
+            <w:r>
+              <w:rPr>
+                <w:color w:val="000000"/>
+              </w:rPr>
+              <w:t>350</w:t>
             </w:r>
           </w:p>
         </w:tc>
@@ -5422,18 +5351,16 @@
           </w:tcPr>
           <w:p>
             <w:pPr>
-              <w:jc w:val="right"/>
-              <w:rPr>
-                <w:color w:val="000000"/>
-                <w:lang w:bidi="ne-NP"/>
-              </w:rPr>
-            </w:pPr>
-            <w:r>
-              <w:rPr>
-                <w:color w:val="000000"/>
-                <w:lang w:bidi="ne-NP"/>
-              </w:rPr>
-              <w:t>230</w:t>
+              <w:jc w:val="center"/>
+              <w:rPr>
+                <w:color w:val="000000"/>
+              </w:rPr>
+            </w:pPr>
+            <w:r>
+              <w:rPr>
+                <w:color w:val="000000"/>
+              </w:rPr>
+              <w:t>190</w:t>
             </w:r>
           </w:p>
         </w:tc>
@@ -5453,24 +5380,22 @@
           </w:tcPr>
           <w:p>
             <w:pPr>
-              <w:jc w:val="right"/>
-              <w:rPr>
-                <w:color w:val="000000"/>
-                <w:lang w:bidi="ne-NP"/>
-              </w:rPr>
-            </w:pPr>
-            <w:r>
-              <w:rPr>
-                <w:color w:val="000000"/>
-                <w:lang w:bidi="ne-NP"/>
-              </w:rPr>
-              <w:t>240</w:t>
-            </w:r>
-          </w:p>
-        </w:tc>
-        <w:tc>
-          <w:tcPr>
-            <w:tcW w:w="981" w:type="dxa"/>
+              <w:jc w:val="center"/>
+              <w:rPr>
+                <w:color w:val="000000"/>
+              </w:rPr>
+            </w:pPr>
+            <w:r>
+              <w:rPr>
+                <w:color w:val="000000"/>
+              </w:rPr>
+              <w:t>210</w:t>
+            </w:r>
+          </w:p>
+        </w:tc>
+        <w:tc>
+          <w:tcPr>
+            <w:tcW w:w="1003" w:type="dxa"/>
             <w:tcBorders>
               <w:top w:val="nil"/>
               <w:left w:val="nil"/>
@@ -5484,17 +5409,16 @@
           </w:tcPr>
           <w:p>
             <w:pPr>
-              <w:rPr>
-                <w:color w:val="000000"/>
-                <w:lang w:bidi="ne-NP"/>
-              </w:rPr>
-            </w:pPr>
-            <w:r>
-              <w:rPr>
-                <w:color w:val="000000"/>
-                <w:lang w:bidi="ne-NP"/>
-              </w:rPr>
-              <w:t> </w:t>
+              <w:jc w:val="center"/>
+              <w:rPr>
+                <w:color w:val="000000"/>
+              </w:rPr>
+            </w:pPr>
+            <w:r>
+              <w:rPr>
+                <w:color w:val="000000"/>
+              </w:rPr>
+              <w:t>200</w:t>
             </w:r>
           </w:p>
         </w:tc>
@@ -5619,22 +5543,20 @@
           </w:tcPr>
           <w:p>
             <w:pPr>
-              <w:jc w:val="right"/>
-              <w:rPr>
-                <w:b/>
-                <w:bCs/>
-                <w:color w:val="000000"/>
-                <w:lang w:bidi="ne-NP"/>
-              </w:rPr>
-            </w:pPr>
-            <w:r>
-              <w:rPr>
-                <w:b/>
-                <w:bCs/>
-                <w:color w:val="000000"/>
-                <w:lang w:bidi="ne-NP"/>
-              </w:rPr>
-              <w:t>60</w:t>
+              <w:jc w:val="center"/>
+              <w:rPr>
+                <w:b/>
+                <w:bCs/>
+                <w:color w:val="000000"/>
+              </w:rPr>
+            </w:pPr>
+            <w:r>
+              <w:rPr>
+                <w:b/>
+                <w:bCs/>
+                <w:color w:val="000000"/>
+              </w:rPr>
+              <w:t>130</w:t>
             </w:r>
           </w:p>
         </w:tc>
@@ -5654,28 +5576,26 @@
           </w:tcPr>
           <w:p>
             <w:pPr>
-              <w:jc w:val="right"/>
-              <w:rPr>
-                <w:b/>
-                <w:bCs/>
-                <w:color w:val="000000"/>
-                <w:lang w:bidi="ne-NP"/>
-              </w:rPr>
-            </w:pPr>
-            <w:r>
-              <w:rPr>
-                <w:b/>
-                <w:bCs/>
-                <w:color w:val="000000"/>
-                <w:lang w:bidi="ne-NP"/>
-              </w:rPr>
-              <w:t>90</w:t>
-            </w:r>
-          </w:p>
-        </w:tc>
-        <w:tc>
-          <w:tcPr>
-            <w:tcW w:w="981" w:type="dxa"/>
+              <w:jc w:val="center"/>
+              <w:rPr>
+                <w:b/>
+                <w:bCs/>
+                <w:color w:val="000000"/>
+              </w:rPr>
+            </w:pPr>
+            <w:r>
+              <w:rPr>
+                <w:b/>
+                <w:bCs/>
+                <w:color w:val="000000"/>
+              </w:rPr>
+              <w:t>130</w:t>
+            </w:r>
+          </w:p>
+        </w:tc>
+        <w:tc>
+          <w:tcPr>
+            <w:tcW w:w="1003" w:type="dxa"/>
             <w:tcBorders>
               <w:top w:val="nil"/>
               <w:left w:val="nil"/>
@@ -5689,22 +5609,20 @@
           </w:tcPr>
           <w:p>
             <w:pPr>
-              <w:jc w:val="right"/>
-              <w:rPr>
-                <w:b/>
-                <w:bCs/>
-                <w:color w:val="000000"/>
-                <w:lang w:bidi="ne-NP"/>
-              </w:rPr>
-            </w:pPr>
-            <w:r>
-              <w:rPr>
-                <w:b/>
-                <w:bCs/>
-                <w:color w:val="000000"/>
-                <w:lang w:bidi="ne-NP"/>
-              </w:rPr>
-              <w:t>0</w:t>
+              <w:jc w:val="center"/>
+              <w:rPr>
+                <w:b/>
+                <w:bCs/>
+                <w:color w:val="000000"/>
+              </w:rPr>
+            </w:pPr>
+            <w:r>
+              <w:rPr>
+                <w:b/>
+                <w:bCs/>
+                <w:color w:val="000000"/>
+              </w:rPr>
+              <w:t>150</w:t>
             </w:r>
           </w:p>
         </w:tc>
@@ -5836,18 +5754,16 @@
           </w:tcPr>
           <w:p>
             <w:pPr>
-              <w:jc w:val="right"/>
-              <w:rPr>
-                <w:color w:val="000000"/>
-                <w:lang w:bidi="ne-NP"/>
-              </w:rPr>
-            </w:pPr>
-            <w:r>
-              <w:rPr>
-                <w:color w:val="000000"/>
-                <w:lang w:bidi="ne-NP"/>
-              </w:rPr>
-              <w:t>190</w:t>
+              <w:jc w:val="center"/>
+              <w:rPr>
+                <w:color w:val="000000"/>
+              </w:rPr>
+            </w:pPr>
+            <w:r>
+              <w:rPr>
+                <w:color w:val="000000"/>
+              </w:rPr>
+              <w:t>370</w:t>
             </w:r>
           </w:p>
         </w:tc>
@@ -5867,24 +5783,22 @@
           </w:tcPr>
           <w:p>
             <w:pPr>
-              <w:jc w:val="right"/>
-              <w:rPr>
-                <w:color w:val="000000"/>
-                <w:lang w:bidi="ne-NP"/>
-              </w:rPr>
-            </w:pPr>
-            <w:r>
-              <w:rPr>
-                <w:color w:val="000000"/>
-                <w:lang w:bidi="ne-NP"/>
-              </w:rPr>
-              <w:t>220</w:t>
-            </w:r>
-          </w:p>
-        </w:tc>
-        <w:tc>
-          <w:tcPr>
-            <w:tcW w:w="981" w:type="dxa"/>
+              <w:jc w:val="center"/>
+              <w:rPr>
+                <w:color w:val="000000"/>
+              </w:rPr>
+            </w:pPr>
+            <w:r>
+              <w:rPr>
+                <w:color w:val="000000"/>
+              </w:rPr>
+              <w:t>400</w:t>
+            </w:r>
+          </w:p>
+        </w:tc>
+        <w:tc>
+          <w:tcPr>
+            <w:tcW w:w="1003" w:type="dxa"/>
             <w:tcBorders>
               <w:top w:val="nil"/>
               <w:left w:val="nil"/>
@@ -5898,17 +5812,16 @@
           </w:tcPr>
           <w:p>
             <w:pPr>
-              <w:rPr>
-                <w:color w:val="000000"/>
-                <w:lang w:bidi="ne-NP"/>
-              </w:rPr>
-            </w:pPr>
-            <w:r>
-              <w:rPr>
-                <w:color w:val="000000"/>
-                <w:lang w:bidi="ne-NP"/>
-              </w:rPr>
-              <w:t> </w:t>
+              <w:jc w:val="center"/>
+              <w:rPr>
+                <w:color w:val="000000"/>
+              </w:rPr>
+            </w:pPr>
+            <w:r>
+              <w:rPr>
+                <w:color w:val="000000"/>
+              </w:rPr>
+              <w:t>450</w:t>
             </w:r>
           </w:p>
         </w:tc>
@@ -6029,18 +5942,16 @@
           </w:tcPr>
           <w:p>
             <w:pPr>
-              <w:jc w:val="right"/>
-              <w:rPr>
-                <w:color w:val="000000"/>
-                <w:lang w:bidi="ne-NP"/>
-              </w:rPr>
-            </w:pPr>
-            <w:r>
-              <w:rPr>
-                <w:color w:val="000000"/>
-                <w:lang w:bidi="ne-NP"/>
-              </w:rPr>
-              <w:t>120</w:t>
+              <w:jc w:val="center"/>
+              <w:rPr>
+                <w:color w:val="000000"/>
+              </w:rPr>
+            </w:pPr>
+            <w:r>
+              <w:rPr>
+                <w:color w:val="000000"/>
+              </w:rPr>
+              <w:t>280</w:t>
             </w:r>
           </w:p>
         </w:tc>
@@ -6060,24 +5971,22 @@
           </w:tcPr>
           <w:p>
             <w:pPr>
-              <w:jc w:val="right"/>
-              <w:rPr>
-                <w:color w:val="000000"/>
-                <w:lang w:bidi="ne-NP"/>
-              </w:rPr>
-            </w:pPr>
-            <w:r>
-              <w:rPr>
-                <w:color w:val="000000"/>
-                <w:lang w:bidi="ne-NP"/>
-              </w:rPr>
-              <w:t>145</w:t>
-            </w:r>
-          </w:p>
-        </w:tc>
-        <w:tc>
-          <w:tcPr>
-            <w:tcW w:w="981" w:type="dxa"/>
+              <w:jc w:val="center"/>
+              <w:rPr>
+                <w:color w:val="000000"/>
+              </w:rPr>
+            </w:pPr>
+            <w:r>
+              <w:rPr>
+                <w:color w:val="000000"/>
+              </w:rPr>
+              <w:t>210</w:t>
+            </w:r>
+          </w:p>
+        </w:tc>
+        <w:tc>
+          <w:tcPr>
+            <w:tcW w:w="1003" w:type="dxa"/>
             <w:tcBorders>
               <w:top w:val="nil"/>
               <w:left w:val="nil"/>
@@ -6091,17 +6000,16 @@
           </w:tcPr>
           <w:p>
             <w:pPr>
-              <w:rPr>
-                <w:color w:val="000000"/>
-                <w:lang w:bidi="ne-NP"/>
-              </w:rPr>
-            </w:pPr>
-            <w:r>
-              <w:rPr>
-                <w:color w:val="000000"/>
-                <w:lang w:bidi="ne-NP"/>
-              </w:rPr>
-              <w:t> </w:t>
+              <w:jc w:val="center"/>
+              <w:rPr>
+                <w:color w:val="000000"/>
+              </w:rPr>
+            </w:pPr>
+            <w:r>
+              <w:rPr>
+                <w:color w:val="000000"/>
+              </w:rPr>
+              <w:t>220</w:t>
             </w:r>
           </w:p>
         </w:tc>
@@ -6226,22 +6134,20 @@
           </w:tcPr>
           <w:p>
             <w:pPr>
-              <w:jc w:val="right"/>
-              <w:rPr>
-                <w:b/>
-                <w:bCs/>
-                <w:color w:val="000000"/>
-                <w:lang w:bidi="ne-NP"/>
-              </w:rPr>
-            </w:pPr>
-            <w:r>
-              <w:rPr>
-                <w:b/>
-                <w:bCs/>
-                <w:color w:val="000000"/>
-                <w:lang w:bidi="ne-NP"/>
-              </w:rPr>
-              <w:t>70</w:t>
+              <w:jc w:val="center"/>
+              <w:rPr>
+                <w:b/>
+                <w:bCs/>
+                <w:color w:val="000000"/>
+              </w:rPr>
+            </w:pPr>
+            <w:r>
+              <w:rPr>
+                <w:b/>
+                <w:bCs/>
+                <w:color w:val="000000"/>
+              </w:rPr>
+              <w:t>90</w:t>
             </w:r>
           </w:p>
         </w:tc>
@@ -6261,28 +6167,26 @@
           </w:tcPr>
           <w:p>
             <w:pPr>
-              <w:jc w:val="right"/>
-              <w:rPr>
-                <w:b/>
-                <w:bCs/>
-                <w:color w:val="000000"/>
-                <w:lang w:bidi="ne-NP"/>
-              </w:rPr>
-            </w:pPr>
-            <w:r>
-              <w:rPr>
-                <w:b/>
-                <w:bCs/>
-                <w:color w:val="000000"/>
-                <w:lang w:bidi="ne-NP"/>
-              </w:rPr>
-              <w:t>75</w:t>
-            </w:r>
-          </w:p>
-        </w:tc>
-        <w:tc>
-          <w:tcPr>
-            <w:tcW w:w="981" w:type="dxa"/>
+              <w:jc w:val="center"/>
+              <w:rPr>
+                <w:b/>
+                <w:bCs/>
+                <w:color w:val="000000"/>
+              </w:rPr>
+            </w:pPr>
+            <w:r>
+              <w:rPr>
+                <w:b/>
+                <w:bCs/>
+                <w:color w:val="000000"/>
+              </w:rPr>
+              <w:t>190</w:t>
+            </w:r>
+          </w:p>
+        </w:tc>
+        <w:tc>
+          <w:tcPr>
+            <w:tcW w:w="1003" w:type="dxa"/>
             <w:tcBorders>
               <w:top w:val="nil"/>
               <w:left w:val="nil"/>
@@ -6296,22 +6200,20 @@
           </w:tcPr>
           <w:p>
             <w:pPr>
-              <w:jc w:val="right"/>
-              <w:rPr>
-                <w:b/>
-                <w:bCs/>
-                <w:color w:val="000000"/>
-                <w:lang w:bidi="ne-NP"/>
-              </w:rPr>
-            </w:pPr>
-            <w:r>
-              <w:rPr>
-                <w:b/>
-                <w:bCs/>
-                <w:color w:val="000000"/>
-                <w:lang w:bidi="ne-NP"/>
-              </w:rPr>
-              <w:t>0</w:t>
+              <w:jc w:val="center"/>
+              <w:rPr>
+                <w:b/>
+                <w:bCs/>
+                <w:color w:val="000000"/>
+              </w:rPr>
+            </w:pPr>
+            <w:r>
+              <w:rPr>
+                <w:b/>
+                <w:bCs/>
+                <w:color w:val="000000"/>
+              </w:rPr>
+              <w:t>230</w:t>
             </w:r>
           </w:p>
         </w:tc>
@@ -6443,18 +6345,16 @@
           </w:tcPr>
           <w:p>
             <w:pPr>
-              <w:jc w:val="right"/>
-              <w:rPr>
-                <w:color w:val="000000"/>
-                <w:lang w:bidi="ne-NP"/>
-              </w:rPr>
-            </w:pPr>
-            <w:r>
-              <w:rPr>
-                <w:color w:val="000000"/>
-                <w:lang w:bidi="ne-NP"/>
-              </w:rPr>
-              <w:t>195</w:t>
+              <w:jc w:val="center"/>
+              <w:rPr>
+                <w:color w:val="000000"/>
+              </w:rPr>
+            </w:pPr>
+            <w:r>
+              <w:rPr>
+                <w:color w:val="000000"/>
+              </w:rPr>
+              <w:t>380</w:t>
             </w:r>
           </w:p>
         </w:tc>
@@ -6474,24 +6374,22 @@
           </w:tcPr>
           <w:p>
             <w:pPr>
-              <w:jc w:val="right"/>
-              <w:rPr>
-                <w:color w:val="000000"/>
-                <w:lang w:bidi="ne-NP"/>
-              </w:rPr>
-            </w:pPr>
-            <w:r>
-              <w:rPr>
-                <w:color w:val="000000"/>
-                <w:lang w:bidi="ne-NP"/>
-              </w:rPr>
-              <w:t>225</w:t>
-            </w:r>
-          </w:p>
-        </w:tc>
-        <w:tc>
-          <w:tcPr>
-            <w:tcW w:w="981" w:type="dxa"/>
+              <w:jc w:val="center"/>
+              <w:rPr>
+                <w:color w:val="000000"/>
+              </w:rPr>
+            </w:pPr>
+            <w:r>
+              <w:rPr>
+                <w:color w:val="000000"/>
+              </w:rPr>
+              <w:t>360</w:t>
+            </w:r>
+          </w:p>
+        </w:tc>
+        <w:tc>
+          <w:tcPr>
+            <w:tcW w:w="1003" w:type="dxa"/>
             <w:tcBorders>
               <w:top w:val="nil"/>
               <w:left w:val="nil"/>
@@ -6505,17 +6403,16 @@
           </w:tcPr>
           <w:p>
             <w:pPr>
-              <w:rPr>
-                <w:color w:val="000000"/>
-                <w:lang w:bidi="ne-NP"/>
-              </w:rPr>
-            </w:pPr>
-            <w:r>
-              <w:rPr>
-                <w:color w:val="000000"/>
-                <w:lang w:bidi="ne-NP"/>
-              </w:rPr>
-              <w:t> </w:t>
+              <w:jc w:val="center"/>
+              <w:rPr>
+                <w:color w:val="000000"/>
+              </w:rPr>
+            </w:pPr>
+            <w:r>
+              <w:rPr>
+                <w:color w:val="000000"/>
+              </w:rPr>
+              <w:t>390</w:t>
             </w:r>
           </w:p>
         </w:tc>
@@ -6636,18 +6533,16 @@
           </w:tcPr>
           <w:p>
             <w:pPr>
-              <w:jc w:val="right"/>
-              <w:rPr>
-                <w:color w:val="000000"/>
-                <w:lang w:bidi="ne-NP"/>
-              </w:rPr>
-            </w:pPr>
-            <w:r>
-              <w:rPr>
-                <w:color w:val="000000"/>
-                <w:lang w:bidi="ne-NP"/>
-              </w:rPr>
-              <w:t>135</w:t>
+              <w:jc w:val="center"/>
+              <w:rPr>
+                <w:color w:val="000000"/>
+              </w:rPr>
+            </w:pPr>
+            <w:r>
+              <w:rPr>
+                <w:color w:val="000000"/>
+              </w:rPr>
+              <w:t>150</w:t>
             </w:r>
           </w:p>
         </w:tc>
@@ -6667,24 +6562,22 @@
           </w:tcPr>
           <w:p>
             <w:pPr>
-              <w:jc w:val="right"/>
-              <w:rPr>
-                <w:color w:val="000000"/>
-                <w:lang w:bidi="ne-NP"/>
-              </w:rPr>
-            </w:pPr>
-            <w:r>
-              <w:rPr>
-                <w:color w:val="000000"/>
-                <w:lang w:bidi="ne-NP"/>
-              </w:rPr>
-              <w:t>155</w:t>
-            </w:r>
-          </w:p>
-        </w:tc>
-        <w:tc>
-          <w:tcPr>
-            <w:tcW w:w="981" w:type="dxa"/>
+              <w:jc w:val="center"/>
+              <w:rPr>
+                <w:color w:val="000000"/>
+              </w:rPr>
+            </w:pPr>
+            <w:r>
+              <w:rPr>
+                <w:color w:val="000000"/>
+              </w:rPr>
+              <w:t>145</w:t>
+            </w:r>
+          </w:p>
+        </w:tc>
+        <w:tc>
+          <w:tcPr>
+            <w:tcW w:w="1003" w:type="dxa"/>
             <w:tcBorders>
               <w:top w:val="nil"/>
               <w:left w:val="nil"/>
@@ -6698,17 +6591,16 @@
           </w:tcPr>
           <w:p>
             <w:pPr>
-              <w:rPr>
-                <w:color w:val="000000"/>
-                <w:lang w:bidi="ne-NP"/>
-              </w:rPr>
-            </w:pPr>
-            <w:r>
-              <w:rPr>
-                <w:color w:val="000000"/>
-                <w:lang w:bidi="ne-NP"/>
-              </w:rPr>
-              <w:t> </w:t>
+              <w:jc w:val="center"/>
+              <w:rPr>
+                <w:color w:val="000000"/>
+              </w:rPr>
+            </w:pPr>
+            <w:r>
+              <w:rPr>
+                <w:color w:val="000000"/>
+              </w:rPr>
+              <w:t>190</w:t>
             </w:r>
           </w:p>
         </w:tc>
@@ -6833,22 +6725,20 @@
           </w:tcPr>
           <w:p>
             <w:pPr>
-              <w:jc w:val="right"/>
-              <w:rPr>
-                <w:b/>
-                <w:bCs/>
-                <w:color w:val="000000"/>
-                <w:lang w:bidi="ne-NP"/>
-              </w:rPr>
-            </w:pPr>
-            <w:r>
-              <w:rPr>
-                <w:b/>
-                <w:bCs/>
-                <w:color w:val="000000"/>
-                <w:lang w:bidi="ne-NP"/>
-              </w:rPr>
-              <w:t>60</w:t>
+              <w:jc w:val="center"/>
+              <w:rPr>
+                <w:b/>
+                <w:bCs/>
+                <w:color w:val="000000"/>
+              </w:rPr>
+            </w:pPr>
+            <w:r>
+              <w:rPr>
+                <w:b/>
+                <w:bCs/>
+                <w:color w:val="000000"/>
+              </w:rPr>
+              <w:t>230</w:t>
             </w:r>
           </w:p>
         </w:tc>
@@ -6868,28 +6758,26 @@
           </w:tcPr>
           <w:p>
             <w:pPr>
-              <w:jc w:val="right"/>
-              <w:rPr>
-                <w:b/>
-                <w:bCs/>
-                <w:color w:val="000000"/>
-                <w:lang w:bidi="ne-NP"/>
-              </w:rPr>
-            </w:pPr>
-            <w:r>
-              <w:rPr>
-                <w:b/>
-                <w:bCs/>
-                <w:color w:val="000000"/>
-                <w:lang w:bidi="ne-NP"/>
-              </w:rPr>
-              <w:t>70</w:t>
-            </w:r>
-          </w:p>
-        </w:tc>
-        <w:tc>
-          <w:tcPr>
-            <w:tcW w:w="981" w:type="dxa"/>
+              <w:jc w:val="center"/>
+              <w:rPr>
+                <w:b/>
+                <w:bCs/>
+                <w:color w:val="000000"/>
+              </w:rPr>
+            </w:pPr>
+            <w:r>
+              <w:rPr>
+                <w:b/>
+                <w:bCs/>
+                <w:color w:val="000000"/>
+              </w:rPr>
+              <w:t>215</w:t>
+            </w:r>
+          </w:p>
+        </w:tc>
+        <w:tc>
+          <w:tcPr>
+            <w:tcW w:w="1003" w:type="dxa"/>
             <w:tcBorders>
               <w:top w:val="nil"/>
               <w:left w:val="nil"/>
@@ -6903,22 +6791,20 @@
           </w:tcPr>
           <w:p>
             <w:pPr>
-              <w:jc w:val="right"/>
-              <w:rPr>
-                <w:b/>
-                <w:bCs/>
-                <w:color w:val="000000"/>
-                <w:lang w:bidi="ne-NP"/>
-              </w:rPr>
-            </w:pPr>
-            <w:r>
-              <w:rPr>
-                <w:b/>
-                <w:bCs/>
-                <w:color w:val="000000"/>
-                <w:lang w:bidi="ne-NP"/>
-              </w:rPr>
-              <w:t>0</w:t>
+              <w:jc w:val="center"/>
+              <w:rPr>
+                <w:b/>
+                <w:bCs/>
+                <w:color w:val="000000"/>
+              </w:rPr>
+            </w:pPr>
+            <w:r>
+              <w:rPr>
+                <w:b/>
+                <w:bCs/>
+                <w:color w:val="000000"/>
+              </w:rPr>
+              <w:t>200</w:t>
             </w:r>
           </w:p>
         </w:tc>
@@ -7069,18 +6955,16 @@
           </w:tcPr>
           <w:p>
             <w:pPr>
-              <w:jc w:val="right"/>
-              <w:rPr>
-                <w:color w:val="000000"/>
-                <w:lang w:bidi="ne-NP"/>
-              </w:rPr>
-            </w:pPr>
-            <w:r>
-              <w:rPr>
-                <w:color w:val="000000"/>
-                <w:lang w:bidi="ne-NP"/>
-              </w:rPr>
-              <w:t>150</w:t>
+              <w:jc w:val="center"/>
+              <w:rPr>
+                <w:color w:val="000000"/>
+              </w:rPr>
+            </w:pPr>
+            <w:r>
+              <w:rPr>
+                <w:color w:val="000000"/>
+              </w:rPr>
+              <w:t>240</w:t>
             </w:r>
           </w:p>
         </w:tc>
@@ -7100,24 +6984,22 @@
           </w:tcPr>
           <w:p>
             <w:pPr>
-              <w:jc w:val="right"/>
-              <w:rPr>
-                <w:color w:val="000000"/>
-                <w:lang w:bidi="ne-NP"/>
-              </w:rPr>
-            </w:pPr>
-            <w:r>
-              <w:rPr>
-                <w:color w:val="000000"/>
-                <w:lang w:bidi="ne-NP"/>
-              </w:rPr>
-              <w:t>200</w:t>
-            </w:r>
-          </w:p>
-        </w:tc>
-        <w:tc>
-          <w:tcPr>
-            <w:tcW w:w="981" w:type="dxa"/>
+              <w:jc w:val="center"/>
+              <w:rPr>
+                <w:color w:val="000000"/>
+              </w:rPr>
+            </w:pPr>
+            <w:r>
+              <w:rPr>
+                <w:color w:val="000000"/>
+              </w:rPr>
+              <w:t>230</w:t>
+            </w:r>
+          </w:p>
+        </w:tc>
+        <w:tc>
+          <w:tcPr>
+            <w:tcW w:w="1003" w:type="dxa"/>
             <w:tcBorders>
               <w:top w:val="nil"/>
               <w:left w:val="nil"/>
@@ -7131,17 +7013,16 @@
           </w:tcPr>
           <w:p>
             <w:pPr>
-              <w:rPr>
-                <w:color w:val="000000"/>
-                <w:lang w:bidi="ne-NP"/>
-              </w:rPr>
-            </w:pPr>
-            <w:r>
-              <w:rPr>
-                <w:color w:val="000000"/>
-                <w:lang w:bidi="ne-NP"/>
-              </w:rPr>
-              <w:t> </w:t>
+              <w:jc w:val="center"/>
+              <w:rPr>
+                <w:color w:val="000000"/>
+              </w:rPr>
+            </w:pPr>
+            <w:r>
+              <w:rPr>
+                <w:color w:val="000000"/>
+              </w:rPr>
+              <w:t>250</w:t>
             </w:r>
           </w:p>
         </w:tc>
@@ -7262,18 +7143,16 @@
           </w:tcPr>
           <w:p>
             <w:pPr>
-              <w:jc w:val="right"/>
-              <w:rPr>
-                <w:color w:val="000000"/>
-                <w:lang w:bidi="ne-NP"/>
-              </w:rPr>
-            </w:pPr>
-            <w:r>
-              <w:rPr>
-                <w:color w:val="000000"/>
-                <w:lang w:bidi="ne-NP"/>
-              </w:rPr>
-              <w:t>95</w:t>
+              <w:jc w:val="center"/>
+              <w:rPr>
+                <w:color w:val="000000"/>
+              </w:rPr>
+            </w:pPr>
+            <w:r>
+              <w:rPr>
+                <w:color w:val="000000"/>
+              </w:rPr>
+              <w:t>160</w:t>
             </w:r>
           </w:p>
         </w:tc>
@@ -7293,24 +7172,22 @@
           </w:tcPr>
           <w:p>
             <w:pPr>
-              <w:jc w:val="right"/>
-              <w:rPr>
-                <w:color w:val="000000"/>
-                <w:lang w:bidi="ne-NP"/>
-              </w:rPr>
-            </w:pPr>
-            <w:r>
-              <w:rPr>
-                <w:color w:val="000000"/>
-                <w:lang w:bidi="ne-NP"/>
-              </w:rPr>
-              <w:t>125</w:t>
-            </w:r>
-          </w:p>
-        </w:tc>
-        <w:tc>
-          <w:tcPr>
-            <w:tcW w:w="981" w:type="dxa"/>
+              <w:jc w:val="center"/>
+              <w:rPr>
+                <w:color w:val="000000"/>
+              </w:rPr>
+            </w:pPr>
+            <w:r>
+              <w:rPr>
+                <w:color w:val="000000"/>
+              </w:rPr>
+              <w:t>150</w:t>
+            </w:r>
+          </w:p>
+        </w:tc>
+        <w:tc>
+          <w:tcPr>
+            <w:tcW w:w="1003" w:type="dxa"/>
             <w:tcBorders>
               <w:top w:val="nil"/>
               <w:left w:val="nil"/>
@@ -7324,17 +7201,16 @@
           </w:tcPr>
           <w:p>
             <w:pPr>
-              <w:rPr>
-                <w:color w:val="000000"/>
-                <w:lang w:bidi="ne-NP"/>
-              </w:rPr>
-            </w:pPr>
-            <w:r>
-              <w:rPr>
-                <w:color w:val="000000"/>
-                <w:lang w:bidi="ne-NP"/>
-              </w:rPr>
-              <w:t> </w:t>
+              <w:jc w:val="center"/>
+              <w:rPr>
+                <w:color w:val="000000"/>
+              </w:rPr>
+            </w:pPr>
+            <w:r>
+              <w:rPr>
+                <w:color w:val="000000"/>
+              </w:rPr>
+              <w:t>180</w:t>
             </w:r>
           </w:p>
         </w:tc>
@@ -7459,22 +7335,20 @@
           </w:tcPr>
           <w:p>
             <w:pPr>
-              <w:jc w:val="right"/>
-              <w:rPr>
-                <w:b/>
-                <w:bCs/>
-                <w:color w:val="000000"/>
-                <w:lang w:bidi="ne-NP"/>
-              </w:rPr>
-            </w:pPr>
-            <w:r>
-              <w:rPr>
-                <w:b/>
-                <w:bCs/>
-                <w:color w:val="000000"/>
-                <w:lang w:bidi="ne-NP"/>
-              </w:rPr>
-              <w:t>55</w:t>
+              <w:jc w:val="center"/>
+              <w:rPr>
+                <w:b/>
+                <w:bCs/>
+                <w:color w:val="000000"/>
+              </w:rPr>
+            </w:pPr>
+            <w:r>
+              <w:rPr>
+                <w:b/>
+                <w:bCs/>
+                <w:color w:val="000000"/>
+              </w:rPr>
+              <w:t>80</w:t>
             </w:r>
           </w:p>
         </w:tc>
@@ -7494,28 +7368,26 @@
           </w:tcPr>
           <w:p>
             <w:pPr>
-              <w:jc w:val="right"/>
-              <w:rPr>
-                <w:b/>
-                <w:bCs/>
-                <w:color w:val="000000"/>
-                <w:lang w:bidi="ne-NP"/>
-              </w:rPr>
-            </w:pPr>
-            <w:r>
-              <w:rPr>
-                <w:b/>
-                <w:bCs/>
-                <w:color w:val="000000"/>
-                <w:lang w:bidi="ne-NP"/>
-              </w:rPr>
-              <w:t>75</w:t>
-            </w:r>
-          </w:p>
-        </w:tc>
-        <w:tc>
-          <w:tcPr>
-            <w:tcW w:w="981" w:type="dxa"/>
+              <w:jc w:val="center"/>
+              <w:rPr>
+                <w:b/>
+                <w:bCs/>
+                <w:color w:val="000000"/>
+              </w:rPr>
+            </w:pPr>
+            <w:r>
+              <w:rPr>
+                <w:b/>
+                <w:bCs/>
+                <w:color w:val="000000"/>
+              </w:rPr>
+              <w:t>80</w:t>
+            </w:r>
+          </w:p>
+        </w:tc>
+        <w:tc>
+          <w:tcPr>
+            <w:tcW w:w="1003" w:type="dxa"/>
             <w:tcBorders>
               <w:top w:val="nil"/>
               <w:left w:val="nil"/>
@@ -7529,22 +7401,20 @@
           </w:tcPr>
           <w:p>
             <w:pPr>
-              <w:jc w:val="right"/>
-              <w:rPr>
-                <w:b/>
-                <w:bCs/>
-                <w:color w:val="000000"/>
-                <w:lang w:bidi="ne-NP"/>
-              </w:rPr>
-            </w:pPr>
-            <w:r>
-              <w:rPr>
-                <w:b/>
-                <w:bCs/>
-                <w:color w:val="000000"/>
-                <w:lang w:bidi="ne-NP"/>
-              </w:rPr>
-              <w:t>0</w:t>
+              <w:jc w:val="center"/>
+              <w:rPr>
+                <w:b/>
+                <w:bCs/>
+                <w:color w:val="000000"/>
+              </w:rPr>
+            </w:pPr>
+            <w:r>
+              <w:rPr>
+                <w:b/>
+                <w:bCs/>
+                <w:color w:val="000000"/>
+              </w:rPr>
+              <w:t>70</w:t>
             </w:r>
           </w:p>
         </w:tc>
@@ -7676,18 +7546,16 @@
           </w:tcPr>
           <w:p>
             <w:pPr>
-              <w:jc w:val="right"/>
-              <w:rPr>
-                <w:color w:val="000000"/>
-                <w:lang w:bidi="ne-NP"/>
-              </w:rPr>
-            </w:pPr>
-            <w:r>
-              <w:rPr>
-                <w:color w:val="000000"/>
-                <w:lang w:bidi="ne-NP"/>
-              </w:rPr>
-              <w:t>350</w:t>
+              <w:jc w:val="center"/>
+              <w:rPr>
+                <w:color w:val="000000"/>
+              </w:rPr>
+            </w:pPr>
+            <w:r>
+              <w:rPr>
+                <w:color w:val="000000"/>
+              </w:rPr>
+              <w:t>220</w:t>
             </w:r>
           </w:p>
         </w:tc>
@@ -7707,24 +7575,22 @@
           </w:tcPr>
           <w:p>
             <w:pPr>
-              <w:jc w:val="right"/>
-              <w:rPr>
-                <w:color w:val="000000"/>
-                <w:lang w:bidi="ne-NP"/>
-              </w:rPr>
-            </w:pPr>
-            <w:r>
-              <w:rPr>
-                <w:color w:val="000000"/>
-                <w:lang w:bidi="ne-NP"/>
-              </w:rPr>
-              <w:t>420</w:t>
-            </w:r>
-          </w:p>
-        </w:tc>
-        <w:tc>
-          <w:tcPr>
-            <w:tcW w:w="981" w:type="dxa"/>
+              <w:jc w:val="center"/>
+              <w:rPr>
+                <w:color w:val="000000"/>
+              </w:rPr>
+            </w:pPr>
+            <w:r>
+              <w:rPr>
+                <w:color w:val="000000"/>
+              </w:rPr>
+              <w:t>215</w:t>
+            </w:r>
+          </w:p>
+        </w:tc>
+        <w:tc>
+          <w:tcPr>
+            <w:tcW w:w="1003" w:type="dxa"/>
             <w:tcBorders>
               <w:top w:val="nil"/>
               <w:left w:val="nil"/>
@@ -7738,17 +7604,16 @@
           </w:tcPr>
           <w:p>
             <w:pPr>
-              <w:rPr>
-                <w:color w:val="000000"/>
-                <w:lang w:bidi="ne-NP"/>
-              </w:rPr>
-            </w:pPr>
-            <w:r>
-              <w:rPr>
-                <w:color w:val="000000"/>
-                <w:lang w:bidi="ne-NP"/>
-              </w:rPr>
-              <w:t> </w:t>
+              <w:jc w:val="center"/>
+              <w:rPr>
+                <w:color w:val="000000"/>
+              </w:rPr>
+            </w:pPr>
+            <w:r>
+              <w:rPr>
+                <w:color w:val="000000"/>
+              </w:rPr>
+              <w:t>230</w:t>
             </w:r>
           </w:p>
         </w:tc>
@@ -7869,18 +7734,16 @@
           </w:tcPr>
           <w:p>
             <w:pPr>
-              <w:jc w:val="right"/>
-              <w:rPr>
-                <w:color w:val="000000"/>
-                <w:lang w:bidi="ne-NP"/>
-              </w:rPr>
-            </w:pPr>
-            <w:r>
-              <w:rPr>
-                <w:color w:val="000000"/>
-                <w:lang w:bidi="ne-NP"/>
-              </w:rPr>
-              <w:t>230</w:t>
+              <w:jc w:val="center"/>
+              <w:rPr>
+                <w:color w:val="000000"/>
+              </w:rPr>
+            </w:pPr>
+            <w:r>
+              <w:rPr>
+                <w:color w:val="000000"/>
+              </w:rPr>
+              <w:t>130</w:t>
             </w:r>
           </w:p>
         </w:tc>
@@ -7900,24 +7763,22 @@
           </w:tcPr>
           <w:p>
             <w:pPr>
-              <w:jc w:val="right"/>
-              <w:rPr>
-                <w:color w:val="000000"/>
-                <w:lang w:bidi="ne-NP"/>
-              </w:rPr>
-            </w:pPr>
-            <w:r>
-              <w:rPr>
-                <w:color w:val="000000"/>
-                <w:lang w:bidi="ne-NP"/>
-              </w:rPr>
-              <w:t>245</w:t>
-            </w:r>
-          </w:p>
-        </w:tc>
-        <w:tc>
-          <w:tcPr>
-            <w:tcW w:w="981" w:type="dxa"/>
+              <w:jc w:val="center"/>
+              <w:rPr>
+                <w:color w:val="000000"/>
+              </w:rPr>
+            </w:pPr>
+            <w:r>
+              <w:rPr>
+                <w:color w:val="000000"/>
+              </w:rPr>
+              <w:t>120</w:t>
+            </w:r>
+          </w:p>
+        </w:tc>
+        <w:tc>
+          <w:tcPr>
+            <w:tcW w:w="1003" w:type="dxa"/>
             <w:tcBorders>
               <w:top w:val="nil"/>
               <w:left w:val="nil"/>
@@ -7931,17 +7792,16 @@
           </w:tcPr>
           <w:p>
             <w:pPr>
-              <w:rPr>
-                <w:color w:val="000000"/>
-                <w:lang w:bidi="ne-NP"/>
-              </w:rPr>
-            </w:pPr>
-            <w:r>
-              <w:rPr>
-                <w:color w:val="000000"/>
-                <w:lang w:bidi="ne-NP"/>
-              </w:rPr>
-              <w:t> </w:t>
+              <w:jc w:val="center"/>
+              <w:rPr>
+                <w:color w:val="000000"/>
+              </w:rPr>
+            </w:pPr>
+            <w:r>
+              <w:rPr>
+                <w:color w:val="000000"/>
+              </w:rPr>
+              <w:t>150</w:t>
             </w:r>
           </w:p>
         </w:tc>
@@ -8066,22 +7926,20 @@
           </w:tcPr>
           <w:p>
             <w:pPr>
-              <w:jc w:val="right"/>
-              <w:rPr>
-                <w:b/>
-                <w:bCs/>
-                <w:color w:val="000000"/>
-                <w:lang w:bidi="ne-NP"/>
-              </w:rPr>
-            </w:pPr>
-            <w:r>
-              <w:rPr>
-                <w:b/>
-                <w:bCs/>
-                <w:color w:val="000000"/>
-                <w:lang w:bidi="ne-NP"/>
-              </w:rPr>
-              <w:t>120</w:t>
+              <w:jc w:val="center"/>
+              <w:rPr>
+                <w:b/>
+                <w:bCs/>
+                <w:color w:val="000000"/>
+              </w:rPr>
+            </w:pPr>
+            <w:r>
+              <w:rPr>
+                <w:b/>
+                <w:bCs/>
+                <w:color w:val="000000"/>
+              </w:rPr>
+              <w:t>90</w:t>
             </w:r>
           </w:p>
         </w:tc>
@@ -8101,28 +7959,26 @@
           </w:tcPr>
           <w:p>
             <w:pPr>
-              <w:jc w:val="right"/>
-              <w:rPr>
-                <w:b/>
-                <w:bCs/>
-                <w:color w:val="000000"/>
-                <w:lang w:bidi="ne-NP"/>
-              </w:rPr>
-            </w:pPr>
-            <w:r>
-              <w:rPr>
-                <w:b/>
-                <w:bCs/>
-                <w:color w:val="000000"/>
-                <w:lang w:bidi="ne-NP"/>
-              </w:rPr>
-              <w:t>175</w:t>
-            </w:r>
-          </w:p>
-        </w:tc>
-        <w:tc>
-          <w:tcPr>
-            <w:tcW w:w="981" w:type="dxa"/>
+              <w:jc w:val="center"/>
+              <w:rPr>
+                <w:b/>
+                <w:bCs/>
+                <w:color w:val="000000"/>
+              </w:rPr>
+            </w:pPr>
+            <w:r>
+              <w:rPr>
+                <w:b/>
+                <w:bCs/>
+                <w:color w:val="000000"/>
+              </w:rPr>
+              <w:t>95</w:t>
+            </w:r>
+          </w:p>
+        </w:tc>
+        <w:tc>
+          <w:tcPr>
+            <w:tcW w:w="1003" w:type="dxa"/>
             <w:tcBorders>
               <w:top w:val="nil"/>
               <w:left w:val="nil"/>
@@ -8136,22 +7992,20 @@
           </w:tcPr>
           <w:p>
             <w:pPr>
-              <w:jc w:val="right"/>
-              <w:rPr>
-                <w:b/>
-                <w:bCs/>
-                <w:color w:val="000000"/>
-                <w:lang w:bidi="ne-NP"/>
-              </w:rPr>
-            </w:pPr>
-            <w:r>
-              <w:rPr>
-                <w:b/>
-                <w:bCs/>
-                <w:color w:val="000000"/>
-                <w:lang w:bidi="ne-NP"/>
-              </w:rPr>
-              <w:t>0</w:t>
+              <w:jc w:val="center"/>
+              <w:rPr>
+                <w:b/>
+                <w:bCs/>
+                <w:color w:val="000000"/>
+              </w:rPr>
+            </w:pPr>
+            <w:r>
+              <w:rPr>
+                <w:b/>
+                <w:bCs/>
+                <w:color w:val="000000"/>
+              </w:rPr>
+              <w:t>80</w:t>
             </w:r>
           </w:p>
         </w:tc>
@@ -8283,18 +8137,16 @@
           </w:tcPr>
           <w:p>
             <w:pPr>
-              <w:jc w:val="right"/>
-              <w:rPr>
-                <w:color w:val="000000"/>
-                <w:lang w:bidi="ne-NP"/>
-              </w:rPr>
-            </w:pPr>
-            <w:r>
-              <w:rPr>
-                <w:color w:val="000000"/>
-                <w:lang w:bidi="ne-NP"/>
-              </w:rPr>
-              <w:t>350</w:t>
+              <w:jc w:val="center"/>
+              <w:rPr>
+                <w:color w:val="000000"/>
+              </w:rPr>
+            </w:pPr>
+            <w:r>
+              <w:rPr>
+                <w:color w:val="000000"/>
+              </w:rPr>
+              <w:t>235</w:t>
             </w:r>
           </w:p>
         </w:tc>
@@ -8314,24 +8166,22 @@
           </w:tcPr>
           <w:p>
             <w:pPr>
-              <w:jc w:val="right"/>
-              <w:rPr>
-                <w:color w:val="000000"/>
-                <w:lang w:bidi="ne-NP"/>
-              </w:rPr>
-            </w:pPr>
-            <w:r>
-              <w:rPr>
-                <w:color w:val="000000"/>
-                <w:lang w:bidi="ne-NP"/>
-              </w:rPr>
-              <w:t>370</w:t>
-            </w:r>
-          </w:p>
-        </w:tc>
-        <w:tc>
-          <w:tcPr>
-            <w:tcW w:w="981" w:type="dxa"/>
+              <w:jc w:val="center"/>
+              <w:rPr>
+                <w:color w:val="000000"/>
+              </w:rPr>
+            </w:pPr>
+            <w:r>
+              <w:rPr>
+                <w:color w:val="000000"/>
+              </w:rPr>
+              <w:t>240</w:t>
+            </w:r>
+          </w:p>
+        </w:tc>
+        <w:tc>
+          <w:tcPr>
+            <w:tcW w:w="1003" w:type="dxa"/>
             <w:tcBorders>
               <w:top w:val="nil"/>
               <w:left w:val="nil"/>
@@ -8345,17 +8195,16 @@
           </w:tcPr>
           <w:p>
             <w:pPr>
-              <w:rPr>
-                <w:color w:val="000000"/>
-                <w:lang w:bidi="ne-NP"/>
-              </w:rPr>
-            </w:pPr>
-            <w:r>
-              <w:rPr>
-                <w:color w:val="000000"/>
-                <w:lang w:bidi="ne-NP"/>
-              </w:rPr>
-              <w:t> </w:t>
+              <w:jc w:val="center"/>
+              <w:rPr>
+                <w:color w:val="000000"/>
+              </w:rPr>
+            </w:pPr>
+            <w:r>
+              <w:rPr>
+                <w:color w:val="000000"/>
+              </w:rPr>
+              <w:t>240</w:t>
             </w:r>
           </w:p>
         </w:tc>
@@ -8476,18 +8325,16 @@
           </w:tcPr>
           <w:p>
             <w:pPr>
-              <w:jc w:val="right"/>
-              <w:rPr>
-                <w:color w:val="000000"/>
-                <w:lang w:bidi="ne-NP"/>
-              </w:rPr>
-            </w:pPr>
-            <w:r>
-              <w:rPr>
-                <w:color w:val="000000"/>
-                <w:lang w:bidi="ne-NP"/>
-              </w:rPr>
-              <w:t>255</w:t>
+              <w:jc w:val="center"/>
+              <w:rPr>
+                <w:color w:val="000000"/>
+              </w:rPr>
+            </w:pPr>
+            <w:r>
+              <w:rPr>
+                <w:color w:val="000000"/>
+              </w:rPr>
+              <w:t>145</w:t>
             </w:r>
           </w:p>
         </w:tc>
@@ -8507,24 +8354,22 @@
           </w:tcPr>
           <w:p>
             <w:pPr>
-              <w:jc w:val="right"/>
-              <w:rPr>
-                <w:color w:val="000000"/>
-                <w:lang w:bidi="ne-NP"/>
-              </w:rPr>
-            </w:pPr>
-            <w:r>
-              <w:rPr>
-                <w:color w:val="000000"/>
-                <w:lang w:bidi="ne-NP"/>
-              </w:rPr>
-              <w:t>265</w:t>
-            </w:r>
-          </w:p>
-        </w:tc>
-        <w:tc>
-          <w:tcPr>
-            <w:tcW w:w="981" w:type="dxa"/>
+              <w:jc w:val="center"/>
+              <w:rPr>
+                <w:color w:val="000000"/>
+              </w:rPr>
+            </w:pPr>
+            <w:r>
+              <w:rPr>
+                <w:color w:val="000000"/>
+              </w:rPr>
+              <w:t>140</w:t>
+            </w:r>
+          </w:p>
+        </w:tc>
+        <w:tc>
+          <w:tcPr>
+            <w:tcW w:w="1003" w:type="dxa"/>
             <w:tcBorders>
               <w:top w:val="nil"/>
               <w:left w:val="nil"/>
@@ -8538,17 +8383,16 @@
           </w:tcPr>
           <w:p>
             <w:pPr>
-              <w:rPr>
-                <w:color w:val="000000"/>
-                <w:lang w:bidi="ne-NP"/>
-              </w:rPr>
-            </w:pPr>
-            <w:r>
-              <w:rPr>
-                <w:color w:val="000000"/>
-                <w:lang w:bidi="ne-NP"/>
-              </w:rPr>
-              <w:t> </w:t>
+              <w:jc w:val="center"/>
+              <w:rPr>
+                <w:color w:val="000000"/>
+              </w:rPr>
+            </w:pPr>
+            <w:r>
+              <w:rPr>
+                <w:color w:val="000000"/>
+              </w:rPr>
+              <w:t>130</w:t>
             </w:r>
           </w:p>
         </w:tc>
@@ -8673,22 +8517,20 @@
           </w:tcPr>
           <w:p>
             <w:pPr>
-              <w:jc w:val="right"/>
-              <w:rPr>
-                <w:b/>
-                <w:bCs/>
-                <w:color w:val="000000"/>
-                <w:lang w:bidi="ne-NP"/>
-              </w:rPr>
-            </w:pPr>
-            <w:r>
-              <w:rPr>
-                <w:b/>
-                <w:bCs/>
-                <w:color w:val="000000"/>
-                <w:lang w:bidi="ne-NP"/>
-              </w:rPr>
-              <w:t>95</w:t>
+              <w:jc w:val="center"/>
+              <w:rPr>
+                <w:b/>
+                <w:bCs/>
+                <w:color w:val="000000"/>
+              </w:rPr>
+            </w:pPr>
+            <w:r>
+              <w:rPr>
+                <w:b/>
+                <w:bCs/>
+                <w:color w:val="000000"/>
+              </w:rPr>
+              <w:t>90</w:t>
             </w:r>
           </w:p>
         </w:tc>
@@ -8708,28 +8550,26 @@
           </w:tcPr>
           <w:p>
             <w:pPr>
-              <w:jc w:val="right"/>
-              <w:rPr>
-                <w:b/>
-                <w:bCs/>
-                <w:color w:val="000000"/>
-                <w:lang w:bidi="ne-NP"/>
-              </w:rPr>
-            </w:pPr>
-            <w:r>
-              <w:rPr>
-                <w:b/>
-                <w:bCs/>
-                <w:color w:val="000000"/>
-                <w:lang w:bidi="ne-NP"/>
-              </w:rPr>
-              <w:t>105</w:t>
-            </w:r>
-          </w:p>
-        </w:tc>
-        <w:tc>
-          <w:tcPr>
-            <w:tcW w:w="981" w:type="dxa"/>
+              <w:jc w:val="center"/>
+              <w:rPr>
+                <w:b/>
+                <w:bCs/>
+                <w:color w:val="000000"/>
+              </w:rPr>
+            </w:pPr>
+            <w:r>
+              <w:rPr>
+                <w:b/>
+                <w:bCs/>
+                <w:color w:val="000000"/>
+              </w:rPr>
+              <w:t>100</w:t>
+            </w:r>
+          </w:p>
+        </w:tc>
+        <w:tc>
+          <w:tcPr>
+            <w:tcW w:w="1003" w:type="dxa"/>
             <w:tcBorders>
               <w:top w:val="nil"/>
               <w:left w:val="nil"/>
@@ -8743,22 +8583,20 @@
           </w:tcPr>
           <w:p>
             <w:pPr>
-              <w:jc w:val="right"/>
-              <w:rPr>
-                <w:b/>
-                <w:bCs/>
-                <w:color w:val="000000"/>
-                <w:lang w:bidi="ne-NP"/>
-              </w:rPr>
-            </w:pPr>
-            <w:r>
-              <w:rPr>
-                <w:b/>
-                <w:bCs/>
-                <w:color w:val="000000"/>
-                <w:lang w:bidi="ne-NP"/>
-              </w:rPr>
-              <w:t>0</w:t>
+              <w:jc w:val="center"/>
+              <w:rPr>
+                <w:b/>
+                <w:bCs/>
+                <w:color w:val="000000"/>
+              </w:rPr>
+            </w:pPr>
+            <w:r>
+              <w:rPr>
+                <w:b/>
+                <w:bCs/>
+                <w:color w:val="000000"/>
+              </w:rPr>
+              <w:t>110</w:t>
             </w:r>
           </w:p>
         </w:tc>
@@ -8909,18 +8747,16 @@
           </w:tcPr>
           <w:p>
             <w:pPr>
-              <w:jc w:val="right"/>
-              <w:rPr>
-                <w:color w:val="000000"/>
-                <w:lang w:bidi="ne-NP"/>
-              </w:rPr>
-            </w:pPr>
-            <w:r>
-              <w:rPr>
-                <w:color w:val="000000"/>
-                <w:lang w:bidi="ne-NP"/>
-              </w:rPr>
-              <w:t>275</w:t>
+              <w:jc w:val="center"/>
+              <w:rPr>
+                <w:color w:val="000000"/>
+              </w:rPr>
+            </w:pPr>
+            <w:r>
+              <w:rPr>
+                <w:color w:val="000000"/>
+              </w:rPr>
+              <w:t>340</w:t>
             </w:r>
           </w:p>
         </w:tc>
@@ -8940,24 +8776,22 @@
           </w:tcPr>
           <w:p>
             <w:pPr>
-              <w:jc w:val="right"/>
-              <w:rPr>
-                <w:color w:val="000000"/>
-                <w:lang w:bidi="ne-NP"/>
-              </w:rPr>
-            </w:pPr>
-            <w:r>
-              <w:rPr>
-                <w:color w:val="000000"/>
-                <w:lang w:bidi="ne-NP"/>
-              </w:rPr>
-              <w:t>290</w:t>
-            </w:r>
-          </w:p>
-        </w:tc>
-        <w:tc>
-          <w:tcPr>
-            <w:tcW w:w="981" w:type="dxa"/>
+              <w:jc w:val="center"/>
+              <w:rPr>
+                <w:color w:val="000000"/>
+              </w:rPr>
+            </w:pPr>
+            <w:r>
+              <w:rPr>
+                <w:color w:val="000000"/>
+              </w:rPr>
+              <w:t>405</w:t>
+            </w:r>
+          </w:p>
+        </w:tc>
+        <w:tc>
+          <w:tcPr>
+            <w:tcW w:w="1003" w:type="dxa"/>
             <w:tcBorders>
               <w:top w:val="nil"/>
               <w:left w:val="nil"/>
@@ -8971,17 +8805,16 @@
           </w:tcPr>
           <w:p>
             <w:pPr>
-              <w:rPr>
-                <w:color w:val="000000"/>
-                <w:lang w:bidi="ne-NP"/>
-              </w:rPr>
-            </w:pPr>
-            <w:r>
-              <w:rPr>
-                <w:color w:val="000000"/>
-                <w:lang w:bidi="ne-NP"/>
-              </w:rPr>
-              <w:t> </w:t>
+              <w:jc w:val="center"/>
+              <w:rPr>
+                <w:color w:val="000000"/>
+              </w:rPr>
+            </w:pPr>
+            <w:r>
+              <w:rPr>
+                <w:color w:val="000000"/>
+              </w:rPr>
+              <w:t>450</w:t>
             </w:r>
           </w:p>
         </w:tc>
@@ -9102,18 +8935,16 @@
           </w:tcPr>
           <w:p>
             <w:pPr>
-              <w:jc w:val="right"/>
-              <w:rPr>
-                <w:color w:val="000000"/>
-                <w:lang w:bidi="ne-NP"/>
-              </w:rPr>
-            </w:pPr>
-            <w:r>
-              <w:rPr>
-                <w:color w:val="000000"/>
-                <w:lang w:bidi="ne-NP"/>
-              </w:rPr>
-              <w:t>185</w:t>
+              <w:jc w:val="center"/>
+              <w:rPr>
+                <w:color w:val="000000"/>
+              </w:rPr>
+            </w:pPr>
+            <w:r>
+              <w:rPr>
+                <w:color w:val="000000"/>
+              </w:rPr>
+              <w:t>160</w:t>
             </w:r>
           </w:p>
         </w:tc>
@@ -9133,16 +8964,14 @@
           </w:tcPr>
           <w:p>
             <w:pPr>
-              <w:jc w:val="right"/>
-              <w:rPr>
-                <w:color w:val="000000"/>
-                <w:lang w:bidi="ne-NP"/>
-              </w:rPr>
-            </w:pPr>
-            <w:r>
-              <w:rPr>
-                <w:color w:val="000000"/>
-                <w:lang w:bidi="ne-NP"/>
+              <w:jc w:val="center"/>
+              <w:rPr>
+                <w:color w:val="000000"/>
+              </w:rPr>
+            </w:pPr>
+            <w:r>
+              <w:rPr>
+                <w:color w:val="000000"/>
               </w:rPr>
               <w:t>210</w:t>
             </w:r>
@@ -9150,7 +8979,7 @@
         </w:tc>
         <w:tc>
           <w:tcPr>
-            <w:tcW w:w="981" w:type="dxa"/>
+            <w:tcW w:w="1003" w:type="dxa"/>
             <w:tcBorders>
               <w:top w:val="nil"/>
               <w:left w:val="nil"/>
@@ -9164,17 +8993,16 @@
           </w:tcPr>
           <w:p>
             <w:pPr>
-              <w:rPr>
-                <w:color w:val="000000"/>
-                <w:lang w:bidi="ne-NP"/>
-              </w:rPr>
-            </w:pPr>
-            <w:r>
-              <w:rPr>
-                <w:color w:val="000000"/>
-                <w:lang w:bidi="ne-NP"/>
-              </w:rPr>
-              <w:t> </w:t>
+              <w:jc w:val="center"/>
+              <w:rPr>
+                <w:color w:val="000000"/>
+              </w:rPr>
+            </w:pPr>
+            <w:r>
+              <w:rPr>
+                <w:color w:val="000000"/>
+              </w:rPr>
+              <w:t>260</w:t>
             </w:r>
           </w:p>
         </w:tc>
@@ -9299,22 +9127,20 @@
           </w:tcPr>
           <w:p>
             <w:pPr>
-              <w:jc w:val="right"/>
-              <w:rPr>
-                <w:b/>
-                <w:bCs/>
-                <w:color w:val="000000"/>
-                <w:lang w:bidi="ne-NP"/>
-              </w:rPr>
-            </w:pPr>
-            <w:r>
-              <w:rPr>
-                <w:b/>
-                <w:bCs/>
-                <w:color w:val="000000"/>
-                <w:lang w:bidi="ne-NP"/>
-              </w:rPr>
-              <w:t>90</w:t>
+              <w:jc w:val="center"/>
+              <w:rPr>
+                <w:b/>
+                <w:bCs/>
+                <w:color w:val="000000"/>
+              </w:rPr>
+            </w:pPr>
+            <w:r>
+              <w:rPr>
+                <w:b/>
+                <w:bCs/>
+                <w:color w:val="000000"/>
+              </w:rPr>
+              <w:t>180</w:t>
             </w:r>
           </w:p>
         </w:tc>
@@ -9334,28 +9160,26 @@
           </w:tcPr>
           <w:p>
             <w:pPr>
-              <w:jc w:val="right"/>
-              <w:rPr>
-                <w:b/>
-                <w:bCs/>
-                <w:color w:val="000000"/>
-                <w:lang w:bidi="ne-NP"/>
-              </w:rPr>
-            </w:pPr>
-            <w:r>
-              <w:rPr>
-                <w:b/>
-                <w:bCs/>
-                <w:color w:val="000000"/>
-                <w:lang w:bidi="ne-NP"/>
-              </w:rPr>
-              <w:t>80</w:t>
-            </w:r>
-          </w:p>
-        </w:tc>
-        <w:tc>
-          <w:tcPr>
-            <w:tcW w:w="981" w:type="dxa"/>
+              <w:jc w:val="center"/>
+              <w:rPr>
+                <w:b/>
+                <w:bCs/>
+                <w:color w:val="000000"/>
+              </w:rPr>
+            </w:pPr>
+            <w:r>
+              <w:rPr>
+                <w:b/>
+                <w:bCs/>
+                <w:color w:val="000000"/>
+              </w:rPr>
+              <w:t>195</w:t>
+            </w:r>
+          </w:p>
+        </w:tc>
+        <w:tc>
+          <w:tcPr>
+            <w:tcW w:w="1003" w:type="dxa"/>
             <w:tcBorders>
               <w:top w:val="nil"/>
               <w:left w:val="nil"/>
@@ -9369,22 +9193,20 @@
           </w:tcPr>
           <w:p>
             <w:pPr>
-              <w:jc w:val="right"/>
-              <w:rPr>
-                <w:b/>
-                <w:bCs/>
-                <w:color w:val="000000"/>
-                <w:lang w:bidi="ne-NP"/>
-              </w:rPr>
-            </w:pPr>
-            <w:r>
-              <w:rPr>
-                <w:b/>
-                <w:bCs/>
-                <w:color w:val="000000"/>
-                <w:lang w:bidi="ne-NP"/>
-              </w:rPr>
-              <w:t>0</w:t>
+              <w:jc w:val="center"/>
+              <w:rPr>
+                <w:b/>
+                <w:bCs/>
+                <w:color w:val="000000"/>
+              </w:rPr>
+            </w:pPr>
+            <w:r>
+              <w:rPr>
+                <w:b/>
+                <w:bCs/>
+                <w:color w:val="000000"/>
+              </w:rPr>
+              <w:t>190</w:t>
             </w:r>
           </w:p>
         </w:tc>
@@ -9516,18 +9338,16 @@
           </w:tcPr>
           <w:p>
             <w:pPr>
-              <w:jc w:val="right"/>
-              <w:rPr>
-                <w:color w:val="000000"/>
-                <w:lang w:bidi="ne-NP"/>
-              </w:rPr>
-            </w:pPr>
-            <w:r>
-              <w:rPr>
-                <w:color w:val="000000"/>
-                <w:lang w:bidi="ne-NP"/>
-              </w:rPr>
-              <w:t>190</w:t>
+              <w:jc w:val="center"/>
+              <w:rPr>
+                <w:color w:val="000000"/>
+              </w:rPr>
+            </w:pPr>
+            <w:r>
+              <w:rPr>
+                <w:color w:val="000000"/>
+              </w:rPr>
+              <w:t>430</w:t>
             </w:r>
           </w:p>
         </w:tc>
@@ -9547,24 +9367,22 @@
           </w:tcPr>
           <w:p>
             <w:pPr>
-              <w:jc w:val="right"/>
-              <w:rPr>
-                <w:color w:val="000000"/>
-                <w:lang w:bidi="ne-NP"/>
-              </w:rPr>
-            </w:pPr>
-            <w:r>
-              <w:rPr>
-                <w:color w:val="000000"/>
-                <w:lang w:bidi="ne-NP"/>
-              </w:rPr>
-              <w:t>230</w:t>
-            </w:r>
-          </w:p>
-        </w:tc>
-        <w:tc>
-          <w:tcPr>
-            <w:tcW w:w="981" w:type="dxa"/>
+              <w:jc w:val="center"/>
+              <w:rPr>
+                <w:color w:val="000000"/>
+              </w:rPr>
+            </w:pPr>
+            <w:r>
+              <w:rPr>
+                <w:color w:val="000000"/>
+              </w:rPr>
+              <w:t>450</w:t>
+            </w:r>
+          </w:p>
+        </w:tc>
+        <w:tc>
+          <w:tcPr>
+            <w:tcW w:w="1003" w:type="dxa"/>
             <w:tcBorders>
               <w:top w:val="nil"/>
               <w:left w:val="nil"/>
@@ -9578,17 +9396,16 @@
           </w:tcPr>
           <w:p>
             <w:pPr>
-              <w:rPr>
-                <w:color w:val="000000"/>
-                <w:lang w:bidi="ne-NP"/>
-              </w:rPr>
-            </w:pPr>
-            <w:r>
-              <w:rPr>
-                <w:color w:val="000000"/>
-                <w:lang w:bidi="ne-NP"/>
-              </w:rPr>
-              <w:t> </w:t>
+              <w:jc w:val="center"/>
+              <w:rPr>
+                <w:color w:val="000000"/>
+              </w:rPr>
+            </w:pPr>
+            <w:r>
+              <w:rPr>
+                <w:color w:val="000000"/>
+              </w:rPr>
+              <w:t>520</w:t>
             </w:r>
           </w:p>
         </w:tc>
@@ -9709,18 +9526,16 @@
           </w:tcPr>
           <w:p>
             <w:pPr>
-              <w:jc w:val="right"/>
-              <w:rPr>
-                <w:color w:val="000000"/>
-                <w:lang w:bidi="ne-NP"/>
-              </w:rPr>
-            </w:pPr>
-            <w:r>
-              <w:rPr>
-                <w:color w:val="000000"/>
-                <w:lang w:bidi="ne-NP"/>
-              </w:rPr>
-              <w:t>120</w:t>
+              <w:jc w:val="center"/>
+              <w:rPr>
+                <w:color w:val="000000"/>
+              </w:rPr>
+            </w:pPr>
+            <w:r>
+              <w:rPr>
+                <w:color w:val="000000"/>
+              </w:rPr>
+              <w:t>290</w:t>
             </w:r>
           </w:p>
         </w:tc>
@@ -9740,24 +9555,22 @@
           </w:tcPr>
           <w:p>
             <w:pPr>
-              <w:jc w:val="right"/>
-              <w:rPr>
-                <w:color w:val="000000"/>
-                <w:lang w:bidi="ne-NP"/>
-              </w:rPr>
-            </w:pPr>
-            <w:r>
-              <w:rPr>
-                <w:color w:val="000000"/>
-                <w:lang w:bidi="ne-NP"/>
-              </w:rPr>
-              <w:t>145</w:t>
-            </w:r>
-          </w:p>
-        </w:tc>
-        <w:tc>
-          <w:tcPr>
-            <w:tcW w:w="981" w:type="dxa"/>
+              <w:jc w:val="center"/>
+              <w:rPr>
+                <w:color w:val="000000"/>
+              </w:rPr>
+            </w:pPr>
+            <w:r>
+              <w:rPr>
+                <w:color w:val="000000"/>
+              </w:rPr>
+              <w:t>300</w:t>
+            </w:r>
+          </w:p>
+        </w:tc>
+        <w:tc>
+          <w:tcPr>
+            <w:tcW w:w="1003" w:type="dxa"/>
             <w:tcBorders>
               <w:top w:val="nil"/>
               <w:left w:val="nil"/>
@@ -9771,17 +9584,16 @@
           </w:tcPr>
           <w:p>
             <w:pPr>
-              <w:rPr>
-                <w:color w:val="000000"/>
-                <w:lang w:bidi="ne-NP"/>
-              </w:rPr>
-            </w:pPr>
-            <w:r>
-              <w:rPr>
-                <w:color w:val="000000"/>
-                <w:lang w:bidi="ne-NP"/>
-              </w:rPr>
-              <w:t> </w:t>
+              <w:jc w:val="center"/>
+              <w:rPr>
+                <w:color w:val="000000"/>
+              </w:rPr>
+            </w:pPr>
+            <w:r>
+              <w:rPr>
+                <w:color w:val="000000"/>
+              </w:rPr>
+              <w:t>310</w:t>
             </w:r>
           </w:p>
         </w:tc>
@@ -9906,22 +9718,20 @@
           </w:tcPr>
           <w:p>
             <w:pPr>
-              <w:jc w:val="right"/>
-              <w:rPr>
-                <w:b/>
-                <w:bCs/>
-                <w:color w:val="000000"/>
-                <w:lang w:bidi="ne-NP"/>
-              </w:rPr>
-            </w:pPr>
-            <w:r>
-              <w:rPr>
-                <w:b/>
-                <w:bCs/>
-                <w:color w:val="000000"/>
-                <w:lang w:bidi="ne-NP"/>
-              </w:rPr>
-              <w:t>70</w:t>
+              <w:jc w:val="center"/>
+              <w:rPr>
+                <w:b/>
+                <w:bCs/>
+                <w:color w:val="000000"/>
+              </w:rPr>
+            </w:pPr>
+            <w:r>
+              <w:rPr>
+                <w:b/>
+                <w:bCs/>
+                <w:color w:val="000000"/>
+              </w:rPr>
+              <w:t>140</w:t>
             </w:r>
           </w:p>
         </w:tc>
@@ -9941,28 +9751,26 @@
           </w:tcPr>
           <w:p>
             <w:pPr>
-              <w:jc w:val="right"/>
-              <w:rPr>
-                <w:b/>
-                <w:bCs/>
-                <w:color w:val="000000"/>
-                <w:lang w:bidi="ne-NP"/>
-              </w:rPr>
-            </w:pPr>
-            <w:r>
-              <w:rPr>
-                <w:b/>
-                <w:bCs/>
-                <w:color w:val="000000"/>
-                <w:lang w:bidi="ne-NP"/>
-              </w:rPr>
-              <w:t>85</w:t>
-            </w:r>
-          </w:p>
-        </w:tc>
-        <w:tc>
-          <w:tcPr>
-            <w:tcW w:w="981" w:type="dxa"/>
+              <w:jc w:val="center"/>
+              <w:rPr>
+                <w:b/>
+                <w:bCs/>
+                <w:color w:val="000000"/>
+              </w:rPr>
+            </w:pPr>
+            <w:r>
+              <w:rPr>
+                <w:b/>
+                <w:bCs/>
+                <w:color w:val="000000"/>
+              </w:rPr>
+              <w:t>150</w:t>
+            </w:r>
+          </w:p>
+        </w:tc>
+        <w:tc>
+          <w:tcPr>
+            <w:tcW w:w="1003" w:type="dxa"/>
             <w:tcBorders>
               <w:top w:val="nil"/>
               <w:left w:val="nil"/>
@@ -9976,22 +9784,20 @@
           </w:tcPr>
           <w:p>
             <w:pPr>
-              <w:jc w:val="right"/>
-              <w:rPr>
-                <w:b/>
-                <w:bCs/>
-                <w:color w:val="000000"/>
-                <w:lang w:bidi="ne-NP"/>
-              </w:rPr>
-            </w:pPr>
-            <w:r>
-              <w:rPr>
-                <w:b/>
-                <w:bCs/>
-                <w:color w:val="000000"/>
-                <w:lang w:bidi="ne-NP"/>
-              </w:rPr>
-              <w:t>0</w:t>
+              <w:jc w:val="center"/>
+              <w:rPr>
+                <w:b/>
+                <w:bCs/>
+                <w:color w:val="000000"/>
+              </w:rPr>
+            </w:pPr>
+            <w:r>
+              <w:rPr>
+                <w:b/>
+                <w:bCs/>
+                <w:color w:val="000000"/>
+              </w:rPr>
+              <w:t>210</w:t>
             </w:r>
           </w:p>
         </w:tc>
@@ -10123,16 +9929,14 @@
           </w:tcPr>
           <w:p>
             <w:pPr>
-              <w:jc w:val="right"/>
-              <w:rPr>
-                <w:color w:val="000000"/>
-                <w:lang w:bidi="ne-NP"/>
-              </w:rPr>
-            </w:pPr>
-            <w:r>
-              <w:rPr>
-                <w:color w:val="000000"/>
-                <w:lang w:bidi="ne-NP"/>
+              <w:jc w:val="center"/>
+              <w:rPr>
+                <w:color w:val="000000"/>
+              </w:rPr>
+            </w:pPr>
+            <w:r>
+              <w:rPr>
+                <w:color w:val="000000"/>
               </w:rPr>
               <w:t>420</w:t>
             </w:r>
@@ -10154,24 +9958,22 @@
           </w:tcPr>
           <w:p>
             <w:pPr>
-              <w:jc w:val="right"/>
-              <w:rPr>
-                <w:color w:val="000000"/>
-                <w:lang w:bidi="ne-NP"/>
-              </w:rPr>
-            </w:pPr>
-            <w:r>
-              <w:rPr>
-                <w:color w:val="000000"/>
-                <w:lang w:bidi="ne-NP"/>
-              </w:rPr>
-              <w:t>550</w:t>
-            </w:r>
-          </w:p>
-        </w:tc>
-        <w:tc>
-          <w:tcPr>
-            <w:tcW w:w="981" w:type="dxa"/>
+              <w:jc w:val="center"/>
+              <w:rPr>
+                <w:color w:val="000000"/>
+              </w:rPr>
+            </w:pPr>
+            <w:r>
+              <w:rPr>
+                <w:color w:val="000000"/>
+              </w:rPr>
+              <w:t>415</w:t>
+            </w:r>
+          </w:p>
+        </w:tc>
+        <w:tc>
+          <w:tcPr>
+            <w:tcW w:w="1003" w:type="dxa"/>
             <w:tcBorders>
               <w:top w:val="nil"/>
               <w:left w:val="nil"/>
@@ -10185,17 +9987,16 @@
           </w:tcPr>
           <w:p>
             <w:pPr>
-              <w:rPr>
-                <w:color w:val="000000"/>
-                <w:lang w:bidi="ne-NP"/>
-              </w:rPr>
-            </w:pPr>
-            <w:r>
-              <w:rPr>
-                <w:color w:val="000000"/>
-                <w:lang w:bidi="ne-NP"/>
-              </w:rPr>
-              <w:t> </w:t>
+              <w:jc w:val="center"/>
+              <w:rPr>
+                <w:color w:val="000000"/>
+              </w:rPr>
+            </w:pPr>
+            <w:r>
+              <w:rPr>
+                <w:color w:val="000000"/>
+              </w:rPr>
+              <w:t>440</w:t>
             </w:r>
           </w:p>
         </w:tc>
@@ -10316,18 +10117,16 @@
           </w:tcPr>
           <w:p>
             <w:pPr>
-              <w:jc w:val="right"/>
-              <w:rPr>
-                <w:color w:val="000000"/>
-                <w:lang w:bidi="ne-NP"/>
-              </w:rPr>
-            </w:pPr>
-            <w:r>
-              <w:rPr>
-                <w:color w:val="000000"/>
-                <w:lang w:bidi="ne-NP"/>
-              </w:rPr>
-              <w:t>320</w:t>
+              <w:jc w:val="center"/>
+              <w:rPr>
+                <w:color w:val="000000"/>
+              </w:rPr>
+            </w:pPr>
+            <w:r>
+              <w:rPr>
+                <w:color w:val="000000"/>
+              </w:rPr>
+              <w:t>240</w:t>
             </w:r>
           </w:p>
         </w:tc>
@@ -10347,24 +10146,22 @@
           </w:tcPr>
           <w:p>
             <w:pPr>
-              <w:jc w:val="right"/>
-              <w:rPr>
-                <w:color w:val="000000"/>
-                <w:lang w:bidi="ne-NP"/>
-              </w:rPr>
-            </w:pPr>
-            <w:r>
-              <w:rPr>
-                <w:color w:val="000000"/>
-                <w:lang w:bidi="ne-NP"/>
-              </w:rPr>
-              <w:t>360</w:t>
-            </w:r>
-          </w:p>
-        </w:tc>
-        <w:tc>
-          <w:tcPr>
-            <w:tcW w:w="981" w:type="dxa"/>
+              <w:jc w:val="center"/>
+              <w:rPr>
+                <w:color w:val="000000"/>
+              </w:rPr>
+            </w:pPr>
+            <w:r>
+              <w:rPr>
+                <w:color w:val="000000"/>
+              </w:rPr>
+              <w:t>230</w:t>
+            </w:r>
+          </w:p>
+        </w:tc>
+        <w:tc>
+          <w:tcPr>
+            <w:tcW w:w="1003" w:type="dxa"/>
             <w:tcBorders>
               <w:top w:val="nil"/>
               <w:left w:val="nil"/>
@@ -10378,17 +10175,16 @@
           </w:tcPr>
           <w:p>
             <w:pPr>
-              <w:rPr>
-                <w:color w:val="000000"/>
-                <w:lang w:bidi="ne-NP"/>
-              </w:rPr>
-            </w:pPr>
-            <w:r>
-              <w:rPr>
-                <w:color w:val="000000"/>
-                <w:lang w:bidi="ne-NP"/>
-              </w:rPr>
-              <w:t> </w:t>
+              <w:jc w:val="center"/>
+              <w:rPr>
+                <w:color w:val="000000"/>
+              </w:rPr>
+            </w:pPr>
+            <w:r>
+              <w:rPr>
+                <w:color w:val="000000"/>
+              </w:rPr>
+              <w:t>270</w:t>
             </w:r>
           </w:p>
         </w:tc>
@@ -10513,22 +10309,20 @@
           </w:tcPr>
           <w:p>
             <w:pPr>
-              <w:jc w:val="right"/>
-              <w:rPr>
-                <w:b/>
-                <w:bCs/>
-                <w:color w:val="000000"/>
-                <w:lang w:bidi="ne-NP"/>
-              </w:rPr>
-            </w:pPr>
-            <w:r>
-              <w:rPr>
-                <w:b/>
-                <w:bCs/>
-                <w:color w:val="000000"/>
-                <w:lang w:bidi="ne-NP"/>
-              </w:rPr>
-              <w:t>100</w:t>
+              <w:jc w:val="center"/>
+              <w:rPr>
+                <w:b/>
+                <w:bCs/>
+                <w:color w:val="000000"/>
+              </w:rPr>
+            </w:pPr>
+            <w:r>
+              <w:rPr>
+                <w:b/>
+                <w:bCs/>
+                <w:color w:val="000000"/>
+              </w:rPr>
+              <w:t>180</w:t>
             </w:r>
           </w:p>
         </w:tc>
@@ -10548,28 +10342,26 @@
           </w:tcPr>
           <w:p>
             <w:pPr>
-              <w:jc w:val="right"/>
-              <w:rPr>
-                <w:b/>
-                <w:bCs/>
-                <w:color w:val="000000"/>
-                <w:lang w:bidi="ne-NP"/>
-              </w:rPr>
-            </w:pPr>
-            <w:r>
-              <w:rPr>
-                <w:b/>
-                <w:bCs/>
-                <w:color w:val="000000"/>
-                <w:lang w:bidi="ne-NP"/>
-              </w:rPr>
-              <w:t>190</w:t>
-            </w:r>
-          </w:p>
-        </w:tc>
-        <w:tc>
-          <w:tcPr>
-            <w:tcW w:w="981" w:type="dxa"/>
+              <w:jc w:val="center"/>
+              <w:rPr>
+                <w:b/>
+                <w:bCs/>
+                <w:color w:val="000000"/>
+              </w:rPr>
+            </w:pPr>
+            <w:r>
+              <w:rPr>
+                <w:b/>
+                <w:bCs/>
+                <w:color w:val="000000"/>
+              </w:rPr>
+              <w:t>185</w:t>
+            </w:r>
+          </w:p>
+        </w:tc>
+        <w:tc>
+          <w:tcPr>
+            <w:tcW w:w="1003" w:type="dxa"/>
             <w:tcBorders>
               <w:top w:val="nil"/>
               <w:left w:val="nil"/>
@@ -10583,22 +10375,20 @@
           </w:tcPr>
           <w:p>
             <w:pPr>
-              <w:jc w:val="right"/>
-              <w:rPr>
-                <w:b/>
-                <w:bCs/>
-                <w:color w:val="000000"/>
-                <w:lang w:bidi="ne-NP"/>
-              </w:rPr>
-            </w:pPr>
-            <w:r>
-              <w:rPr>
-                <w:b/>
-                <w:bCs/>
-                <w:color w:val="000000"/>
-                <w:lang w:bidi="ne-NP"/>
-              </w:rPr>
-              <w:t>0</w:t>
+              <w:jc w:val="center"/>
+              <w:rPr>
+                <w:b/>
+                <w:bCs/>
+                <w:color w:val="000000"/>
+              </w:rPr>
+            </w:pPr>
+            <w:r>
+              <w:rPr>
+                <w:b/>
+                <w:bCs/>
+                <w:color w:val="000000"/>
+              </w:rPr>
+              <w:t>170</w:t>
             </w:r>
           </w:p>
         </w:tc>
@@ -13166,375 +12956,6 @@
           </w:p>
         </w:tc>
       </w:tr>
-      <w:tr>
-        <w:trPr>
-          <w:trHeight w:val="360"/>
-        </w:trPr>
-        <w:tc>
-          <w:tcPr>
-            <w:tcW w:w="311" w:type="pct"/>
-          </w:tcPr>
-          <w:p>
-            <w:pPr>
-              <w:spacing w:line="288" w:lineRule="auto"/>
-              <w:jc w:val="center"/>
-              <w:rPr>
-                <w:bCs/>
-              </w:rPr>
-            </w:pPr>
-            <w:r>
-              <w:rPr>
-                <w:bCs/>
-              </w:rPr>
-              <w:lastRenderedPageBreak/>
-              <w:t>2</w:t>
-            </w:r>
-          </w:p>
-        </w:tc>
-        <w:tc>
-          <w:tcPr>
-            <w:tcW w:w="1256" w:type="pct"/>
-          </w:tcPr>
-          <w:p>
-            <w:pPr>
-              <w:spacing w:line="288" w:lineRule="auto"/>
-              <w:rPr>
-                <w:bCs/>
-              </w:rPr>
-            </w:pPr>
-          </w:p>
-        </w:tc>
-        <w:tc>
-          <w:tcPr>
-            <w:tcW w:w="612" w:type="pct"/>
-          </w:tcPr>
-          <w:p>
-            <w:pPr>
-              <w:spacing w:line="288" w:lineRule="auto"/>
-              <w:rPr>
-                <w:bCs/>
-              </w:rPr>
-            </w:pPr>
-          </w:p>
-        </w:tc>
-        <w:tc>
-          <w:tcPr>
-            <w:tcW w:w="840" w:type="pct"/>
-            <w:shd w:val="clear" w:color="auto" w:fill="auto"/>
-          </w:tcPr>
-          <w:p>
-            <w:pPr>
-              <w:spacing w:line="288" w:lineRule="auto"/>
-              <w:rPr>
-                <w:bCs/>
-              </w:rPr>
-            </w:pPr>
-          </w:p>
-        </w:tc>
-        <w:tc>
-          <w:tcPr>
-            <w:tcW w:w="688" w:type="pct"/>
-            <w:shd w:val="clear" w:color="auto" w:fill="auto"/>
-          </w:tcPr>
-          <w:p>
-            <w:pPr>
-              <w:spacing w:line="288" w:lineRule="auto"/>
-              <w:rPr>
-                <w:bCs/>
-              </w:rPr>
-            </w:pPr>
-          </w:p>
-        </w:tc>
-        <w:tc>
-          <w:tcPr>
-            <w:tcW w:w="1293" w:type="pct"/>
-          </w:tcPr>
-          <w:p>
-            <w:pPr>
-              <w:spacing w:line="288" w:lineRule="auto"/>
-              <w:rPr>
-                <w:bCs/>
-              </w:rPr>
-            </w:pPr>
-          </w:p>
-        </w:tc>
-      </w:tr>
-      <w:tr>
-        <w:trPr>
-          <w:trHeight w:val="360"/>
-        </w:trPr>
-        <w:tc>
-          <w:tcPr>
-            <w:tcW w:w="311" w:type="pct"/>
-          </w:tcPr>
-          <w:p>
-            <w:pPr>
-              <w:spacing w:line="288" w:lineRule="auto"/>
-              <w:jc w:val="center"/>
-              <w:rPr>
-                <w:bCs/>
-              </w:rPr>
-            </w:pPr>
-            <w:r>
-              <w:rPr>
-                <w:bCs/>
-              </w:rPr>
-              <w:t>3</w:t>
-            </w:r>
-          </w:p>
-        </w:tc>
-        <w:tc>
-          <w:tcPr>
-            <w:tcW w:w="1256" w:type="pct"/>
-          </w:tcPr>
-          <w:p>
-            <w:pPr>
-              <w:spacing w:line="288" w:lineRule="auto"/>
-              <w:rPr>
-                <w:bCs/>
-              </w:rPr>
-            </w:pPr>
-          </w:p>
-        </w:tc>
-        <w:tc>
-          <w:tcPr>
-            <w:tcW w:w="612" w:type="pct"/>
-          </w:tcPr>
-          <w:p>
-            <w:pPr>
-              <w:spacing w:line="288" w:lineRule="auto"/>
-              <w:rPr>
-                <w:bCs/>
-              </w:rPr>
-            </w:pPr>
-          </w:p>
-        </w:tc>
-        <w:tc>
-          <w:tcPr>
-            <w:tcW w:w="840" w:type="pct"/>
-            <w:shd w:val="clear" w:color="auto" w:fill="auto"/>
-          </w:tcPr>
-          <w:p>
-            <w:pPr>
-              <w:spacing w:line="288" w:lineRule="auto"/>
-              <w:rPr>
-                <w:bCs/>
-              </w:rPr>
-            </w:pPr>
-          </w:p>
-        </w:tc>
-        <w:tc>
-          <w:tcPr>
-            <w:tcW w:w="688" w:type="pct"/>
-            <w:shd w:val="clear" w:color="auto" w:fill="auto"/>
-          </w:tcPr>
-          <w:p>
-            <w:pPr>
-              <w:spacing w:line="288" w:lineRule="auto"/>
-              <w:rPr>
-                <w:bCs/>
-              </w:rPr>
-            </w:pPr>
-          </w:p>
-        </w:tc>
-        <w:tc>
-          <w:tcPr>
-            <w:tcW w:w="1293" w:type="pct"/>
-          </w:tcPr>
-          <w:p>
-            <w:pPr>
-              <w:spacing w:line="288" w:lineRule="auto"/>
-              <w:rPr>
-                <w:bCs/>
-              </w:rPr>
-            </w:pPr>
-          </w:p>
-        </w:tc>
-      </w:tr>
-      <w:tr>
-        <w:trPr>
-          <w:trHeight w:val="360"/>
-        </w:trPr>
-        <w:tc>
-          <w:tcPr>
-            <w:tcW w:w="311" w:type="pct"/>
-          </w:tcPr>
-          <w:p>
-            <w:pPr>
-              <w:spacing w:line="288" w:lineRule="auto"/>
-              <w:jc w:val="center"/>
-              <w:rPr>
-                <w:bCs/>
-              </w:rPr>
-            </w:pPr>
-            <w:r>
-              <w:rPr>
-                <w:bCs/>
-              </w:rPr>
-              <w:t>4</w:t>
-            </w:r>
-          </w:p>
-        </w:tc>
-        <w:tc>
-          <w:tcPr>
-            <w:tcW w:w="1256" w:type="pct"/>
-          </w:tcPr>
-          <w:p>
-            <w:pPr>
-              <w:spacing w:line="288" w:lineRule="auto"/>
-              <w:rPr>
-                <w:bCs/>
-              </w:rPr>
-            </w:pPr>
-          </w:p>
-        </w:tc>
-        <w:tc>
-          <w:tcPr>
-            <w:tcW w:w="612" w:type="pct"/>
-          </w:tcPr>
-          <w:p>
-            <w:pPr>
-              <w:spacing w:line="288" w:lineRule="auto"/>
-              <w:rPr>
-                <w:bCs/>
-              </w:rPr>
-            </w:pPr>
-          </w:p>
-        </w:tc>
-        <w:tc>
-          <w:tcPr>
-            <w:tcW w:w="840" w:type="pct"/>
-            <w:shd w:val="clear" w:color="auto" w:fill="auto"/>
-          </w:tcPr>
-          <w:p>
-            <w:pPr>
-              <w:spacing w:line="288" w:lineRule="auto"/>
-              <w:rPr>
-                <w:bCs/>
-              </w:rPr>
-            </w:pPr>
-          </w:p>
-        </w:tc>
-        <w:tc>
-          <w:tcPr>
-            <w:tcW w:w="688" w:type="pct"/>
-            <w:shd w:val="clear" w:color="auto" w:fill="auto"/>
-          </w:tcPr>
-          <w:p>
-            <w:pPr>
-              <w:spacing w:line="288" w:lineRule="auto"/>
-              <w:rPr>
-                <w:bCs/>
-              </w:rPr>
-            </w:pPr>
-          </w:p>
-        </w:tc>
-        <w:tc>
-          <w:tcPr>
-            <w:tcW w:w="1293" w:type="pct"/>
-          </w:tcPr>
-          <w:p>
-            <w:pPr>
-              <w:spacing w:line="288" w:lineRule="auto"/>
-              <w:rPr>
-                <w:bCs/>
-              </w:rPr>
-            </w:pPr>
-          </w:p>
-        </w:tc>
-      </w:tr>
-      <w:tr>
-        <w:trPr>
-          <w:trHeight w:val="360"/>
-        </w:trPr>
-        <w:tc>
-          <w:tcPr>
-            <w:tcW w:w="311" w:type="pct"/>
-          </w:tcPr>
-          <w:p>
-            <w:pPr>
-              <w:spacing w:line="288" w:lineRule="auto"/>
-              <w:jc w:val="center"/>
-              <w:rPr>
-                <w:bCs/>
-              </w:rPr>
-            </w:pPr>
-            <w:r>
-              <w:rPr>
-                <w:bCs/>
-              </w:rPr>
-              <w:t>......</w:t>
-            </w:r>
-          </w:p>
-        </w:tc>
-        <w:tc>
-          <w:tcPr>
-            <w:tcW w:w="1256" w:type="pct"/>
-          </w:tcPr>
-          <w:p>
-            <w:pPr>
-              <w:spacing w:line="288" w:lineRule="auto"/>
-              <w:rPr>
-                <w:bCs/>
-              </w:rPr>
-            </w:pPr>
-          </w:p>
-        </w:tc>
-        <w:tc>
-          <w:tcPr>
-            <w:tcW w:w="612" w:type="pct"/>
-          </w:tcPr>
-          <w:p>
-            <w:pPr>
-              <w:spacing w:line="288" w:lineRule="auto"/>
-              <w:rPr>
-                <w:bCs/>
-              </w:rPr>
-            </w:pPr>
-          </w:p>
-        </w:tc>
-        <w:tc>
-          <w:tcPr>
-            <w:tcW w:w="840" w:type="pct"/>
-            <w:shd w:val="clear" w:color="auto" w:fill="auto"/>
-          </w:tcPr>
-          <w:p>
-            <w:pPr>
-              <w:spacing w:line="288" w:lineRule="auto"/>
-              <w:rPr>
-                <w:bCs/>
-              </w:rPr>
-            </w:pPr>
-          </w:p>
-        </w:tc>
-        <w:tc>
-          <w:tcPr>
-            <w:tcW w:w="688" w:type="pct"/>
-            <w:shd w:val="clear" w:color="auto" w:fill="auto"/>
-          </w:tcPr>
-          <w:p>
-            <w:pPr>
-              <w:spacing w:line="288" w:lineRule="auto"/>
-              <w:rPr>
-                <w:bCs/>
-              </w:rPr>
-            </w:pPr>
-          </w:p>
-        </w:tc>
-        <w:tc>
-          <w:tcPr>
-            <w:tcW w:w="1293" w:type="pct"/>
-          </w:tcPr>
-          <w:p>
-            <w:pPr>
-              <w:spacing w:line="288" w:lineRule="auto"/>
-              <w:rPr>
-                <w:bCs/>
-              </w:rPr>
-            </w:pPr>
-          </w:p>
-        </w:tc>
-      </w:tr>
     </w:tbl>
     <w:p>
       <w:pPr>
@@ -13543,6 +12964,14 @@
           <w:b/>
         </w:rPr>
       </w:pPr>
+      <w:r>
+        <w:rPr>
+          <w:b/>
+        </w:rPr>
+        <w:lastRenderedPageBreak/>
+        <w:tab/>
+        <w:t>Note: Potential Employer List attached in Annex-3 under RMA Report</w:t>
+      </w:r>
     </w:p>
     <w:p>
       <w:pPr>
@@ -13962,21 +13391,13 @@
               <w:rPr>
                 <w:highlight w:val="yellow"/>
               </w:rPr>
-              <w:t>Bheri</w:t>
-            </w:r>
-            <w:proofErr w:type="spellEnd"/>
+              <w:t>Bherir</w:t>
+            </w:r>
             <w:r>
               <w:rPr>
                 <w:highlight w:val="yellow"/>
               </w:rPr>
-              <w:t xml:space="preserve"> </w:t>
-            </w:r>
-            <w:proofErr w:type="spellStart"/>
-            <w:r>
-              <w:rPr>
-                <w:highlight w:val="yellow"/>
-              </w:rPr>
-              <w:t>Rapti</w:t>
+              <w:t>apti</w:t>
             </w:r>
             <w:proofErr w:type="spellEnd"/>
             <w:r>
@@ -14253,9 +13674,8 @@
           <w:szCs w:val="24"/>
           <w:highlight w:val="yellow"/>
         </w:rPr>
-        <w:t>Bheri</w:t>
+        <w:t>Bherr</w:t>
       </w:r>
-      <w:proofErr w:type="spellEnd"/>
       <w:r>
         <w:rPr>
           <w:bCs/>
@@ -14263,17 +13683,7 @@
           <w:szCs w:val="24"/>
           <w:highlight w:val="yellow"/>
         </w:rPr>
-        <w:t xml:space="preserve"> </w:t>
-      </w:r>
-      <w:proofErr w:type="spellStart"/>
-      <w:r>
-        <w:rPr>
-          <w:bCs/>
-          <w:iCs/>
-          <w:szCs w:val="24"/>
-          <w:highlight w:val="yellow"/>
-        </w:rPr>
-        <w:t>Rapti</w:t>
+        <w:t>apti</w:t>
       </w:r>
       <w:proofErr w:type="spellEnd"/>
       <w:r>
@@ -14339,16 +13749,7 @@
           <w:iCs/>
           <w:szCs w:val="24"/>
         </w:rPr>
-        <w:t xml:space="preserve"> and other related sector as the high demand of market, also to expand the supply </w:t>
-      </w:r>
-      <w:r>
-        <w:rPr>
-          <w:bCs/>
-          <w:iCs/>
-          <w:szCs w:val="24"/>
-        </w:rPr>
-        <w:lastRenderedPageBreak/>
-        <w:t xml:space="preserve">of skilled and employable labor by increasing access to quality training or by strengthening. The both technical and vocational education of training are mostly focused to the undeveloped districts categorizing Dalit, Widows, Disabilities, Poor of all castes and Marginalized groups.   </w:t>
+        <w:t xml:space="preserve"> and other related sector as the high demand of market, also to expand the supply of skilled and employable labor by increasing access to quality training or by strengthening. The both technical and vocational education of training are mostly focused to the undeveloped districts categorizing Dalit, Widows, Disabilities, Poor of all castes and Marginalized groups.   </w:t>
       </w:r>
     </w:p>
     <w:p>
@@ -14358,6 +13759,7 @@
         <w:jc w:val="both"/>
       </w:pPr>
       <w:r>
+        <w:lastRenderedPageBreak/>
         <w:t>Through the whole training package, the parti</w:t>
       </w:r>
       <w:r>
@@ -14476,7 +13878,7 @@
         <w:spacing w:line="276" w:lineRule="auto"/>
         <w:ind w:left="360" w:hanging="360"/>
       </w:pPr>
-      <w:bookmarkStart w:id="2" w:name="_Toc499378731"/>
+      <w:bookmarkStart w:id="1" w:name="_Toc499378731"/>
       <w:r>
         <w:rPr>
           <w:rFonts w:ascii="Arial" w:hAnsi="Arial" w:cs="Arial"/>
@@ -14492,7 +13894,7 @@
       <w:r>
         <w:t>Post Training Support Strategy and Linkages for Self-Employment</w:t>
       </w:r>
-      <w:bookmarkEnd w:id="2"/>
+      <w:bookmarkEnd w:id="1"/>
       <w:r>
         <w:t>:</w:t>
       </w:r>
@@ -14544,14 +13946,7 @@
         <w:rPr>
           <w:bCs/>
         </w:rPr>
-        <w:t xml:space="preserve">Regular contact and frequent interaction and linkage with the market will be in will be done from the very beginning stage of implementation, while conducting market survey (RMA), employers will be meet and participated in the process accordingly to receive </w:t>
-      </w:r>
-      <w:r>
-        <w:rPr>
-          <w:bCs/>
-        </w:rPr>
-        <w:lastRenderedPageBreak/>
-        <w:t xml:space="preserve">the recent information of the market of the graduates and link graduates for sustainable sales of the products and services. </w:t>
+        <w:t xml:space="preserve">Regular contact and frequent interaction and linkage with the market will be in will be done from the very beginning stage of implementation, while conducting market survey (RMA), employers will be meet and participated in the process accordingly to receive the recent information of the market of the graduates and link graduates for sustainable sales of the products and services. </w:t>
       </w:r>
     </w:p>
     <w:p>
@@ -14593,6 +13988,7 @@
         <w:rPr>
           <w:bCs/>
         </w:rPr>
+        <w:lastRenderedPageBreak/>
         <w:t xml:space="preserve">Staffs will also be oriented and counseling sessions for the potential entrepreneurs and facilitates loan process from these banking institutes. </w:t>
       </w:r>
     </w:p>
@@ -15135,7 +14531,11 @@
         <w:t xml:space="preserve">               Date:</w:t>
       </w:r>
       <w:r>
-        <w:t xml:space="preserve"> 21</w:t>
+        <w:t xml:space="preserve"> </w:t>
+      </w:r>
+      <w:bookmarkStart w:id="2" w:name="_GoBack"/>
+      <w:r>
+        <w:t>21</w:t>
       </w:r>
       <w:r>
         <w:rPr>
@@ -15146,6 +14546,7 @@
       <w:r>
         <w:t xml:space="preserve"> Jan 2021</w:t>
       </w:r>
+      <w:bookmarkEnd w:id="2"/>
     </w:p>
     <w:sectPr>
       <w:pgSz w:w="12240" w:h="15840"/>

--- a/Event/2021/RFP/Bheri/RBST L-1/04-Form Tech-4.docx
+++ b/Event/2021/RFP/Bheri/RBST L-1/04-Form Tech-4.docx
@@ -10474,11 +10474,11 @@
         <w:tblLook w:val="04A0" w:firstRow="1" w:lastRow="0" w:firstColumn="1" w:lastColumn="0" w:noHBand="0" w:noVBand="1"/>
       </w:tblPr>
       <w:tblGrid>
-        <w:gridCol w:w="823"/>
-        <w:gridCol w:w="3195"/>
-        <w:gridCol w:w="1123"/>
+        <w:gridCol w:w="683"/>
+        <w:gridCol w:w="2589"/>
+        <w:gridCol w:w="3044"/>
         <w:gridCol w:w="989"/>
-        <w:gridCol w:w="2203"/>
+        <w:gridCol w:w="1577"/>
       </w:tblGrid>
       <w:tr>
         <w:tc>
@@ -10638,6 +10638,50 @@
                 <w:bCs/>
               </w:rPr>
             </w:pPr>
+            <w:proofErr w:type="spellStart"/>
+            <w:r>
+              <w:rPr>
+                <w:b/>
+                <w:bCs/>
+                <w:i/>
+                <w:iCs/>
+                <w:lang w:bidi="ne-NP"/>
+              </w:rPr>
+              <w:t>Chandan</w:t>
+            </w:r>
+            <w:proofErr w:type="spellEnd"/>
+            <w:r>
+              <w:rPr>
+                <w:b/>
+                <w:bCs/>
+                <w:i/>
+                <w:iCs/>
+                <w:lang w:bidi="ne-NP"/>
+              </w:rPr>
+              <w:t xml:space="preserve"> </w:t>
+            </w:r>
+            <w:proofErr w:type="spellStart"/>
+            <w:r>
+              <w:rPr>
+                <w:b/>
+                <w:bCs/>
+                <w:i/>
+                <w:iCs/>
+                <w:lang w:bidi="ne-NP"/>
+              </w:rPr>
+              <w:t>Nath</w:t>
+            </w:r>
+            <w:proofErr w:type="spellEnd"/>
+            <w:r>
+              <w:rPr>
+                <w:b/>
+                <w:bCs/>
+                <w:i/>
+                <w:iCs/>
+                <w:lang w:bidi="ne-NP"/>
+              </w:rPr>
+              <w:t xml:space="preserve"> Municipality, Ward No. 4</w:t>
+            </w:r>
           </w:p>
         </w:tc>
         <w:tc>
@@ -10721,6 +10765,8 @@
               </w:rPr>
               <w:t>Junior Plumber</w:t>
             </w:r>
+            <w:bookmarkStart w:id="1" w:name="_GoBack"/>
+            <w:bookmarkEnd w:id="1"/>
           </w:p>
         </w:tc>
         <w:tc>
@@ -10730,11 +10776,41 @@
           </w:tcPr>
           <w:p>
             <w:pPr>
-              <w:spacing w:line="288" w:lineRule="auto"/>
-              <w:rPr>
-                <w:bCs/>
-              </w:rPr>
-            </w:pPr>
+              <w:pStyle w:val="ListParagraph"/>
+              <w:tabs>
+                <w:tab w:val="left" w:pos="0"/>
+              </w:tabs>
+              <w:ind w:left="0"/>
+              <w:rPr>
+                <w:b/>
+                <w:bCs/>
+                <w:i/>
+                <w:iCs/>
+                <w:lang w:bidi="ne-NP"/>
+              </w:rPr>
+            </w:pPr>
+            <w:proofErr w:type="spellStart"/>
+            <w:r>
+              <w:rPr>
+                <w:b/>
+                <w:bCs/>
+                <w:i/>
+                <w:iCs/>
+                <w:lang w:bidi="ne-NP"/>
+              </w:rPr>
+              <w:t>Tila</w:t>
+            </w:r>
+            <w:proofErr w:type="spellEnd"/>
+            <w:r>
+              <w:rPr>
+                <w:b/>
+                <w:bCs/>
+                <w:i/>
+                <w:iCs/>
+                <w:lang w:bidi="ne-NP"/>
+              </w:rPr>
+              <w:t xml:space="preserve"> Rural Municipality, Ward No. 2</w:t>
+            </w:r>
           </w:p>
         </w:tc>
         <w:tc>
@@ -10827,11 +10903,63 @@
           </w:tcPr>
           <w:p>
             <w:pPr>
-              <w:spacing w:line="288" w:lineRule="auto"/>
-              <w:rPr>
-                <w:bCs/>
-              </w:rPr>
-            </w:pPr>
+              <w:pStyle w:val="ListParagraph"/>
+              <w:tabs>
+                <w:tab w:val="left" w:pos="0"/>
+              </w:tabs>
+              <w:ind w:left="0"/>
+              <w:rPr>
+                <w:b/>
+                <w:bCs/>
+                <w:i/>
+                <w:iCs/>
+                <w:lang w:bidi="ne-NP"/>
+              </w:rPr>
+            </w:pPr>
+            <w:proofErr w:type="spellStart"/>
+            <w:r>
+              <w:rPr>
+                <w:b/>
+                <w:bCs/>
+                <w:i/>
+                <w:iCs/>
+                <w:lang w:bidi="ne-NP"/>
+              </w:rPr>
+              <w:t>Chhayanath</w:t>
+            </w:r>
+            <w:proofErr w:type="spellEnd"/>
+            <w:r>
+              <w:rPr>
+                <w:b/>
+                <w:bCs/>
+                <w:i/>
+                <w:iCs/>
+                <w:lang w:bidi="ne-NP"/>
+              </w:rPr>
+              <w:t xml:space="preserve"> </w:t>
+            </w:r>
+            <w:proofErr w:type="spellStart"/>
+            <w:r>
+              <w:rPr>
+                <w:b/>
+                <w:bCs/>
+                <w:i/>
+                <w:iCs/>
+                <w:lang w:bidi="ne-NP"/>
+              </w:rPr>
+              <w:t>Rara</w:t>
+            </w:r>
+            <w:proofErr w:type="spellEnd"/>
+            <w:r>
+              <w:rPr>
+                <w:b/>
+                <w:bCs/>
+                <w:i/>
+                <w:iCs/>
+                <w:lang w:bidi="ne-NP"/>
+              </w:rPr>
+              <w:t xml:space="preserve"> Municipality, Ward No. 12</w:t>
+            </w:r>
           </w:p>
         </w:tc>
         <w:tc>
@@ -10924,11 +11052,41 @@
           </w:tcPr>
           <w:p>
             <w:pPr>
-              <w:spacing w:line="288" w:lineRule="auto"/>
-              <w:rPr>
-                <w:bCs/>
-              </w:rPr>
-            </w:pPr>
+              <w:pStyle w:val="ListParagraph"/>
+              <w:tabs>
+                <w:tab w:val="left" w:pos="0"/>
+              </w:tabs>
+              <w:ind w:left="0"/>
+              <w:rPr>
+                <w:b/>
+                <w:bCs/>
+                <w:i/>
+                <w:iCs/>
+                <w:lang w:bidi="ne-NP"/>
+              </w:rPr>
+            </w:pPr>
+            <w:proofErr w:type="spellStart"/>
+            <w:r>
+              <w:rPr>
+                <w:b/>
+                <w:bCs/>
+                <w:i/>
+                <w:iCs/>
+                <w:lang w:bidi="ne-NP"/>
+              </w:rPr>
+              <w:t>Kohalpur</w:t>
+            </w:r>
+            <w:proofErr w:type="spellEnd"/>
+            <w:r>
+              <w:rPr>
+                <w:b/>
+                <w:bCs/>
+                <w:i/>
+                <w:iCs/>
+                <w:lang w:bidi="ne-NP"/>
+              </w:rPr>
+              <w:t xml:space="preserve"> Municipality , Ward No. 11</w:t>
+            </w:r>
           </w:p>
         </w:tc>
         <w:tc>
@@ -11021,11 +11179,41 @@
           </w:tcPr>
           <w:p>
             <w:pPr>
-              <w:spacing w:line="288" w:lineRule="auto"/>
-              <w:rPr>
-                <w:bCs/>
-              </w:rPr>
-            </w:pPr>
+              <w:pStyle w:val="ListParagraph"/>
+              <w:tabs>
+                <w:tab w:val="left" w:pos="0"/>
+              </w:tabs>
+              <w:ind w:left="0"/>
+              <w:rPr>
+                <w:b/>
+                <w:bCs/>
+                <w:i/>
+                <w:iCs/>
+                <w:lang w:bidi="ne-NP"/>
+              </w:rPr>
+            </w:pPr>
+            <w:proofErr w:type="spellStart"/>
+            <w:r>
+              <w:rPr>
+                <w:b/>
+                <w:bCs/>
+                <w:i/>
+                <w:iCs/>
+                <w:lang w:bidi="ne-NP"/>
+              </w:rPr>
+              <w:t>Naumule</w:t>
+            </w:r>
+            <w:proofErr w:type="spellEnd"/>
+            <w:r>
+              <w:rPr>
+                <w:b/>
+                <w:bCs/>
+                <w:i/>
+                <w:iCs/>
+                <w:lang w:bidi="ne-NP"/>
+              </w:rPr>
+              <w:t xml:space="preserve"> Rural Municipality, Ward No. 1</w:t>
+            </w:r>
           </w:p>
         </w:tc>
         <w:tc>
@@ -11118,11 +11306,41 @@
           </w:tcPr>
           <w:p>
             <w:pPr>
-              <w:spacing w:line="288" w:lineRule="auto"/>
-              <w:rPr>
-                <w:bCs/>
-              </w:rPr>
-            </w:pPr>
+              <w:pStyle w:val="ListParagraph"/>
+              <w:tabs>
+                <w:tab w:val="left" w:pos="0"/>
+              </w:tabs>
+              <w:ind w:left="0"/>
+              <w:rPr>
+                <w:b/>
+                <w:bCs/>
+                <w:i/>
+                <w:iCs/>
+                <w:lang w:bidi="ne-NP"/>
+              </w:rPr>
+            </w:pPr>
+            <w:proofErr w:type="spellStart"/>
+            <w:r>
+              <w:rPr>
+                <w:b/>
+                <w:bCs/>
+                <w:i/>
+                <w:iCs/>
+                <w:lang w:bidi="ne-NP"/>
+              </w:rPr>
+              <w:t>Tila</w:t>
+            </w:r>
+            <w:proofErr w:type="spellEnd"/>
+            <w:r>
+              <w:rPr>
+                <w:b/>
+                <w:bCs/>
+                <w:i/>
+                <w:iCs/>
+                <w:lang w:bidi="ne-NP"/>
+              </w:rPr>
+              <w:t xml:space="preserve"> Rural Municipality, Ward No. 3</w:t>
+            </w:r>
           </w:p>
         </w:tc>
         <w:tc>
@@ -11215,11 +11433,63 @@
           </w:tcPr>
           <w:p>
             <w:pPr>
-              <w:spacing w:line="288" w:lineRule="auto"/>
-              <w:rPr>
-                <w:bCs/>
-              </w:rPr>
-            </w:pPr>
+              <w:pStyle w:val="ListParagraph"/>
+              <w:tabs>
+                <w:tab w:val="left" w:pos="0"/>
+              </w:tabs>
+              <w:ind w:left="0"/>
+              <w:rPr>
+                <w:b/>
+                <w:bCs/>
+                <w:i/>
+                <w:iCs/>
+                <w:lang w:bidi="ne-NP"/>
+              </w:rPr>
+            </w:pPr>
+            <w:proofErr w:type="spellStart"/>
+            <w:r>
+              <w:rPr>
+                <w:b/>
+                <w:bCs/>
+                <w:i/>
+                <w:iCs/>
+                <w:lang w:bidi="ne-NP"/>
+              </w:rPr>
+              <w:t>Chhayanath</w:t>
+            </w:r>
+            <w:proofErr w:type="spellEnd"/>
+            <w:r>
+              <w:rPr>
+                <w:b/>
+                <w:bCs/>
+                <w:i/>
+                <w:iCs/>
+                <w:lang w:bidi="ne-NP"/>
+              </w:rPr>
+              <w:t xml:space="preserve"> </w:t>
+            </w:r>
+            <w:proofErr w:type="spellStart"/>
+            <w:r>
+              <w:rPr>
+                <w:b/>
+                <w:bCs/>
+                <w:i/>
+                <w:iCs/>
+                <w:lang w:bidi="ne-NP"/>
+              </w:rPr>
+              <w:t>Rara</w:t>
+            </w:r>
+            <w:proofErr w:type="spellEnd"/>
+            <w:r>
+              <w:rPr>
+                <w:b/>
+                <w:bCs/>
+                <w:i/>
+                <w:iCs/>
+                <w:lang w:bidi="ne-NP"/>
+              </w:rPr>
+              <w:t xml:space="preserve"> Municipality, Ward No. 12</w:t>
+            </w:r>
           </w:p>
         </w:tc>
         <w:tc>
@@ -11312,11 +11582,63 @@
           </w:tcPr>
           <w:p>
             <w:pPr>
-              <w:spacing w:line="288" w:lineRule="auto"/>
-              <w:rPr>
-                <w:bCs/>
-              </w:rPr>
-            </w:pPr>
+              <w:pStyle w:val="ListParagraph"/>
+              <w:tabs>
+                <w:tab w:val="left" w:pos="0"/>
+              </w:tabs>
+              <w:ind w:left="0"/>
+              <w:rPr>
+                <w:b/>
+                <w:bCs/>
+                <w:i/>
+                <w:iCs/>
+                <w:lang w:bidi="ne-NP"/>
+              </w:rPr>
+            </w:pPr>
+            <w:proofErr w:type="spellStart"/>
+            <w:r>
+              <w:rPr>
+                <w:b/>
+                <w:bCs/>
+                <w:i/>
+                <w:iCs/>
+                <w:lang w:bidi="ne-NP"/>
+              </w:rPr>
+              <w:t>Chandan</w:t>
+            </w:r>
+            <w:proofErr w:type="spellEnd"/>
+            <w:r>
+              <w:rPr>
+                <w:b/>
+                <w:bCs/>
+                <w:i/>
+                <w:iCs/>
+                <w:lang w:bidi="ne-NP"/>
+              </w:rPr>
+              <w:t xml:space="preserve"> </w:t>
+            </w:r>
+            <w:proofErr w:type="spellStart"/>
+            <w:r>
+              <w:rPr>
+                <w:b/>
+                <w:bCs/>
+                <w:i/>
+                <w:iCs/>
+                <w:lang w:bidi="ne-NP"/>
+              </w:rPr>
+              <w:t>Nath</w:t>
+            </w:r>
+            <w:proofErr w:type="spellEnd"/>
+            <w:r>
+              <w:rPr>
+                <w:b/>
+                <w:bCs/>
+                <w:i/>
+                <w:iCs/>
+                <w:lang w:bidi="ne-NP"/>
+              </w:rPr>
+              <w:t xml:space="preserve"> Municipality, Ward No. 6</w:t>
+            </w:r>
           </w:p>
         </w:tc>
         <w:tc>
@@ -11409,11 +11731,41 @@
           </w:tcPr>
           <w:p>
             <w:pPr>
-              <w:spacing w:line="288" w:lineRule="auto"/>
-              <w:rPr>
-                <w:bCs/>
-              </w:rPr>
-            </w:pPr>
+              <w:pStyle w:val="ListParagraph"/>
+              <w:tabs>
+                <w:tab w:val="left" w:pos="0"/>
+              </w:tabs>
+              <w:ind w:left="0"/>
+              <w:rPr>
+                <w:b/>
+                <w:bCs/>
+                <w:i/>
+                <w:iCs/>
+                <w:lang w:bidi="ne-NP"/>
+              </w:rPr>
+            </w:pPr>
+            <w:proofErr w:type="spellStart"/>
+            <w:r>
+              <w:rPr>
+                <w:b/>
+                <w:bCs/>
+                <w:i/>
+                <w:iCs/>
+                <w:lang w:bidi="ne-NP"/>
+              </w:rPr>
+              <w:t>Birendranagar</w:t>
+            </w:r>
+            <w:proofErr w:type="spellEnd"/>
+            <w:r>
+              <w:rPr>
+                <w:b/>
+                <w:bCs/>
+                <w:i/>
+                <w:iCs/>
+                <w:lang w:bidi="ne-NP"/>
+              </w:rPr>
+              <w:t xml:space="preserve"> Municipality, Ward No. 4</w:t>
+            </w:r>
           </w:p>
         </w:tc>
         <w:tc>
@@ -11506,11 +11858,41 @@
           </w:tcPr>
           <w:p>
             <w:pPr>
-              <w:spacing w:line="288" w:lineRule="auto"/>
-              <w:rPr>
-                <w:bCs/>
-              </w:rPr>
-            </w:pPr>
+              <w:pStyle w:val="ListParagraph"/>
+              <w:tabs>
+                <w:tab w:val="left" w:pos="0"/>
+              </w:tabs>
+              <w:ind w:left="0"/>
+              <w:rPr>
+                <w:b/>
+                <w:bCs/>
+                <w:i/>
+                <w:iCs/>
+                <w:lang w:bidi="ne-NP"/>
+              </w:rPr>
+            </w:pPr>
+            <w:proofErr w:type="spellStart"/>
+            <w:r>
+              <w:rPr>
+                <w:b/>
+                <w:bCs/>
+                <w:i/>
+                <w:iCs/>
+                <w:lang w:bidi="ne-NP"/>
+              </w:rPr>
+              <w:t>Kohalpur</w:t>
+            </w:r>
+            <w:proofErr w:type="spellEnd"/>
+            <w:r>
+              <w:rPr>
+                <w:b/>
+                <w:bCs/>
+                <w:i/>
+                <w:iCs/>
+                <w:lang w:bidi="ne-NP"/>
+              </w:rPr>
+              <w:t xml:space="preserve"> Municipality , Ward No. 11</w:t>
+            </w:r>
           </w:p>
         </w:tc>
         <w:tc>
@@ -11603,11 +11985,41 @@
           </w:tcPr>
           <w:p>
             <w:pPr>
-              <w:spacing w:line="288" w:lineRule="auto"/>
-              <w:rPr>
-                <w:bCs/>
-              </w:rPr>
-            </w:pPr>
+              <w:pStyle w:val="ListParagraph"/>
+              <w:tabs>
+                <w:tab w:val="left" w:pos="0"/>
+              </w:tabs>
+              <w:ind w:left="0"/>
+              <w:rPr>
+                <w:b/>
+                <w:bCs/>
+                <w:i/>
+                <w:iCs/>
+                <w:lang w:bidi="ne-NP"/>
+              </w:rPr>
+            </w:pPr>
+            <w:proofErr w:type="spellStart"/>
+            <w:r>
+              <w:rPr>
+                <w:b/>
+                <w:bCs/>
+                <w:i/>
+                <w:iCs/>
+                <w:lang w:bidi="ne-NP"/>
+              </w:rPr>
+              <w:t>Naumule</w:t>
+            </w:r>
+            <w:proofErr w:type="spellEnd"/>
+            <w:r>
+              <w:rPr>
+                <w:b/>
+                <w:bCs/>
+                <w:i/>
+                <w:iCs/>
+                <w:lang w:bidi="ne-NP"/>
+              </w:rPr>
+              <w:t xml:space="preserve"> Rural Municipality, Ward No. 1</w:t>
+            </w:r>
           </w:p>
         </w:tc>
         <w:tc>
@@ -11700,11 +12112,41 @@
           </w:tcPr>
           <w:p>
             <w:pPr>
-              <w:spacing w:line="288" w:lineRule="auto"/>
-              <w:rPr>
-                <w:bCs/>
-              </w:rPr>
-            </w:pPr>
+              <w:pStyle w:val="ListParagraph"/>
+              <w:tabs>
+                <w:tab w:val="left" w:pos="0"/>
+              </w:tabs>
+              <w:ind w:left="0"/>
+              <w:rPr>
+                <w:b/>
+                <w:bCs/>
+                <w:i/>
+                <w:iCs/>
+                <w:lang w:bidi="ne-NP"/>
+              </w:rPr>
+            </w:pPr>
+            <w:proofErr w:type="spellStart"/>
+            <w:r>
+              <w:rPr>
+                <w:b/>
+                <w:bCs/>
+                <w:i/>
+                <w:iCs/>
+                <w:lang w:bidi="ne-NP"/>
+              </w:rPr>
+              <w:t>Khatyad</w:t>
+            </w:r>
+            <w:proofErr w:type="spellEnd"/>
+            <w:r>
+              <w:rPr>
+                <w:b/>
+                <w:bCs/>
+                <w:i/>
+                <w:iCs/>
+                <w:lang w:bidi="ne-NP"/>
+              </w:rPr>
+              <w:t xml:space="preserve"> Rural Municipality, Ward No. 4</w:t>
+            </w:r>
           </w:p>
         </w:tc>
         <w:tc>
@@ -11797,11 +12239,41 @@
           </w:tcPr>
           <w:p>
             <w:pPr>
-              <w:spacing w:line="288" w:lineRule="auto"/>
-              <w:rPr>
-                <w:bCs/>
-              </w:rPr>
-            </w:pPr>
+              <w:pStyle w:val="ListParagraph"/>
+              <w:tabs>
+                <w:tab w:val="left" w:pos="0"/>
+              </w:tabs>
+              <w:ind w:left="0"/>
+              <w:rPr>
+                <w:b/>
+                <w:bCs/>
+                <w:i/>
+                <w:iCs/>
+                <w:lang w:bidi="ne-NP"/>
+              </w:rPr>
+            </w:pPr>
+            <w:proofErr w:type="spellStart"/>
+            <w:r>
+              <w:rPr>
+                <w:b/>
+                <w:bCs/>
+                <w:i/>
+                <w:iCs/>
+                <w:lang w:bidi="ne-NP"/>
+              </w:rPr>
+              <w:t>Birendranagar</w:t>
+            </w:r>
+            <w:proofErr w:type="spellEnd"/>
+            <w:r>
+              <w:rPr>
+                <w:b/>
+                <w:bCs/>
+                <w:i/>
+                <w:iCs/>
+                <w:lang w:bidi="ne-NP"/>
+              </w:rPr>
+              <w:t xml:space="preserve"> Municipality, Ward No. 4</w:t>
+            </w:r>
           </w:p>
         </w:tc>
         <w:tc>
@@ -11986,6 +12458,7 @@
                 <w:sz w:val="22"/>
                 <w:szCs w:val="22"/>
               </w:rPr>
+              <w:lastRenderedPageBreak/>
               <w:t>Types of employment</w:t>
             </w:r>
           </w:p>
@@ -12968,7 +13441,6 @@
         <w:rPr>
           <w:b/>
         </w:rPr>
-        <w:lastRenderedPageBreak/>
         <w:tab/>
         <w:t>Note: Potential Employer List attached in Annex-3 under RMA Report</w:t>
       </w:r>
@@ -13759,7 +14231,6 @@
         <w:jc w:val="both"/>
       </w:pPr>
       <w:r>
-        <w:lastRenderedPageBreak/>
         <w:t>Through the whole training package, the parti</w:t>
       </w:r>
       <w:r>
@@ -13878,7 +14349,7 @@
         <w:spacing w:line="276" w:lineRule="auto"/>
         <w:ind w:left="360" w:hanging="360"/>
       </w:pPr>
-      <w:bookmarkStart w:id="1" w:name="_Toc499378731"/>
+      <w:bookmarkStart w:id="2" w:name="_Toc499378731"/>
       <w:r>
         <w:rPr>
           <w:rFonts w:ascii="Arial" w:hAnsi="Arial" w:cs="Arial"/>
@@ -13894,7 +14365,7 @@
       <w:r>
         <w:t>Post Training Support Strategy and Linkages for Self-Employment</w:t>
       </w:r>
-      <w:bookmarkEnd w:id="1"/>
+      <w:bookmarkEnd w:id="2"/>
       <w:r>
         <w:t>:</w:t>
       </w:r>
@@ -13925,6 +14396,7 @@
         <w:jc w:val="both"/>
       </w:pPr>
       <w:r>
+        <w:lastRenderedPageBreak/>
         <w:t>Graduates of the trainings will be provided various types and levels of supports for linking them for employment.  For providing the support, our expert counselors will prepare reports after identifying their interest and potentialities about the self-employment or paid employment. The group interested in paid employment will be attempted to link in their employers in their proximity. Likewise, the groups who will be interested to establish their own business are motivated, oriented, linked with financial institutions and facilitates the loan process. Besides the regular coaching counseling and consulting activities, the following activities will also be conducted to motivate trainees from self-employment.</w:t>
       </w:r>
     </w:p>
@@ -13988,7 +14460,6 @@
         <w:rPr>
           <w:bCs/>
         </w:rPr>
-        <w:lastRenderedPageBreak/>
         <w:t xml:space="preserve">Staffs will also be oriented and counseling sessions for the potential entrepreneurs and facilitates loan process from these banking institutes. </w:t>
       </w:r>
     </w:p>
@@ -14531,11 +15002,7 @@
         <w:t xml:space="preserve">               Date:</w:t>
       </w:r>
       <w:r>
-        <w:t xml:space="preserve"> </w:t>
-      </w:r>
-      <w:bookmarkStart w:id="2" w:name="_GoBack"/>
-      <w:r>
-        <w:t>21</w:t>
+        <w:t xml:space="preserve"> 21</w:t>
       </w:r>
       <w:r>
         <w:rPr>
@@ -14546,7 +15013,6 @@
       <w:r>
         <w:t xml:space="preserve"> Jan 2021</w:t>
       </w:r>
-      <w:bookmarkEnd w:id="2"/>
     </w:p>
     <w:sectPr>
       <w:pgSz w:w="12240" w:h="15840"/>
